--- a/docs/实验追踪与分析文档/工作量估计和统计分析.docx
+++ b/docs/实验追踪与分析文档/工作量估计和统计分析.docx
@@ -1,6 +1,6 @@
 
 <file path=word/document.xml><?xml version="1.0" encoding="utf-8"?>
-<w:document xmlns:wpc="http://schemas.microsoft.com/office/word/2010/wordprocessingCanvas" xmlns:cx="http://schemas.microsoft.com/office/drawing/2014/chartex" xmlns:mc="http://schemas.openxmlformats.org/markup-compatibility/2006" xmlns:o="urn:schemas-microsoft-com:office:office" xmlns:r="http://schemas.openxmlformats.org/officeDocument/2006/relationships" xmlns:m="http://schemas.openxmlformats.org/officeDocument/2006/math" xmlns:v="urn:schemas-microsoft-com:vml" xmlns:wp14="http://schemas.microsoft.com/office/word/2010/wordprocessingDrawing" xmlns:wp="http://schemas.openxmlformats.org/drawingml/2006/wordprocessingDrawing" xmlns:w10="urn:schemas-microsoft-com:office:word" xmlns:w="http://schemas.openxmlformats.org/wordprocessingml/2006/main" xmlns:w14="http://schemas.microsoft.com/office/word/2010/wordml" xmlns:w15="http://schemas.microsoft.com/office/word/2012/wordml" xmlns:w16se="http://schemas.microsoft.com/office/word/2015/wordml/symex" xmlns:wpg="http://schemas.microsoft.com/office/word/2010/wordprocessingGroup" xmlns:wpi="http://schemas.microsoft.com/office/word/2010/wordprocessingInk" xmlns:wne="http://schemas.microsoft.com/office/word/2006/wordml" xmlns:wps="http://schemas.microsoft.com/office/word/2010/wordprocessingShape" mc:Ignorable="w14 w15 w16se wp14">
+<w:document xmlns:wpc="http://schemas.microsoft.com/office/word/2010/wordprocessingCanvas" xmlns:cx="http://schemas.microsoft.com/office/drawing/2014/chartex" xmlns:cx1="http://schemas.microsoft.com/office/drawing/2015/9/8/chartex" xmlns:cx2="http://schemas.microsoft.com/office/drawing/2015/10/21/chartex" xmlns:cx3="http://schemas.microsoft.com/office/drawing/2016/5/9/chartex" xmlns:cx4="http://schemas.microsoft.com/office/drawing/2016/5/10/chartex" xmlns:cx5="http://schemas.microsoft.com/office/drawing/2016/5/11/chartex" xmlns:cx6="http://schemas.microsoft.com/office/drawing/2016/5/12/chartex" xmlns:cx7="http://schemas.microsoft.com/office/drawing/2016/5/13/chartex" xmlns:cx8="http://schemas.microsoft.com/office/drawing/2016/5/14/chartex" xmlns:mc="http://schemas.openxmlformats.org/markup-compatibility/2006" xmlns:aink="http://schemas.microsoft.com/office/drawing/2016/ink" xmlns:am3d="http://schemas.microsoft.com/office/drawing/2017/model3d" xmlns:o="urn:schemas-microsoft-com:office:office" xmlns:r="http://schemas.openxmlformats.org/officeDocument/2006/relationships" xmlns:m="http://schemas.openxmlformats.org/officeDocument/2006/math" xmlns:v="urn:schemas-microsoft-com:vml" xmlns:wp14="http://schemas.microsoft.com/office/word/2010/wordprocessingDrawing" xmlns:wp="http://schemas.openxmlformats.org/drawingml/2006/wordprocessingDrawing" xmlns:w10="urn:schemas-microsoft-com:office:word" xmlns:w="http://schemas.openxmlformats.org/wordprocessingml/2006/main" xmlns:w14="http://schemas.microsoft.com/office/word/2010/wordml" xmlns:w15="http://schemas.microsoft.com/office/word/2012/wordml" xmlns:w16cid="http://schemas.microsoft.com/office/word/2016/wordml/cid" xmlns:w16se="http://schemas.microsoft.com/office/word/2015/wordml/symex" xmlns:wpg="http://schemas.microsoft.com/office/word/2010/wordprocessingGroup" xmlns:wpi="http://schemas.microsoft.com/office/word/2010/wordprocessingInk" xmlns:wne="http://schemas.microsoft.com/office/word/2006/wordml" xmlns:wps="http://schemas.microsoft.com/office/word/2010/wordprocessingShape" mc:Ignorable="w14 w15 w16se w16cid wp14">
   <w:body>
     <w:p>
       <w:pPr>
@@ -45,512 +45,521 @@
           <w:ilvl w:val="1"/>
           <w:numId w:val="2"/>
         </w:numPr>
-        <w:rPr>
-          <w:rFonts w:hint="eastAsia"/>
-        </w:rPr>
       </w:pPr>
       <w:r>
         <w:rPr>
           <w:rFonts w:hint="eastAsia"/>
         </w:rPr>
         <w:t>统计目标</w:t>
+      </w:r>
+    </w:p>
+    <w:p>
+      <w:pPr>
+        <w:pStyle w:val="3"/>
+      </w:pPr>
+      <w:r>
+        <w:rPr>
+          <w:rFonts w:hint="eastAsia"/>
+        </w:rPr>
+        <w:t xml:space="preserve">1.1.1 </w:t>
+      </w:r>
+      <w:r>
+        <w:rPr>
+          <w:rFonts w:hint="eastAsia"/>
+        </w:rPr>
+        <w:t>需求分析阶段</w:t>
+      </w:r>
+    </w:p>
+    <w:p>
+      <w:pPr>
+        <w:ind w:firstLine="480"/>
+      </w:pPr>
+      <w:r>
+        <w:rPr>
+          <w:rFonts w:hint="eastAsia"/>
+        </w:rPr>
+        <w:t>对需求分析阶段的所有产出和修改进行统计，例如文档、材料、版本变更情况、文档字数、工作时长等。</w:t>
+      </w:r>
+    </w:p>
+    <w:p>
+      <w:pPr>
+        <w:pStyle w:val="3"/>
+      </w:pPr>
+      <w:r>
+        <w:rPr>
+          <w:rFonts w:hint="eastAsia"/>
+        </w:rPr>
+        <w:t xml:space="preserve">1.1.2 </w:t>
+      </w:r>
+      <w:r>
+        <w:rPr>
+          <w:rFonts w:hint="eastAsia"/>
+        </w:rPr>
+        <w:t>需求评审阶段</w:t>
+      </w:r>
+    </w:p>
+    <w:p>
+      <w:pPr>
+        <w:ind w:firstLine="480"/>
+      </w:pPr>
+      <w:r>
+        <w:rPr>
+          <w:rFonts w:hint="eastAsia"/>
+        </w:rPr>
+        <w:t>对需求评审阶段的所有组间评审和组内评审进行统计</w:t>
+      </w:r>
+    </w:p>
+    <w:p>
+      <w:pPr>
+        <w:pStyle w:val="3"/>
+      </w:pPr>
+      <w:r>
+        <w:rPr>
+          <w:rFonts w:hint="eastAsia"/>
+        </w:rPr>
+        <w:t xml:space="preserve">1.1.3 </w:t>
+      </w:r>
+      <w:r>
+        <w:rPr>
+          <w:rFonts w:hint="eastAsia"/>
+        </w:rPr>
+        <w:t>软件设计</w:t>
+      </w:r>
+      <w:r>
+        <w:rPr>
+          <w:rFonts w:hint="eastAsia"/>
+        </w:rPr>
+        <w:t>与实验</w:t>
+      </w:r>
+      <w:r>
+        <w:rPr>
+          <w:rFonts w:hint="eastAsia"/>
+        </w:rPr>
+        <w:t>阶段</w:t>
+      </w:r>
+    </w:p>
+    <w:p>
+      <w:pPr>
+        <w:ind w:firstLine="480"/>
+      </w:pPr>
+      <w:r>
+        <w:rPr>
+          <w:rFonts w:hint="eastAsia"/>
+        </w:rPr>
+        <w:t>对软件设计阶段的产出和修改进行统计</w:t>
+      </w:r>
+    </w:p>
+    <w:p>
+      <w:pPr>
+        <w:pStyle w:val="3"/>
+      </w:pPr>
+      <w:r>
+        <w:rPr>
+          <w:rFonts w:hint="eastAsia"/>
+        </w:rPr>
+        <w:t xml:space="preserve">1.1.4 </w:t>
+      </w:r>
+      <w:r>
+        <w:rPr>
+          <w:rFonts w:hint="eastAsia"/>
+        </w:rPr>
+        <w:t>需求测试阶段</w:t>
+      </w:r>
+    </w:p>
+    <w:p>
+      <w:pPr>
+        <w:ind w:firstLine="480"/>
+      </w:pPr>
+      <w:r>
+        <w:rPr>
+          <w:rFonts w:hint="eastAsia"/>
+        </w:rPr>
+        <w:t>对需求测试阶段的所有产出和修改进行统计</w:t>
+      </w:r>
+    </w:p>
+    <w:p>
+      <w:pPr>
+        <w:pStyle w:val="3"/>
+      </w:pPr>
+      <w:r>
+        <w:rPr>
+          <w:rFonts w:hint="eastAsia"/>
+        </w:rPr>
+        <w:t xml:space="preserve">1.1.5 </w:t>
+      </w:r>
+      <w:r>
+        <w:rPr>
+          <w:rFonts w:hint="eastAsia"/>
+        </w:rPr>
+        <w:t>测试评审阶段</w:t>
+      </w:r>
+    </w:p>
+    <w:p>
+      <w:pPr>
+        <w:ind w:firstLine="480"/>
+      </w:pPr>
+      <w:r>
+        <w:rPr>
+          <w:rFonts w:hint="eastAsia"/>
+        </w:rPr>
+        <w:t>对测试评审阶段的所有组间评审和组内评审进行统计</w:t>
+      </w:r>
+    </w:p>
+    <w:p>
+      <w:pPr>
+        <w:pStyle w:val="3"/>
+      </w:pPr>
+      <w:r>
+        <w:rPr>
+          <w:rFonts w:hint="eastAsia"/>
+        </w:rPr>
+        <w:t xml:space="preserve">1.1.6 </w:t>
+      </w:r>
+      <w:r>
+        <w:rPr>
+          <w:rFonts w:hint="eastAsia"/>
+        </w:rPr>
+        <w:t>软件项目进度计划和控制</w:t>
+      </w:r>
+    </w:p>
+    <w:p>
+      <w:pPr>
+        <w:ind w:firstLine="480"/>
+      </w:pPr>
+      <w:r>
+        <w:rPr>
+          <w:rFonts w:hint="eastAsia"/>
+        </w:rPr>
+        <w:t>对软件项目进度计划和控制的工作进行统计</w:t>
+      </w:r>
+    </w:p>
+    <w:p>
+      <w:pPr>
+        <w:pStyle w:val="3"/>
+      </w:pPr>
+      <w:r>
+        <w:rPr>
+          <w:rFonts w:hint="eastAsia"/>
+        </w:rPr>
+        <w:lastRenderedPageBreak/>
+        <w:t xml:space="preserve">1.1.7 </w:t>
+      </w:r>
+      <w:r>
+        <w:rPr>
+          <w:rFonts w:hint="eastAsia"/>
+        </w:rPr>
+        <w:t>配置管理和变更</w:t>
+      </w:r>
+    </w:p>
+    <w:p>
+      <w:pPr>
+        <w:ind w:firstLine="480"/>
+      </w:pPr>
+      <w:r>
+        <w:rPr>
+          <w:rFonts w:hint="eastAsia"/>
+        </w:rPr>
+        <w:t>对配置管理与变更控制的工作进行统计</w:t>
+      </w:r>
+    </w:p>
+    <w:p>
+      <w:pPr>
+        <w:pStyle w:val="3"/>
+      </w:pPr>
+      <w:r>
+        <w:rPr>
+          <w:rFonts w:hint="eastAsia"/>
+        </w:rPr>
+        <w:t xml:space="preserve">1.1.8 </w:t>
+      </w:r>
+      <w:r>
+        <w:rPr>
+          <w:rFonts w:hint="eastAsia"/>
+        </w:rPr>
+        <w:t>实验追踪与分析</w:t>
+      </w:r>
+    </w:p>
+    <w:p>
+      <w:pPr>
+        <w:ind w:firstLine="480"/>
+      </w:pPr>
+      <w:r>
+        <w:rPr>
+          <w:rFonts w:hint="eastAsia"/>
+        </w:rPr>
+        <w:t>对实验追踪与分析的工作进行统计</w:t>
+      </w:r>
+    </w:p>
+    <w:p>
+      <w:pPr>
+        <w:ind w:firstLine="480"/>
+      </w:pPr>
+    </w:p>
+    <w:p>
+      <w:pPr>
+        <w:pStyle w:val="1"/>
+      </w:pPr>
+      <w:r>
+        <w:t>1.</w:t>
+      </w:r>
+      <w:r>
+        <w:rPr>
+          <w:rFonts w:hint="eastAsia"/>
+        </w:rPr>
+        <w:t xml:space="preserve">2 </w:t>
+      </w:r>
+      <w:r>
+        <w:rPr>
+          <w:rFonts w:hint="eastAsia"/>
+        </w:rPr>
+        <w:t>分析目标</w:t>
+      </w:r>
+    </w:p>
+    <w:p>
+      <w:pPr>
+        <w:pStyle w:val="3"/>
+      </w:pPr>
+      <w:r>
+        <w:rPr>
+          <w:rFonts w:hint="eastAsia"/>
+        </w:rPr>
+        <w:t>1</w:t>
+      </w:r>
+      <w:r>
+        <w:t xml:space="preserve">.2.1 </w:t>
+      </w:r>
+      <w:r>
+        <w:rPr>
+          <w:rFonts w:hint="eastAsia"/>
+        </w:rPr>
+        <w:t>计划工时和实际工时的分析</w:t>
+      </w:r>
+    </w:p>
+    <w:p>
+      <w:pPr>
+        <w:ind w:firstLine="480"/>
+      </w:pPr>
+      <w:r>
+        <w:rPr>
+          <w:rFonts w:hint="eastAsia"/>
+        </w:rPr>
+        <w:t>当完成某一阶段的实际工时的统计之后，可以与计划工时进行对比分析，进而可以评价计划的完成情况。</w:t>
+      </w:r>
+    </w:p>
+    <w:p>
+      <w:pPr>
+        <w:pStyle w:val="3"/>
+      </w:pPr>
+      <w:r>
+        <w:rPr>
+          <w:rFonts w:hint="eastAsia"/>
+        </w:rPr>
+        <w:t xml:space="preserve">1.2.2 </w:t>
+      </w:r>
+      <w:r>
+        <w:rPr>
+          <w:rFonts w:hint="eastAsia"/>
+        </w:rPr>
+        <w:t>需求修改与问题报告的关系分析</w:t>
+      </w:r>
+    </w:p>
+    <w:p>
+      <w:pPr>
+        <w:ind w:firstLine="480"/>
+      </w:pPr>
+      <w:r>
+        <w:rPr>
+          <w:rFonts w:hint="eastAsia"/>
+        </w:rPr>
+        <w:t>分析每个需求修改的记录和问题报告之间的关系，进而可以评价每次修改需求规格说明书的质量和完成情况。</w:t>
+      </w:r>
+    </w:p>
+    <w:p>
+      <w:pPr>
+        <w:pStyle w:val="3"/>
+      </w:pPr>
+      <w:r>
+        <w:rPr>
+          <w:rFonts w:hint="eastAsia"/>
+        </w:rPr>
+        <w:t xml:space="preserve">1.2.3 </w:t>
+      </w:r>
+      <w:r>
+        <w:rPr>
+          <w:rFonts w:hint="eastAsia"/>
+        </w:rPr>
+        <w:t>测试文档修改与问题报告的关系分析</w:t>
+      </w:r>
+    </w:p>
+    <w:p>
+      <w:pPr>
+        <w:ind w:firstLine="480"/>
+      </w:pPr>
+      <w:r>
+        <w:rPr>
+          <w:rFonts w:hint="eastAsia"/>
+        </w:rPr>
+        <w:t>分析每个测试修改的记录和问题报告之间的关系，进而可以评价每次修改测试文档的质量和完成情况。</w:t>
+      </w:r>
+    </w:p>
+    <w:p>
+      <w:pPr>
+        <w:pStyle w:val="3"/>
+      </w:pPr>
+      <w:r>
+        <w:rPr>
+          <w:rFonts w:hint="eastAsia"/>
+        </w:rPr>
+        <w:t xml:space="preserve">1.2.4 </w:t>
+      </w:r>
+      <w:r>
+        <w:rPr>
+          <w:rFonts w:hint="eastAsia"/>
+        </w:rPr>
+        <w:t>实现与需求和测试的变更分析</w:t>
+      </w:r>
+    </w:p>
+    <w:p>
+      <w:pPr>
+        <w:ind w:firstLine="480"/>
+      </w:pPr>
+      <w:r>
+        <w:rPr>
+          <w:rFonts w:hint="eastAsia"/>
+        </w:rPr>
+        <w:t>分析实现阶段变更需求规格说明书与测试阶段变更需求规格说明书和代码实现的原因进而评价整个软件开发过程的质量。</w:t>
+      </w:r>
+    </w:p>
+    <w:p>
+      <w:pPr>
+        <w:pStyle w:val="1"/>
+      </w:pPr>
+      <w:r>
+        <w:rPr>
+          <w:rFonts w:hint="eastAsia"/>
+        </w:rPr>
+        <w:lastRenderedPageBreak/>
+        <w:t xml:space="preserve">2 </w:t>
+      </w:r>
+      <w:r>
+        <w:rPr>
+          <w:rFonts w:hint="eastAsia"/>
+        </w:rPr>
+        <w:t>实验方法</w:t>
+      </w:r>
+    </w:p>
+    <w:p>
+      <w:pPr>
+        <w:pStyle w:val="2"/>
+        <w:rPr>
+          <w:szCs w:val="24"/>
+        </w:rPr>
+      </w:pPr>
+      <w:r>
+        <w:rPr>
+          <w:rFonts w:hint="eastAsia"/>
+        </w:rPr>
+        <w:t>2.1</w:t>
+      </w:r>
+      <w:r>
+        <w:rPr>
+          <w:rFonts w:hint="eastAsia"/>
+        </w:rPr>
+        <w:t>对工作量的量进行统计</w:t>
+      </w:r>
+    </w:p>
+    <w:p>
+      <w:pPr>
+        <w:ind w:firstLine="480"/>
+        <w:rPr>
+          <w:rFonts w:eastAsiaTheme="minorEastAsia"/>
+        </w:rPr>
+      </w:pPr>
+      <w:r>
+        <w:rPr>
+          <w:rFonts w:hint="eastAsia"/>
+        </w:rPr>
+        <w:t>我们首先从工时和产出的量（</w:t>
+      </w:r>
+      <w:proofErr w:type="gramStart"/>
+      <w:r>
+        <w:rPr>
+          <w:rFonts w:hint="eastAsia"/>
+        </w:rPr>
+        <w:t>如文字</w:t>
+      </w:r>
+      <w:proofErr w:type="gramEnd"/>
+      <w:r>
+        <w:rPr>
+          <w:rFonts w:hint="eastAsia"/>
+        </w:rPr>
+        <w:t>数目、代码行数）进行统计。首先我们组通过项目监控文档中记录的工时以及项目需求文档、设计、测试文档等相关文档进行统计。但在实践中发现，工时虽然在一定程度上能对工作量进行反应，但并不全面。因此，增加了工作难度这一衡量标准。</w:t>
+      </w:r>
+      <w:r>
+        <w:rPr>
+          <w:rFonts w:eastAsiaTheme="minorEastAsia" w:hint="eastAsia"/>
+        </w:rPr>
+        <w:t xml:space="preserve"> </w:t>
+      </w:r>
+    </w:p>
+    <w:p>
+      <w:pPr>
+        <w:pStyle w:val="2"/>
+      </w:pPr>
+      <w:r>
+        <w:rPr>
+          <w:rFonts w:hint="eastAsia"/>
+        </w:rPr>
+        <w:t>2.2</w:t>
+      </w:r>
+      <w:r>
+        <w:rPr>
+          <w:rFonts w:hint="eastAsia"/>
+        </w:rPr>
+        <w:t>对工作量的质进行统计</w:t>
+      </w:r>
+    </w:p>
+    <w:p>
+      <w:pPr>
+        <w:ind w:firstLine="480"/>
+      </w:pPr>
+      <w:r>
+        <w:rPr>
+          <w:rFonts w:hint="eastAsia"/>
+        </w:rPr>
+        <w:t>我们认为</w:t>
+      </w:r>
+      <w:r>
+        <w:rPr>
+          <w:rFonts w:hint="eastAsia"/>
+        </w:rPr>
+        <w:t>，</w:t>
+      </w:r>
+      <w:r>
+        <w:rPr>
+          <w:rFonts w:hint="eastAsia"/>
+        </w:rPr>
+        <w:t>内部完成的工作</w:t>
+      </w:r>
+      <w:r>
+        <w:rPr>
+          <w:rFonts w:hint="eastAsia"/>
+        </w:rPr>
+        <w:t>必然</w:t>
+      </w:r>
+      <w:r>
+        <w:rPr>
+          <w:rFonts w:hint="eastAsia"/>
+        </w:rPr>
+        <w:t>存在着一些问题。因此，设</w:t>
       </w:r>
       <w:bookmarkStart w:id="0" w:name="_GoBack"/>
       <w:bookmarkEnd w:id="0"/>
-    </w:p>
-    <w:p>
-      <w:pPr>
-        <w:pStyle w:val="3"/>
-      </w:pPr>
-      <w:r>
-        <w:rPr>
-          <w:rFonts w:hint="eastAsia"/>
-        </w:rPr>
-        <w:t xml:space="preserve">1.1.1 </w:t>
-      </w:r>
-      <w:r>
-        <w:rPr>
-          <w:rFonts w:hint="eastAsia"/>
-        </w:rPr>
-        <w:t>需求分析阶段</w:t>
-      </w:r>
-    </w:p>
-    <w:p>
-      <w:pPr>
-        <w:ind w:firstLine="480"/>
-      </w:pPr>
-      <w:r>
-        <w:rPr>
-          <w:rFonts w:hint="eastAsia"/>
-        </w:rPr>
-        <w:t>对需求分析阶段的所有产出和修改进行统计，例如文档、材料、版本变更情况、文档字数、工作时长等。</w:t>
-      </w:r>
-    </w:p>
-    <w:p>
-      <w:pPr>
-        <w:pStyle w:val="3"/>
-      </w:pPr>
-      <w:r>
-        <w:rPr>
-          <w:rFonts w:hint="eastAsia"/>
-        </w:rPr>
-        <w:t xml:space="preserve">1.1.2 </w:t>
-      </w:r>
-      <w:r>
-        <w:rPr>
-          <w:rFonts w:hint="eastAsia"/>
-        </w:rPr>
-        <w:t>需求评审阶段</w:t>
-      </w:r>
-    </w:p>
-    <w:p>
-      <w:pPr>
-        <w:ind w:firstLine="480"/>
-      </w:pPr>
-      <w:r>
-        <w:rPr>
-          <w:rFonts w:hint="eastAsia"/>
-        </w:rPr>
-        <w:t>对需求评审阶段的所有组间评审和组内评审进行统计</w:t>
-      </w:r>
-    </w:p>
-    <w:p>
-      <w:pPr>
-        <w:pStyle w:val="3"/>
-      </w:pPr>
-      <w:r>
-        <w:rPr>
-          <w:rFonts w:hint="eastAsia"/>
-        </w:rPr>
-        <w:t xml:space="preserve">1.1.3 </w:t>
-      </w:r>
-      <w:r>
-        <w:rPr>
-          <w:rFonts w:hint="eastAsia"/>
-        </w:rPr>
-        <w:t>软件设计</w:t>
-      </w:r>
-      <w:r>
-        <w:rPr>
-          <w:rFonts w:hint="eastAsia"/>
-        </w:rPr>
-        <w:t>与实验</w:t>
-      </w:r>
-      <w:r>
-        <w:rPr>
-          <w:rFonts w:hint="eastAsia"/>
-        </w:rPr>
-        <w:t>阶段</w:t>
-      </w:r>
-    </w:p>
-    <w:p>
-      <w:pPr>
-        <w:ind w:firstLine="480"/>
-      </w:pPr>
-      <w:r>
-        <w:rPr>
-          <w:rFonts w:hint="eastAsia"/>
-        </w:rPr>
-        <w:t>对软件设计阶段的产出和修改进行统计</w:t>
-      </w:r>
-    </w:p>
-    <w:p>
-      <w:pPr>
-        <w:pStyle w:val="3"/>
-      </w:pPr>
-      <w:r>
-        <w:rPr>
-          <w:rFonts w:hint="eastAsia"/>
-        </w:rPr>
-        <w:t xml:space="preserve">1.1.4 </w:t>
-      </w:r>
-      <w:r>
-        <w:rPr>
-          <w:rFonts w:hint="eastAsia"/>
-        </w:rPr>
-        <w:t>需求测试阶段</w:t>
-      </w:r>
-    </w:p>
-    <w:p>
-      <w:pPr>
-        <w:ind w:firstLine="480"/>
-      </w:pPr>
-      <w:r>
-        <w:rPr>
-          <w:rFonts w:hint="eastAsia"/>
-        </w:rPr>
-        <w:t>对需求测试阶段的所有产出和修改进行统计</w:t>
-      </w:r>
-    </w:p>
-    <w:p>
-      <w:pPr>
-        <w:pStyle w:val="3"/>
-      </w:pPr>
-      <w:r>
-        <w:rPr>
-          <w:rFonts w:hint="eastAsia"/>
-        </w:rPr>
-        <w:t xml:space="preserve">1.1.5 </w:t>
-      </w:r>
-      <w:r>
-        <w:rPr>
-          <w:rFonts w:hint="eastAsia"/>
-        </w:rPr>
-        <w:t>测试评审阶段</w:t>
-      </w:r>
-    </w:p>
-    <w:p>
-      <w:pPr>
-        <w:ind w:firstLine="480"/>
-      </w:pPr>
-      <w:r>
-        <w:rPr>
-          <w:rFonts w:hint="eastAsia"/>
-        </w:rPr>
-        <w:t>对测试评审阶段的所有组间评审和组内评审进行统计</w:t>
-      </w:r>
-    </w:p>
-    <w:p>
-      <w:pPr>
-        <w:pStyle w:val="3"/>
-      </w:pPr>
-      <w:r>
-        <w:rPr>
-          <w:rFonts w:hint="eastAsia"/>
-        </w:rPr>
-        <w:t xml:space="preserve">1.1.6 </w:t>
-      </w:r>
-      <w:r>
-        <w:rPr>
-          <w:rFonts w:hint="eastAsia"/>
-        </w:rPr>
-        <w:t>软件项目进度计划和控制</w:t>
-      </w:r>
-    </w:p>
-    <w:p>
-      <w:pPr>
-        <w:ind w:firstLine="480"/>
-      </w:pPr>
-      <w:r>
-        <w:rPr>
-          <w:rFonts w:hint="eastAsia"/>
-        </w:rPr>
-        <w:t>对软件项目进度计划和控制的工作进行统计</w:t>
-      </w:r>
-    </w:p>
-    <w:p>
-      <w:pPr>
-        <w:pStyle w:val="3"/>
-      </w:pPr>
-      <w:r>
-        <w:rPr>
-          <w:rFonts w:hint="eastAsia"/>
-        </w:rPr>
-        <w:lastRenderedPageBreak/>
-        <w:t xml:space="preserve">1.1.7 </w:t>
-      </w:r>
-      <w:r>
-        <w:rPr>
-          <w:rFonts w:hint="eastAsia"/>
-        </w:rPr>
-        <w:t>配置管理和变更</w:t>
-      </w:r>
-    </w:p>
-    <w:p>
-      <w:pPr>
-        <w:ind w:firstLine="480"/>
-      </w:pPr>
-      <w:r>
-        <w:rPr>
-          <w:rFonts w:hint="eastAsia"/>
-        </w:rPr>
-        <w:t>对配置管理与变更控制的工作进行统计</w:t>
-      </w:r>
-    </w:p>
-    <w:p>
-      <w:pPr>
-        <w:pStyle w:val="3"/>
-      </w:pPr>
-      <w:r>
-        <w:rPr>
-          <w:rFonts w:hint="eastAsia"/>
-        </w:rPr>
-        <w:t xml:space="preserve">1.1.8 </w:t>
-      </w:r>
-      <w:r>
-        <w:rPr>
-          <w:rFonts w:hint="eastAsia"/>
-        </w:rPr>
-        <w:t>实验追踪与分析</w:t>
-      </w:r>
-    </w:p>
-    <w:p>
-      <w:pPr>
-        <w:ind w:firstLine="480"/>
-      </w:pPr>
-      <w:r>
-        <w:rPr>
-          <w:rFonts w:hint="eastAsia"/>
-        </w:rPr>
-        <w:t>对实验追踪与分析的工作进行统计</w:t>
-      </w:r>
-    </w:p>
-    <w:p>
-      <w:pPr>
-        <w:ind w:firstLine="480"/>
-      </w:pPr>
-    </w:p>
-    <w:p>
-      <w:pPr>
-        <w:pStyle w:val="1"/>
-      </w:pPr>
-      <w:r>
-        <w:t>1.</w:t>
-      </w:r>
-      <w:r>
-        <w:rPr>
-          <w:rFonts w:hint="eastAsia"/>
-        </w:rPr>
-        <w:t xml:space="preserve">2 </w:t>
-      </w:r>
-      <w:r>
-        <w:rPr>
-          <w:rFonts w:hint="eastAsia"/>
-        </w:rPr>
-        <w:t>分析目标</w:t>
-      </w:r>
-    </w:p>
-    <w:p>
-      <w:pPr>
-        <w:pStyle w:val="3"/>
-      </w:pPr>
-      <w:r>
-        <w:rPr>
-          <w:rFonts w:hint="eastAsia"/>
-        </w:rPr>
-        <w:t>1</w:t>
-      </w:r>
-      <w:r>
-        <w:t xml:space="preserve">.2.1 </w:t>
-      </w:r>
-      <w:r>
-        <w:rPr>
-          <w:rFonts w:hint="eastAsia"/>
-        </w:rPr>
-        <w:t>计划工时和实际工时的分析</w:t>
-      </w:r>
-    </w:p>
-    <w:p>
-      <w:pPr>
-        <w:ind w:firstLine="480"/>
-      </w:pPr>
-      <w:r>
-        <w:rPr>
-          <w:rFonts w:hint="eastAsia"/>
-        </w:rPr>
-        <w:t>当完成某一阶段的实际工时的统计之后，可以与计划工时进行对比分析，进而可以评价计划的完成情况。</w:t>
-      </w:r>
-    </w:p>
-    <w:p>
-      <w:pPr>
-        <w:pStyle w:val="3"/>
-      </w:pPr>
-      <w:r>
-        <w:rPr>
-          <w:rFonts w:hint="eastAsia"/>
-        </w:rPr>
-        <w:t xml:space="preserve">1.2.2 </w:t>
-      </w:r>
-      <w:r>
-        <w:rPr>
-          <w:rFonts w:hint="eastAsia"/>
-        </w:rPr>
-        <w:t>需求修改与问题报告的关系分析</w:t>
-      </w:r>
-    </w:p>
-    <w:p>
-      <w:pPr>
-        <w:ind w:firstLine="480"/>
-      </w:pPr>
-      <w:r>
-        <w:rPr>
-          <w:rFonts w:hint="eastAsia"/>
-        </w:rPr>
-        <w:t>分析每个需求修改的记录和问题报告之间的关系，进而可以评价每次修改需求规格说明书的质量和完成情况。</w:t>
-      </w:r>
-    </w:p>
-    <w:p>
-      <w:pPr>
-        <w:pStyle w:val="3"/>
-      </w:pPr>
-      <w:r>
-        <w:rPr>
-          <w:rFonts w:hint="eastAsia"/>
-        </w:rPr>
-        <w:t xml:space="preserve">1.2.3 </w:t>
-      </w:r>
-      <w:r>
-        <w:rPr>
-          <w:rFonts w:hint="eastAsia"/>
-        </w:rPr>
-        <w:t>测试文档修改与问题报告的关系分析</w:t>
-      </w:r>
-    </w:p>
-    <w:p>
-      <w:pPr>
-        <w:ind w:firstLine="480"/>
-      </w:pPr>
-      <w:r>
-        <w:rPr>
-          <w:rFonts w:hint="eastAsia"/>
-        </w:rPr>
-        <w:t>分析每个测试修改的记录和问题报告之间的关系，进而可以评价每次修改测试文档的质量和完成情况。</w:t>
-      </w:r>
-    </w:p>
-    <w:p>
-      <w:pPr>
-        <w:pStyle w:val="3"/>
-      </w:pPr>
-      <w:r>
-        <w:rPr>
-          <w:rFonts w:hint="eastAsia"/>
-        </w:rPr>
-        <w:t xml:space="preserve">1.2.4 </w:t>
-      </w:r>
-      <w:r>
-        <w:rPr>
-          <w:rFonts w:hint="eastAsia"/>
-        </w:rPr>
-        <w:t>实现与需求和测试的变更分析</w:t>
-      </w:r>
-    </w:p>
-    <w:p>
-      <w:pPr>
-        <w:ind w:firstLine="480"/>
-      </w:pPr>
-      <w:r>
-        <w:rPr>
-          <w:rFonts w:hint="eastAsia"/>
-        </w:rPr>
-        <w:t>分析实现阶段变更需求规格说明书与测试阶段变更需求规格说明书和代码实现的原因进而评价整个软件开发过程的质量。</w:t>
-      </w:r>
-    </w:p>
-    <w:p>
-      <w:pPr>
-        <w:pStyle w:val="1"/>
-      </w:pPr>
-      <w:r>
-        <w:rPr>
-          <w:rFonts w:hint="eastAsia"/>
-        </w:rPr>
-        <w:lastRenderedPageBreak/>
-        <w:t xml:space="preserve">2 </w:t>
-      </w:r>
-      <w:r>
-        <w:rPr>
-          <w:rFonts w:hint="eastAsia"/>
-        </w:rPr>
-        <w:t>实验方法</w:t>
-      </w:r>
-    </w:p>
-    <w:p>
-      <w:pPr>
-        <w:pStyle w:val="2"/>
-        <w:rPr>
-          <w:szCs w:val="24"/>
-        </w:rPr>
-      </w:pPr>
-      <w:r>
-        <w:rPr>
-          <w:rFonts w:hint="eastAsia"/>
-        </w:rPr>
-        <w:t>2.1</w:t>
-      </w:r>
-      <w:r>
-        <w:rPr>
-          <w:rFonts w:hint="eastAsia"/>
-        </w:rPr>
-        <w:t>对工作量的量进行统计</w:t>
-      </w:r>
-    </w:p>
-    <w:p>
-      <w:pPr>
-        <w:ind w:firstLine="480"/>
-        <w:rPr>
-          <w:rFonts w:eastAsiaTheme="minorEastAsia"/>
-        </w:rPr>
-      </w:pPr>
-      <w:r>
-        <w:rPr>
-          <w:rFonts w:hint="eastAsia"/>
-        </w:rPr>
-        <w:t>我们首先从工时和产出的量（</w:t>
-      </w:r>
-      <w:proofErr w:type="gramStart"/>
-      <w:r>
-        <w:rPr>
-          <w:rFonts w:hint="eastAsia"/>
-        </w:rPr>
-        <w:t>如文字</w:t>
-      </w:r>
-      <w:proofErr w:type="gramEnd"/>
-      <w:r>
-        <w:rPr>
-          <w:rFonts w:hint="eastAsia"/>
-        </w:rPr>
-        <w:t>数目、代码行数）进行统计。首先我们组通过项目监控文档中记录的工时以及项目需求文档、设计、测试文档等相关文档进行统计。但在实践中发现，工时虽然在一定程度上能对工作量进行反应，但并不全面。因此，增加了工作难度这一衡量标准。</w:t>
-      </w:r>
-      <w:r>
-        <w:rPr>
-          <w:rFonts w:eastAsiaTheme="minorEastAsia" w:hint="eastAsia"/>
-        </w:rPr>
-        <w:t xml:space="preserve"> </w:t>
-      </w:r>
-    </w:p>
-    <w:p>
-      <w:pPr>
-        <w:pStyle w:val="2"/>
-      </w:pPr>
-      <w:r>
-        <w:rPr>
-          <w:rFonts w:hint="eastAsia"/>
-        </w:rPr>
-        <w:t>2.2</w:t>
-      </w:r>
-      <w:r>
-        <w:rPr>
-          <w:rFonts w:hint="eastAsia"/>
-        </w:rPr>
-        <w:t>对工作量的质进行统计</w:t>
-      </w:r>
-    </w:p>
-    <w:p>
-      <w:pPr>
-        <w:ind w:firstLine="480"/>
-      </w:pPr>
-      <w:r>
-        <w:rPr>
-          <w:rFonts w:hint="eastAsia"/>
-        </w:rPr>
-        <w:t>在实验过程中我们发现</w:t>
-      </w:r>
-      <w:r>
-        <w:rPr>
-          <w:rFonts w:hint="eastAsia"/>
-        </w:rPr>
-        <w:t>，</w:t>
-      </w:r>
-      <w:r>
-        <w:rPr>
-          <w:rFonts w:hint="eastAsia"/>
-        </w:rPr>
-        <w:t>我们自己内部完成的工作依旧</w:t>
-      </w:r>
-      <w:r>
-        <w:rPr>
-          <w:rFonts w:hint="eastAsia"/>
-        </w:rPr>
-        <w:t>存在着一些问题。因此，设计了对工作量的质的统计，主要依据评审报告和对评审中问题的改进。</w:t>
+      <w:r>
+        <w:rPr>
+          <w:rFonts w:hint="eastAsia"/>
+        </w:rPr>
+        <w:t>计了对工作量的质的统计，主要依据评审报告和对评审中问题的改进。</w:t>
       </w:r>
     </w:p>
     <w:p>
@@ -833,7 +842,7 @@
 </file>
 
 <file path=word/endnotes.xml><?xml version="1.0" encoding="utf-8"?>
-<w:endnotes xmlns:wpc="http://schemas.microsoft.com/office/word/2010/wordprocessingCanvas" xmlns:cx="http://schemas.microsoft.com/office/drawing/2014/chartex" xmlns:mc="http://schemas.openxmlformats.org/markup-compatibility/2006" xmlns:o="urn:schemas-microsoft-com:office:office" xmlns:r="http://schemas.openxmlformats.org/officeDocument/2006/relationships" xmlns:m="http://schemas.openxmlformats.org/officeDocument/2006/math" xmlns:v="urn:schemas-microsoft-com:vml" xmlns:wp14="http://schemas.microsoft.com/office/word/2010/wordprocessingDrawing" xmlns:wp="http://schemas.openxmlformats.org/drawingml/2006/wordprocessingDrawing" xmlns:w10="urn:schemas-microsoft-com:office:word" xmlns:w="http://schemas.openxmlformats.org/wordprocessingml/2006/main" xmlns:w14="http://schemas.microsoft.com/office/word/2010/wordml" xmlns:w15="http://schemas.microsoft.com/office/word/2012/wordml" xmlns:w16se="http://schemas.microsoft.com/office/word/2015/wordml/symex" xmlns:wpg="http://schemas.microsoft.com/office/word/2010/wordprocessingGroup" xmlns:wpi="http://schemas.microsoft.com/office/word/2010/wordprocessingInk" xmlns:wne="http://schemas.microsoft.com/office/word/2006/wordml" xmlns:wps="http://schemas.microsoft.com/office/word/2010/wordprocessingShape" mc:Ignorable="w14 w15 w16se wp14">
+<w:endnotes xmlns:wpc="http://schemas.microsoft.com/office/word/2010/wordprocessingCanvas" xmlns:cx="http://schemas.microsoft.com/office/drawing/2014/chartex" xmlns:cx1="http://schemas.microsoft.com/office/drawing/2015/9/8/chartex" xmlns:cx2="http://schemas.microsoft.com/office/drawing/2015/10/21/chartex" xmlns:cx3="http://schemas.microsoft.com/office/drawing/2016/5/9/chartex" xmlns:cx4="http://schemas.microsoft.com/office/drawing/2016/5/10/chartex" xmlns:cx5="http://schemas.microsoft.com/office/drawing/2016/5/11/chartex" xmlns:cx6="http://schemas.microsoft.com/office/drawing/2016/5/12/chartex" xmlns:cx7="http://schemas.microsoft.com/office/drawing/2016/5/13/chartex" xmlns:cx8="http://schemas.microsoft.com/office/drawing/2016/5/14/chartex" xmlns:mc="http://schemas.openxmlformats.org/markup-compatibility/2006" xmlns:aink="http://schemas.microsoft.com/office/drawing/2016/ink" xmlns:am3d="http://schemas.microsoft.com/office/drawing/2017/model3d" xmlns:o="urn:schemas-microsoft-com:office:office" xmlns:r="http://schemas.openxmlformats.org/officeDocument/2006/relationships" xmlns:m="http://schemas.openxmlformats.org/officeDocument/2006/math" xmlns:v="urn:schemas-microsoft-com:vml" xmlns:wp14="http://schemas.microsoft.com/office/word/2010/wordprocessingDrawing" xmlns:wp="http://schemas.openxmlformats.org/drawingml/2006/wordprocessingDrawing" xmlns:w10="urn:schemas-microsoft-com:office:word" xmlns:w="http://schemas.openxmlformats.org/wordprocessingml/2006/main" xmlns:w14="http://schemas.microsoft.com/office/word/2010/wordml" xmlns:w15="http://schemas.microsoft.com/office/word/2012/wordml" xmlns:w16cid="http://schemas.microsoft.com/office/word/2016/wordml/cid" xmlns:w16se="http://schemas.microsoft.com/office/word/2015/wordml/symex" xmlns:wpg="http://schemas.microsoft.com/office/word/2010/wordprocessingGroup" xmlns:wpi="http://schemas.microsoft.com/office/word/2010/wordprocessingInk" xmlns:wne="http://schemas.microsoft.com/office/word/2006/wordml" xmlns:wps="http://schemas.microsoft.com/office/word/2010/wordprocessingShape" mc:Ignorable="w14 w15 w16se w16cid wp14">
   <w:endnote w:type="separator" w:id="-1">
     <w:p>
       <w:pPr>
@@ -860,7 +869,7 @@
 </file>
 
 <file path=word/footer1.xml><?xml version="1.0" encoding="utf-8"?>
-<w:ftr xmlns:wpc="http://schemas.microsoft.com/office/word/2010/wordprocessingCanvas" xmlns:cx="http://schemas.microsoft.com/office/drawing/2014/chartex" xmlns:mc="http://schemas.openxmlformats.org/markup-compatibility/2006" xmlns:o="urn:schemas-microsoft-com:office:office" xmlns:r="http://schemas.openxmlformats.org/officeDocument/2006/relationships" xmlns:m="http://schemas.openxmlformats.org/officeDocument/2006/math" xmlns:v="urn:schemas-microsoft-com:vml" xmlns:wp14="http://schemas.microsoft.com/office/word/2010/wordprocessingDrawing" xmlns:wp="http://schemas.openxmlformats.org/drawingml/2006/wordprocessingDrawing" xmlns:w10="urn:schemas-microsoft-com:office:word" xmlns:w="http://schemas.openxmlformats.org/wordprocessingml/2006/main" xmlns:w14="http://schemas.microsoft.com/office/word/2010/wordml" xmlns:w15="http://schemas.microsoft.com/office/word/2012/wordml" xmlns:w16se="http://schemas.microsoft.com/office/word/2015/wordml/symex" xmlns:wpg="http://schemas.microsoft.com/office/word/2010/wordprocessingGroup" xmlns:wpi="http://schemas.microsoft.com/office/word/2010/wordprocessingInk" xmlns:wne="http://schemas.microsoft.com/office/word/2006/wordml" xmlns:wps="http://schemas.microsoft.com/office/word/2010/wordprocessingShape" mc:Ignorable="w14 w15 w16se wp14">
+<w:ftr xmlns:wpc="http://schemas.microsoft.com/office/word/2010/wordprocessingCanvas" xmlns:cx="http://schemas.microsoft.com/office/drawing/2014/chartex" xmlns:cx1="http://schemas.microsoft.com/office/drawing/2015/9/8/chartex" xmlns:cx2="http://schemas.microsoft.com/office/drawing/2015/10/21/chartex" xmlns:cx3="http://schemas.microsoft.com/office/drawing/2016/5/9/chartex" xmlns:cx4="http://schemas.microsoft.com/office/drawing/2016/5/10/chartex" xmlns:cx5="http://schemas.microsoft.com/office/drawing/2016/5/11/chartex" xmlns:cx6="http://schemas.microsoft.com/office/drawing/2016/5/12/chartex" xmlns:cx7="http://schemas.microsoft.com/office/drawing/2016/5/13/chartex" xmlns:cx8="http://schemas.microsoft.com/office/drawing/2016/5/14/chartex" xmlns:mc="http://schemas.openxmlformats.org/markup-compatibility/2006" xmlns:aink="http://schemas.microsoft.com/office/drawing/2016/ink" xmlns:am3d="http://schemas.microsoft.com/office/drawing/2017/model3d" xmlns:o="urn:schemas-microsoft-com:office:office" xmlns:r="http://schemas.openxmlformats.org/officeDocument/2006/relationships" xmlns:m="http://schemas.openxmlformats.org/officeDocument/2006/math" xmlns:v="urn:schemas-microsoft-com:vml" xmlns:wp14="http://schemas.microsoft.com/office/word/2010/wordprocessingDrawing" xmlns:wp="http://schemas.openxmlformats.org/drawingml/2006/wordprocessingDrawing" xmlns:w10="urn:schemas-microsoft-com:office:word" xmlns:w="http://schemas.openxmlformats.org/wordprocessingml/2006/main" xmlns:w14="http://schemas.microsoft.com/office/word/2010/wordml" xmlns:w15="http://schemas.microsoft.com/office/word/2012/wordml" xmlns:w16cid="http://schemas.microsoft.com/office/word/2016/wordml/cid" xmlns:w16se="http://schemas.microsoft.com/office/word/2015/wordml/symex" xmlns:wpg="http://schemas.microsoft.com/office/word/2010/wordprocessingGroup" xmlns:wpi="http://schemas.microsoft.com/office/word/2010/wordprocessingInk" xmlns:wne="http://schemas.microsoft.com/office/word/2006/wordml" xmlns:wps="http://schemas.microsoft.com/office/word/2010/wordprocessingShape" mc:Ignorable="w14 w15 w16se w16cid wp14">
   <w:p>
     <w:pPr>
       <w:pStyle w:val="a5"/>
@@ -871,7 +880,7 @@
 </file>
 
 <file path=word/footer2.xml><?xml version="1.0" encoding="utf-8"?>
-<w:ftr xmlns:wpc="http://schemas.microsoft.com/office/word/2010/wordprocessingCanvas" xmlns:cx="http://schemas.microsoft.com/office/drawing/2014/chartex" xmlns:mc="http://schemas.openxmlformats.org/markup-compatibility/2006" xmlns:o="urn:schemas-microsoft-com:office:office" xmlns:r="http://schemas.openxmlformats.org/officeDocument/2006/relationships" xmlns:m="http://schemas.openxmlformats.org/officeDocument/2006/math" xmlns:v="urn:schemas-microsoft-com:vml" xmlns:wp14="http://schemas.microsoft.com/office/word/2010/wordprocessingDrawing" xmlns:wp="http://schemas.openxmlformats.org/drawingml/2006/wordprocessingDrawing" xmlns:w10="urn:schemas-microsoft-com:office:word" xmlns:w="http://schemas.openxmlformats.org/wordprocessingml/2006/main" xmlns:w14="http://schemas.microsoft.com/office/word/2010/wordml" xmlns:w15="http://schemas.microsoft.com/office/word/2012/wordml" xmlns:w16se="http://schemas.microsoft.com/office/word/2015/wordml/symex" xmlns:wpg="http://schemas.microsoft.com/office/word/2010/wordprocessingGroup" xmlns:wpi="http://schemas.microsoft.com/office/word/2010/wordprocessingInk" xmlns:wne="http://schemas.microsoft.com/office/word/2006/wordml" xmlns:wps="http://schemas.microsoft.com/office/word/2010/wordprocessingShape" mc:Ignorable="w14 w15 w16se wp14">
+<w:ftr xmlns:wpc="http://schemas.microsoft.com/office/word/2010/wordprocessingCanvas" xmlns:cx="http://schemas.microsoft.com/office/drawing/2014/chartex" xmlns:cx1="http://schemas.microsoft.com/office/drawing/2015/9/8/chartex" xmlns:cx2="http://schemas.microsoft.com/office/drawing/2015/10/21/chartex" xmlns:cx3="http://schemas.microsoft.com/office/drawing/2016/5/9/chartex" xmlns:cx4="http://schemas.microsoft.com/office/drawing/2016/5/10/chartex" xmlns:cx5="http://schemas.microsoft.com/office/drawing/2016/5/11/chartex" xmlns:cx6="http://schemas.microsoft.com/office/drawing/2016/5/12/chartex" xmlns:cx7="http://schemas.microsoft.com/office/drawing/2016/5/13/chartex" xmlns:cx8="http://schemas.microsoft.com/office/drawing/2016/5/14/chartex" xmlns:mc="http://schemas.openxmlformats.org/markup-compatibility/2006" xmlns:aink="http://schemas.microsoft.com/office/drawing/2016/ink" xmlns:am3d="http://schemas.microsoft.com/office/drawing/2017/model3d" xmlns:o="urn:schemas-microsoft-com:office:office" xmlns:r="http://schemas.openxmlformats.org/officeDocument/2006/relationships" xmlns:m="http://schemas.openxmlformats.org/officeDocument/2006/math" xmlns:v="urn:schemas-microsoft-com:vml" xmlns:wp14="http://schemas.microsoft.com/office/word/2010/wordprocessingDrawing" xmlns:wp="http://schemas.openxmlformats.org/drawingml/2006/wordprocessingDrawing" xmlns:w10="urn:schemas-microsoft-com:office:word" xmlns:w="http://schemas.openxmlformats.org/wordprocessingml/2006/main" xmlns:w14="http://schemas.microsoft.com/office/word/2010/wordml" xmlns:w15="http://schemas.microsoft.com/office/word/2012/wordml" xmlns:w16cid="http://schemas.microsoft.com/office/word/2016/wordml/cid" xmlns:w16se="http://schemas.microsoft.com/office/word/2015/wordml/symex" xmlns:wpg="http://schemas.microsoft.com/office/word/2010/wordprocessingGroup" xmlns:wpi="http://schemas.microsoft.com/office/word/2010/wordprocessingInk" xmlns:wne="http://schemas.microsoft.com/office/word/2006/wordml" xmlns:wps="http://schemas.microsoft.com/office/word/2010/wordprocessingShape" mc:Ignorable="w14 w15 w16se w16cid wp14">
   <w:p>
     <w:pPr>
       <w:pStyle w:val="a5"/>
@@ -882,7 +891,7 @@
 </file>
 
 <file path=word/footer3.xml><?xml version="1.0" encoding="utf-8"?>
-<w:ftr xmlns:wpc="http://schemas.microsoft.com/office/word/2010/wordprocessingCanvas" xmlns:cx="http://schemas.microsoft.com/office/drawing/2014/chartex" xmlns:mc="http://schemas.openxmlformats.org/markup-compatibility/2006" xmlns:o="urn:schemas-microsoft-com:office:office" xmlns:r="http://schemas.openxmlformats.org/officeDocument/2006/relationships" xmlns:m="http://schemas.openxmlformats.org/officeDocument/2006/math" xmlns:v="urn:schemas-microsoft-com:vml" xmlns:wp14="http://schemas.microsoft.com/office/word/2010/wordprocessingDrawing" xmlns:wp="http://schemas.openxmlformats.org/drawingml/2006/wordprocessingDrawing" xmlns:w10="urn:schemas-microsoft-com:office:word" xmlns:w="http://schemas.openxmlformats.org/wordprocessingml/2006/main" xmlns:w14="http://schemas.microsoft.com/office/word/2010/wordml" xmlns:w15="http://schemas.microsoft.com/office/word/2012/wordml" xmlns:w16se="http://schemas.microsoft.com/office/word/2015/wordml/symex" xmlns:wpg="http://schemas.microsoft.com/office/word/2010/wordprocessingGroup" xmlns:wpi="http://schemas.microsoft.com/office/word/2010/wordprocessingInk" xmlns:wne="http://schemas.microsoft.com/office/word/2006/wordml" xmlns:wps="http://schemas.microsoft.com/office/word/2010/wordprocessingShape" mc:Ignorable="w14 w15 w16se wp14">
+<w:ftr xmlns:wpc="http://schemas.microsoft.com/office/word/2010/wordprocessingCanvas" xmlns:cx="http://schemas.microsoft.com/office/drawing/2014/chartex" xmlns:cx1="http://schemas.microsoft.com/office/drawing/2015/9/8/chartex" xmlns:cx2="http://schemas.microsoft.com/office/drawing/2015/10/21/chartex" xmlns:cx3="http://schemas.microsoft.com/office/drawing/2016/5/9/chartex" xmlns:cx4="http://schemas.microsoft.com/office/drawing/2016/5/10/chartex" xmlns:cx5="http://schemas.microsoft.com/office/drawing/2016/5/11/chartex" xmlns:cx6="http://schemas.microsoft.com/office/drawing/2016/5/12/chartex" xmlns:cx7="http://schemas.microsoft.com/office/drawing/2016/5/13/chartex" xmlns:cx8="http://schemas.microsoft.com/office/drawing/2016/5/14/chartex" xmlns:mc="http://schemas.openxmlformats.org/markup-compatibility/2006" xmlns:aink="http://schemas.microsoft.com/office/drawing/2016/ink" xmlns:am3d="http://schemas.microsoft.com/office/drawing/2017/model3d" xmlns:o="urn:schemas-microsoft-com:office:office" xmlns:r="http://schemas.openxmlformats.org/officeDocument/2006/relationships" xmlns:m="http://schemas.openxmlformats.org/officeDocument/2006/math" xmlns:v="urn:schemas-microsoft-com:vml" xmlns:wp14="http://schemas.microsoft.com/office/word/2010/wordprocessingDrawing" xmlns:wp="http://schemas.openxmlformats.org/drawingml/2006/wordprocessingDrawing" xmlns:w10="urn:schemas-microsoft-com:office:word" xmlns:w="http://schemas.openxmlformats.org/wordprocessingml/2006/main" xmlns:w14="http://schemas.microsoft.com/office/word/2010/wordml" xmlns:w15="http://schemas.microsoft.com/office/word/2012/wordml" xmlns:w16cid="http://schemas.microsoft.com/office/word/2016/wordml/cid" xmlns:w16se="http://schemas.microsoft.com/office/word/2015/wordml/symex" xmlns:wpg="http://schemas.microsoft.com/office/word/2010/wordprocessingGroup" xmlns:wpi="http://schemas.microsoft.com/office/word/2010/wordprocessingInk" xmlns:wne="http://schemas.microsoft.com/office/word/2006/wordml" xmlns:wps="http://schemas.microsoft.com/office/word/2010/wordprocessingShape" mc:Ignorable="w14 w15 w16se w16cid wp14">
   <w:p>
     <w:pPr>
       <w:pStyle w:val="a5"/>
@@ -893,7 +902,7 @@
 </file>
 
 <file path=word/footnotes.xml><?xml version="1.0" encoding="utf-8"?>
-<w:footnotes xmlns:wpc="http://schemas.microsoft.com/office/word/2010/wordprocessingCanvas" xmlns:cx="http://schemas.microsoft.com/office/drawing/2014/chartex" xmlns:mc="http://schemas.openxmlformats.org/markup-compatibility/2006" xmlns:o="urn:schemas-microsoft-com:office:office" xmlns:r="http://schemas.openxmlformats.org/officeDocument/2006/relationships" xmlns:m="http://schemas.openxmlformats.org/officeDocument/2006/math" xmlns:v="urn:schemas-microsoft-com:vml" xmlns:wp14="http://schemas.microsoft.com/office/word/2010/wordprocessingDrawing" xmlns:wp="http://schemas.openxmlformats.org/drawingml/2006/wordprocessingDrawing" xmlns:w10="urn:schemas-microsoft-com:office:word" xmlns:w="http://schemas.openxmlformats.org/wordprocessingml/2006/main" xmlns:w14="http://schemas.microsoft.com/office/word/2010/wordml" xmlns:w15="http://schemas.microsoft.com/office/word/2012/wordml" xmlns:w16se="http://schemas.microsoft.com/office/word/2015/wordml/symex" xmlns:wpg="http://schemas.microsoft.com/office/word/2010/wordprocessingGroup" xmlns:wpi="http://schemas.microsoft.com/office/word/2010/wordprocessingInk" xmlns:wne="http://schemas.microsoft.com/office/word/2006/wordml" xmlns:wps="http://schemas.microsoft.com/office/word/2010/wordprocessingShape" mc:Ignorable="w14 w15 w16se wp14">
+<w:footnotes xmlns:wpc="http://schemas.microsoft.com/office/word/2010/wordprocessingCanvas" xmlns:cx="http://schemas.microsoft.com/office/drawing/2014/chartex" xmlns:cx1="http://schemas.microsoft.com/office/drawing/2015/9/8/chartex" xmlns:cx2="http://schemas.microsoft.com/office/drawing/2015/10/21/chartex" xmlns:cx3="http://schemas.microsoft.com/office/drawing/2016/5/9/chartex" xmlns:cx4="http://schemas.microsoft.com/office/drawing/2016/5/10/chartex" xmlns:cx5="http://schemas.microsoft.com/office/drawing/2016/5/11/chartex" xmlns:cx6="http://schemas.microsoft.com/office/drawing/2016/5/12/chartex" xmlns:cx7="http://schemas.microsoft.com/office/drawing/2016/5/13/chartex" xmlns:cx8="http://schemas.microsoft.com/office/drawing/2016/5/14/chartex" xmlns:mc="http://schemas.openxmlformats.org/markup-compatibility/2006" xmlns:aink="http://schemas.microsoft.com/office/drawing/2016/ink" xmlns:am3d="http://schemas.microsoft.com/office/drawing/2017/model3d" xmlns:o="urn:schemas-microsoft-com:office:office" xmlns:r="http://schemas.openxmlformats.org/officeDocument/2006/relationships" xmlns:m="http://schemas.openxmlformats.org/officeDocument/2006/math" xmlns:v="urn:schemas-microsoft-com:vml" xmlns:wp14="http://schemas.microsoft.com/office/word/2010/wordprocessingDrawing" xmlns:wp="http://schemas.openxmlformats.org/drawingml/2006/wordprocessingDrawing" xmlns:w10="urn:schemas-microsoft-com:office:word" xmlns:w="http://schemas.openxmlformats.org/wordprocessingml/2006/main" xmlns:w14="http://schemas.microsoft.com/office/word/2010/wordml" xmlns:w15="http://schemas.microsoft.com/office/word/2012/wordml" xmlns:w16cid="http://schemas.microsoft.com/office/word/2016/wordml/cid" xmlns:w16se="http://schemas.microsoft.com/office/word/2015/wordml/symex" xmlns:wpg="http://schemas.microsoft.com/office/word/2010/wordprocessingGroup" xmlns:wpi="http://schemas.microsoft.com/office/word/2010/wordprocessingInk" xmlns:wne="http://schemas.microsoft.com/office/word/2006/wordml" xmlns:wps="http://schemas.microsoft.com/office/word/2010/wordprocessingShape" mc:Ignorable="w14 w15 w16se w16cid wp14">
   <w:footnote w:type="separator" w:id="-1">
     <w:p>
       <w:pPr>
@@ -920,7 +929,7 @@
 </file>
 
 <file path=word/header1.xml><?xml version="1.0" encoding="utf-8"?>
-<w:hdr xmlns:wpc="http://schemas.microsoft.com/office/word/2010/wordprocessingCanvas" xmlns:cx="http://schemas.microsoft.com/office/drawing/2014/chartex" xmlns:mc="http://schemas.openxmlformats.org/markup-compatibility/2006" xmlns:o="urn:schemas-microsoft-com:office:office" xmlns:r="http://schemas.openxmlformats.org/officeDocument/2006/relationships" xmlns:m="http://schemas.openxmlformats.org/officeDocument/2006/math" xmlns:v="urn:schemas-microsoft-com:vml" xmlns:wp14="http://schemas.microsoft.com/office/word/2010/wordprocessingDrawing" xmlns:wp="http://schemas.openxmlformats.org/drawingml/2006/wordprocessingDrawing" xmlns:w10="urn:schemas-microsoft-com:office:word" xmlns:w="http://schemas.openxmlformats.org/wordprocessingml/2006/main" xmlns:w14="http://schemas.microsoft.com/office/word/2010/wordml" xmlns:w15="http://schemas.microsoft.com/office/word/2012/wordml" xmlns:w16se="http://schemas.microsoft.com/office/word/2015/wordml/symex" xmlns:wpg="http://schemas.microsoft.com/office/word/2010/wordprocessingGroup" xmlns:wpi="http://schemas.microsoft.com/office/word/2010/wordprocessingInk" xmlns:wne="http://schemas.microsoft.com/office/word/2006/wordml" xmlns:wps="http://schemas.microsoft.com/office/word/2010/wordprocessingShape" mc:Ignorable="w14 w15 w16se wp14">
+<w:hdr xmlns:wpc="http://schemas.microsoft.com/office/word/2010/wordprocessingCanvas" xmlns:cx="http://schemas.microsoft.com/office/drawing/2014/chartex" xmlns:cx1="http://schemas.microsoft.com/office/drawing/2015/9/8/chartex" xmlns:cx2="http://schemas.microsoft.com/office/drawing/2015/10/21/chartex" xmlns:cx3="http://schemas.microsoft.com/office/drawing/2016/5/9/chartex" xmlns:cx4="http://schemas.microsoft.com/office/drawing/2016/5/10/chartex" xmlns:cx5="http://schemas.microsoft.com/office/drawing/2016/5/11/chartex" xmlns:cx6="http://schemas.microsoft.com/office/drawing/2016/5/12/chartex" xmlns:cx7="http://schemas.microsoft.com/office/drawing/2016/5/13/chartex" xmlns:cx8="http://schemas.microsoft.com/office/drawing/2016/5/14/chartex" xmlns:mc="http://schemas.openxmlformats.org/markup-compatibility/2006" xmlns:aink="http://schemas.microsoft.com/office/drawing/2016/ink" xmlns:am3d="http://schemas.microsoft.com/office/drawing/2017/model3d" xmlns:o="urn:schemas-microsoft-com:office:office" xmlns:r="http://schemas.openxmlformats.org/officeDocument/2006/relationships" xmlns:m="http://schemas.openxmlformats.org/officeDocument/2006/math" xmlns:v="urn:schemas-microsoft-com:vml" xmlns:wp14="http://schemas.microsoft.com/office/word/2010/wordprocessingDrawing" xmlns:wp="http://schemas.openxmlformats.org/drawingml/2006/wordprocessingDrawing" xmlns:w10="urn:schemas-microsoft-com:office:word" xmlns:w="http://schemas.openxmlformats.org/wordprocessingml/2006/main" xmlns:w14="http://schemas.microsoft.com/office/word/2010/wordml" xmlns:w15="http://schemas.microsoft.com/office/word/2012/wordml" xmlns:w16cid="http://schemas.microsoft.com/office/word/2016/wordml/cid" xmlns:w16se="http://schemas.microsoft.com/office/word/2015/wordml/symex" xmlns:wpg="http://schemas.microsoft.com/office/word/2010/wordprocessingGroup" xmlns:wpi="http://schemas.microsoft.com/office/word/2010/wordprocessingInk" xmlns:wne="http://schemas.microsoft.com/office/word/2006/wordml" xmlns:wps="http://schemas.microsoft.com/office/word/2010/wordprocessingShape" mc:Ignorable="w14 w15 w16se w16cid wp14">
   <w:p>
     <w:pPr>
       <w:pStyle w:val="a3"/>
@@ -931,7 +940,7 @@
 </file>
 
 <file path=word/header2.xml><?xml version="1.0" encoding="utf-8"?>
-<w:hdr xmlns:wpc="http://schemas.microsoft.com/office/word/2010/wordprocessingCanvas" xmlns:cx="http://schemas.microsoft.com/office/drawing/2014/chartex" xmlns:mc="http://schemas.openxmlformats.org/markup-compatibility/2006" xmlns:o="urn:schemas-microsoft-com:office:office" xmlns:r="http://schemas.openxmlformats.org/officeDocument/2006/relationships" xmlns:m="http://schemas.openxmlformats.org/officeDocument/2006/math" xmlns:v="urn:schemas-microsoft-com:vml" xmlns:wp14="http://schemas.microsoft.com/office/word/2010/wordprocessingDrawing" xmlns:wp="http://schemas.openxmlformats.org/drawingml/2006/wordprocessingDrawing" xmlns:w10="urn:schemas-microsoft-com:office:word" xmlns:w="http://schemas.openxmlformats.org/wordprocessingml/2006/main" xmlns:w14="http://schemas.microsoft.com/office/word/2010/wordml" xmlns:w15="http://schemas.microsoft.com/office/word/2012/wordml" xmlns:w16se="http://schemas.microsoft.com/office/word/2015/wordml/symex" xmlns:wpg="http://schemas.microsoft.com/office/word/2010/wordprocessingGroup" xmlns:wpi="http://schemas.microsoft.com/office/word/2010/wordprocessingInk" xmlns:wne="http://schemas.microsoft.com/office/word/2006/wordml" xmlns:wps="http://schemas.microsoft.com/office/word/2010/wordprocessingShape" mc:Ignorable="w14 w15 w16se wp14">
+<w:hdr xmlns:wpc="http://schemas.microsoft.com/office/word/2010/wordprocessingCanvas" xmlns:cx="http://schemas.microsoft.com/office/drawing/2014/chartex" xmlns:cx1="http://schemas.microsoft.com/office/drawing/2015/9/8/chartex" xmlns:cx2="http://schemas.microsoft.com/office/drawing/2015/10/21/chartex" xmlns:cx3="http://schemas.microsoft.com/office/drawing/2016/5/9/chartex" xmlns:cx4="http://schemas.microsoft.com/office/drawing/2016/5/10/chartex" xmlns:cx5="http://schemas.microsoft.com/office/drawing/2016/5/11/chartex" xmlns:cx6="http://schemas.microsoft.com/office/drawing/2016/5/12/chartex" xmlns:cx7="http://schemas.microsoft.com/office/drawing/2016/5/13/chartex" xmlns:cx8="http://schemas.microsoft.com/office/drawing/2016/5/14/chartex" xmlns:mc="http://schemas.openxmlformats.org/markup-compatibility/2006" xmlns:aink="http://schemas.microsoft.com/office/drawing/2016/ink" xmlns:am3d="http://schemas.microsoft.com/office/drawing/2017/model3d" xmlns:o="urn:schemas-microsoft-com:office:office" xmlns:r="http://schemas.openxmlformats.org/officeDocument/2006/relationships" xmlns:m="http://schemas.openxmlformats.org/officeDocument/2006/math" xmlns:v="urn:schemas-microsoft-com:vml" xmlns:wp14="http://schemas.microsoft.com/office/word/2010/wordprocessingDrawing" xmlns:wp="http://schemas.openxmlformats.org/drawingml/2006/wordprocessingDrawing" xmlns:w10="urn:schemas-microsoft-com:office:word" xmlns:w="http://schemas.openxmlformats.org/wordprocessingml/2006/main" xmlns:w14="http://schemas.microsoft.com/office/word/2010/wordml" xmlns:w15="http://schemas.microsoft.com/office/word/2012/wordml" xmlns:w16cid="http://schemas.microsoft.com/office/word/2016/wordml/cid" xmlns:w16se="http://schemas.microsoft.com/office/word/2015/wordml/symex" xmlns:wpg="http://schemas.microsoft.com/office/word/2010/wordprocessingGroup" xmlns:wpi="http://schemas.microsoft.com/office/word/2010/wordprocessingInk" xmlns:wne="http://schemas.microsoft.com/office/word/2006/wordml" xmlns:wps="http://schemas.microsoft.com/office/word/2010/wordprocessingShape" mc:Ignorable="w14 w15 w16se w16cid wp14">
   <w:p>
     <w:pPr>
       <w:pStyle w:val="a3"/>
@@ -942,7 +951,7 @@
 </file>
 
 <file path=word/header3.xml><?xml version="1.0" encoding="utf-8"?>
-<w:hdr xmlns:wpc="http://schemas.microsoft.com/office/word/2010/wordprocessingCanvas" xmlns:cx="http://schemas.microsoft.com/office/drawing/2014/chartex" xmlns:mc="http://schemas.openxmlformats.org/markup-compatibility/2006" xmlns:o="urn:schemas-microsoft-com:office:office" xmlns:r="http://schemas.openxmlformats.org/officeDocument/2006/relationships" xmlns:m="http://schemas.openxmlformats.org/officeDocument/2006/math" xmlns:v="urn:schemas-microsoft-com:vml" xmlns:wp14="http://schemas.microsoft.com/office/word/2010/wordprocessingDrawing" xmlns:wp="http://schemas.openxmlformats.org/drawingml/2006/wordprocessingDrawing" xmlns:w10="urn:schemas-microsoft-com:office:word" xmlns:w="http://schemas.openxmlformats.org/wordprocessingml/2006/main" xmlns:w14="http://schemas.microsoft.com/office/word/2010/wordml" xmlns:w15="http://schemas.microsoft.com/office/word/2012/wordml" xmlns:w16se="http://schemas.microsoft.com/office/word/2015/wordml/symex" xmlns:wpg="http://schemas.microsoft.com/office/word/2010/wordprocessingGroup" xmlns:wpi="http://schemas.microsoft.com/office/word/2010/wordprocessingInk" xmlns:wne="http://schemas.microsoft.com/office/word/2006/wordml" xmlns:wps="http://schemas.microsoft.com/office/word/2010/wordprocessingShape" mc:Ignorable="w14 w15 w16se wp14">
+<w:hdr xmlns:wpc="http://schemas.microsoft.com/office/word/2010/wordprocessingCanvas" xmlns:cx="http://schemas.microsoft.com/office/drawing/2014/chartex" xmlns:cx1="http://schemas.microsoft.com/office/drawing/2015/9/8/chartex" xmlns:cx2="http://schemas.microsoft.com/office/drawing/2015/10/21/chartex" xmlns:cx3="http://schemas.microsoft.com/office/drawing/2016/5/9/chartex" xmlns:cx4="http://schemas.microsoft.com/office/drawing/2016/5/10/chartex" xmlns:cx5="http://schemas.microsoft.com/office/drawing/2016/5/11/chartex" xmlns:cx6="http://schemas.microsoft.com/office/drawing/2016/5/12/chartex" xmlns:cx7="http://schemas.microsoft.com/office/drawing/2016/5/13/chartex" xmlns:cx8="http://schemas.microsoft.com/office/drawing/2016/5/14/chartex" xmlns:mc="http://schemas.openxmlformats.org/markup-compatibility/2006" xmlns:aink="http://schemas.microsoft.com/office/drawing/2016/ink" xmlns:am3d="http://schemas.microsoft.com/office/drawing/2017/model3d" xmlns:o="urn:schemas-microsoft-com:office:office" xmlns:r="http://schemas.openxmlformats.org/officeDocument/2006/relationships" xmlns:m="http://schemas.openxmlformats.org/officeDocument/2006/math" xmlns:v="urn:schemas-microsoft-com:vml" xmlns:wp14="http://schemas.microsoft.com/office/word/2010/wordprocessingDrawing" xmlns:wp="http://schemas.openxmlformats.org/drawingml/2006/wordprocessingDrawing" xmlns:w10="urn:schemas-microsoft-com:office:word" xmlns:w="http://schemas.openxmlformats.org/wordprocessingml/2006/main" xmlns:w14="http://schemas.microsoft.com/office/word/2010/wordml" xmlns:w15="http://schemas.microsoft.com/office/word/2012/wordml" xmlns:w16cid="http://schemas.microsoft.com/office/word/2016/wordml/cid" xmlns:w16se="http://schemas.microsoft.com/office/word/2015/wordml/symex" xmlns:wpg="http://schemas.microsoft.com/office/word/2010/wordprocessingGroup" xmlns:wpi="http://schemas.microsoft.com/office/word/2010/wordprocessingInk" xmlns:wne="http://schemas.microsoft.com/office/word/2006/wordml" xmlns:wps="http://schemas.microsoft.com/office/word/2010/wordprocessingShape" mc:Ignorable="w14 w15 w16se w16cid wp14">
   <w:p>
     <w:pPr>
       <w:pStyle w:val="a3"/>
@@ -953,7 +962,7 @@
 </file>
 
 <file path=word/numbering.xml><?xml version="1.0" encoding="utf-8"?>
-<w:numbering xmlns:wpc="http://schemas.microsoft.com/office/word/2010/wordprocessingCanvas" xmlns:cx="http://schemas.microsoft.com/office/drawing/2014/chartex" xmlns:mc="http://schemas.openxmlformats.org/markup-compatibility/2006" xmlns:o="urn:schemas-microsoft-com:office:office" xmlns:r="http://schemas.openxmlformats.org/officeDocument/2006/relationships" xmlns:m="http://schemas.openxmlformats.org/officeDocument/2006/math" xmlns:v="urn:schemas-microsoft-com:vml" xmlns:wp14="http://schemas.microsoft.com/office/word/2010/wordprocessingDrawing" xmlns:wp="http://schemas.openxmlformats.org/drawingml/2006/wordprocessingDrawing" xmlns:w10="urn:schemas-microsoft-com:office:word" xmlns:w="http://schemas.openxmlformats.org/wordprocessingml/2006/main" xmlns:w14="http://schemas.microsoft.com/office/word/2010/wordml" xmlns:w15="http://schemas.microsoft.com/office/word/2012/wordml" xmlns:w16se="http://schemas.microsoft.com/office/word/2015/wordml/symex" xmlns:wpg="http://schemas.microsoft.com/office/word/2010/wordprocessingGroup" xmlns:wpi="http://schemas.microsoft.com/office/word/2010/wordprocessingInk" xmlns:wne="http://schemas.microsoft.com/office/word/2006/wordml" xmlns:wps="http://schemas.microsoft.com/office/word/2010/wordprocessingShape" mc:Ignorable="w14 w15 w16se wp14">
+<w:numbering xmlns:wpc="http://schemas.microsoft.com/office/word/2010/wordprocessingCanvas" xmlns:cx="http://schemas.microsoft.com/office/drawing/2014/chartex" xmlns:cx1="http://schemas.microsoft.com/office/drawing/2015/9/8/chartex" xmlns:cx2="http://schemas.microsoft.com/office/drawing/2015/10/21/chartex" xmlns:cx3="http://schemas.microsoft.com/office/drawing/2016/5/9/chartex" xmlns:cx4="http://schemas.microsoft.com/office/drawing/2016/5/10/chartex" xmlns:cx5="http://schemas.microsoft.com/office/drawing/2016/5/11/chartex" xmlns:cx6="http://schemas.microsoft.com/office/drawing/2016/5/12/chartex" xmlns:cx7="http://schemas.microsoft.com/office/drawing/2016/5/13/chartex" xmlns:cx8="http://schemas.microsoft.com/office/drawing/2016/5/14/chartex" xmlns:mc="http://schemas.openxmlformats.org/markup-compatibility/2006" xmlns:aink="http://schemas.microsoft.com/office/drawing/2016/ink" xmlns:am3d="http://schemas.microsoft.com/office/drawing/2017/model3d" xmlns:o="urn:schemas-microsoft-com:office:office" xmlns:r="http://schemas.openxmlformats.org/officeDocument/2006/relationships" xmlns:m="http://schemas.openxmlformats.org/officeDocument/2006/math" xmlns:v="urn:schemas-microsoft-com:vml" xmlns:wp14="http://schemas.microsoft.com/office/word/2010/wordprocessingDrawing" xmlns:wp="http://schemas.openxmlformats.org/drawingml/2006/wordprocessingDrawing" xmlns:w10="urn:schemas-microsoft-com:office:word" xmlns:w="http://schemas.openxmlformats.org/wordprocessingml/2006/main" xmlns:w14="http://schemas.microsoft.com/office/word/2010/wordml" xmlns:w15="http://schemas.microsoft.com/office/word/2012/wordml" xmlns:w16cid="http://schemas.microsoft.com/office/word/2016/wordml/cid" xmlns:w16se="http://schemas.microsoft.com/office/word/2015/wordml/symex" xmlns:wpg="http://schemas.microsoft.com/office/word/2010/wordprocessingGroup" xmlns:wpi="http://schemas.microsoft.com/office/word/2010/wordprocessingInk" xmlns:wne="http://schemas.microsoft.com/office/word/2006/wordml" xmlns:wps="http://schemas.microsoft.com/office/word/2010/wordprocessingShape" mc:Ignorable="w14 w15 w16se w16cid wp14">
   <w:abstractNum w:abstractNumId="0" w15:restartNumberingAfterBreak="0">
     <w:nsid w:val="165C0E18"/>
     <w:multiLevelType w:val="multilevel"/>
@@ -1446,7 +1455,7 @@
 </file>
 
 <file path=word/styles.xml><?xml version="1.0" encoding="utf-8"?>
-<w:styles xmlns:mc="http://schemas.openxmlformats.org/markup-compatibility/2006" xmlns:r="http://schemas.openxmlformats.org/officeDocument/2006/relationships" xmlns:w="http://schemas.openxmlformats.org/wordprocessingml/2006/main" xmlns:w14="http://schemas.microsoft.com/office/word/2010/wordml" xmlns:w15="http://schemas.microsoft.com/office/word/2012/wordml" xmlns:w16se="http://schemas.microsoft.com/office/word/2015/wordml/symex" mc:Ignorable="w14 w15 w16se">
+<w:styles xmlns:mc="http://schemas.openxmlformats.org/markup-compatibility/2006" xmlns:r="http://schemas.openxmlformats.org/officeDocument/2006/relationships" xmlns:w="http://schemas.openxmlformats.org/wordprocessingml/2006/main" xmlns:w14="http://schemas.microsoft.com/office/word/2010/wordml" xmlns:w15="http://schemas.microsoft.com/office/word/2012/wordml" xmlns:w16cid="http://schemas.microsoft.com/office/word/2016/wordml/cid" xmlns:w16se="http://schemas.microsoft.com/office/word/2015/wordml/symex" mc:Ignorable="w14 w15 w16se w16cid">
   <w:docDefaults>
     <w:rPrDefault>
       <w:rPr>
@@ -1459,7 +1468,7 @@
     </w:rPrDefault>
     <w:pPrDefault/>
   </w:docDefaults>
-  <w:latentStyles w:defLockedState="0" w:defUIPriority="99" w:defSemiHidden="0" w:defUnhideWhenUsed="0" w:defQFormat="0" w:count="371">
+  <w:latentStyles w:defLockedState="0" w:defUIPriority="99" w:defSemiHidden="0" w:defUnhideWhenUsed="0" w:defQFormat="0" w:count="376">
     <w:lsdException w:name="Normal" w:uiPriority="0" w:qFormat="1"/>
     <w:lsdException w:name="heading 1" w:uiPriority="9" w:qFormat="1"/>
     <w:lsdException w:name="heading 2" w:semiHidden="1" w:uiPriority="9" w:unhideWhenUsed="1" w:qFormat="1"/>
@@ -1565,7 +1574,6 @@
     <w:lsdException w:name="HTML Sample" w:semiHidden="1" w:unhideWhenUsed="1"/>
     <w:lsdException w:name="HTML Typewriter" w:semiHidden="1" w:unhideWhenUsed="1"/>
     <w:lsdException w:name="HTML Variable" w:semiHidden="1" w:unhideWhenUsed="1"/>
-    <w:lsdException w:name="Normal Table" w:semiHidden="1" w:unhideWhenUsed="1"/>
     <w:lsdException w:name="annotation subject" w:semiHidden="1" w:unhideWhenUsed="1"/>
     <w:lsdException w:name="No List" w:semiHidden="1" w:unhideWhenUsed="1"/>
     <w:lsdException w:name="Outline List 1" w:semiHidden="1" w:unhideWhenUsed="1"/>
@@ -1608,11 +1616,8 @@
     <w:lsdException w:name="Table Contemporary" w:semiHidden="1" w:unhideWhenUsed="1"/>
     <w:lsdException w:name="Table Elegant" w:semiHidden="1" w:unhideWhenUsed="1"/>
     <w:lsdException w:name="Table Professional" w:semiHidden="1" w:unhideWhenUsed="1"/>
-    <w:lsdException w:name="Table Subtle 1" w:semiHidden="1" w:unhideWhenUsed="1"/>
     <w:lsdException w:name="Table Subtle 2" w:semiHidden="1" w:unhideWhenUsed="1"/>
     <w:lsdException w:name="Table Web 1" w:semiHidden="1" w:unhideWhenUsed="1"/>
-    <w:lsdException w:name="Table Web 2" w:semiHidden="1" w:unhideWhenUsed="1"/>
-    <w:lsdException w:name="Table Web 3" w:semiHidden="1" w:unhideWhenUsed="1"/>
     <w:lsdException w:name="Balloon Text" w:semiHidden="1" w:unhideWhenUsed="1"/>
     <w:lsdException w:name="Table Grid" w:uiPriority="39"/>
     <w:lsdException w:name="Table Theme" w:semiHidden="1" w:unhideWhenUsed="1"/>
@@ -1831,6 +1836,11 @@
     <w:lsdException w:name="List Table 5 Dark Accent 6" w:uiPriority="50"/>
     <w:lsdException w:name="List Table 6 Colorful Accent 6" w:uiPriority="51"/>
     <w:lsdException w:name="List Table 7 Colorful Accent 6" w:uiPriority="52"/>
+    <w:lsdException w:name="Mention" w:semiHidden="1" w:unhideWhenUsed="1"/>
+    <w:lsdException w:name="Smart Hyperlink" w:semiHidden="1" w:unhideWhenUsed="1"/>
+    <w:lsdException w:name="Hashtag" w:semiHidden="1" w:unhideWhenUsed="1"/>
+    <w:lsdException w:name="Unresolved Mention" w:semiHidden="1" w:unhideWhenUsed="1"/>
+    <w:lsdException w:name="Smart Link" w:semiHidden="1" w:unhideWhenUsed="1"/>
   </w:latentStyles>
   <w:style w:type="paragraph" w:default="1" w:styleId="a">
     <w:name w:val="Normal"/>

--- a/docs/实验追踪与分析文档/工作量估计和统计分析.docx
+++ b/docs/实验追踪与分析文档/工作量估计和统计分析.docx
@@ -4,6 +4,742 @@
   <w:body>
     <w:p>
       <w:pPr>
+        <w:spacing w:line="480" w:lineRule="auto"/>
+        <w:ind w:right="240" w:firstLine="880"/>
+        <w:jc w:val="center"/>
+        <w:rPr>
+          <w:rFonts w:eastAsia="黑体"/>
+          <w:sz w:val="44"/>
+          <w:szCs w:val="44"/>
+        </w:rPr>
+      </w:pPr>
+      <w:bookmarkStart w:id="0" w:name="_Hlk514498166"/>
+      <w:r>
+        <w:rPr>
+          <w:rFonts w:eastAsia="黑体"/>
+          <w:noProof/>
+          <w:sz w:val="44"/>
+          <w:szCs w:val="44"/>
+        </w:rPr>
+        <w:drawing>
+          <wp:inline distT="0" distB="0" distL="0" distR="0" wp14:anchorId="18772664" wp14:editId="2E087A95">
+            <wp:extent cx="3082925" cy="429260"/>
+            <wp:effectExtent l="0" t="0" r="3175" b="8890"/>
+            <wp:docPr id="30" name="图片 30"/>
+            <wp:cNvGraphicFramePr>
+              <a:graphicFrameLocks xmlns:a="http://schemas.openxmlformats.org/drawingml/2006/main" noChangeAspect="1"/>
+            </wp:cNvGraphicFramePr>
+            <a:graphic xmlns:a="http://schemas.openxmlformats.org/drawingml/2006/main">
+              <a:graphicData uri="http://schemas.openxmlformats.org/drawingml/2006/picture">
+                <pic:pic xmlns:pic="http://schemas.openxmlformats.org/drawingml/2006/picture">
+                  <pic:nvPicPr>
+                    <pic:cNvPr id="30" name="图片 30"/>
+                    <pic:cNvPicPr>
+                      <a:picLocks noChangeAspect="1"/>
+                    </pic:cNvPicPr>
+                  </pic:nvPicPr>
+                  <pic:blipFill>
+                    <a:blip r:embed="rId8" cstate="print">
+                      <a:extLst>
+                        <a:ext uri="{28A0092B-C50C-407E-A947-70E740481C1C}">
+                          <a14:useLocalDpi xmlns:a14="http://schemas.microsoft.com/office/drawing/2010/main" val="0"/>
+                        </a:ext>
+                      </a:extLst>
+                    </a:blip>
+                    <a:srcRect b="20428"/>
+                    <a:stretch>
+                      <a:fillRect/>
+                    </a:stretch>
+                  </pic:blipFill>
+                  <pic:spPr>
+                    <a:xfrm>
+                      <a:off x="0" y="0"/>
+                      <a:ext cx="3287286" cy="458068"/>
+                    </a:xfrm>
+                    <a:prstGeom prst="rect">
+                      <a:avLst/>
+                    </a:prstGeom>
+                    <a:ln>
+                      <a:noFill/>
+                    </a:ln>
+                  </pic:spPr>
+                </pic:pic>
+              </a:graphicData>
+            </a:graphic>
+          </wp:inline>
+        </w:drawing>
+      </w:r>
+    </w:p>
+    <w:p>
+      <w:pPr>
+        <w:spacing w:line="480" w:lineRule="auto"/>
+        <w:ind w:right="240" w:firstLine="1440"/>
+        <w:jc w:val="center"/>
+        <w:rPr>
+          <w:rFonts w:ascii="华文行楷" w:eastAsia="华文行楷" w:hAnsi="华文行楷" w:cs="华文行楷"/>
+          <w:sz w:val="72"/>
+          <w:szCs w:val="72"/>
+        </w:rPr>
+      </w:pPr>
+      <w:r>
+        <w:rPr>
+          <w:rFonts w:ascii="华文行楷" w:eastAsia="华文行楷" w:hAnsi="华文行楷" w:cs="华文行楷" w:hint="eastAsia"/>
+          <w:sz w:val="72"/>
+          <w:szCs w:val="72"/>
+        </w:rPr>
+        <w:t>软 件 工 程 实 验</w:t>
+      </w:r>
+    </w:p>
+    <w:p>
+      <w:pPr>
+        <w:spacing w:line="480" w:lineRule="auto"/>
+        <w:ind w:right="240" w:firstLine="1440"/>
+        <w:jc w:val="center"/>
+        <w:rPr>
+          <w:rFonts w:ascii="华文行楷" w:eastAsia="华文行楷" w:hAnsi="华文行楷" w:cs="华文行楷"/>
+          <w:sz w:val="72"/>
+          <w:szCs w:val="72"/>
+        </w:rPr>
+      </w:pPr>
+    </w:p>
+    <w:p>
+      <w:pPr>
+        <w:ind w:right="240" w:firstLineChars="0" w:firstLine="0"/>
+        <w:jc w:val="center"/>
+        <w:rPr>
+          <w:rFonts w:eastAsia="华文行楷"/>
+          <w:sz w:val="96"/>
+          <w:szCs w:val="72"/>
+        </w:rPr>
+      </w:pPr>
+      <w:r>
+        <w:rPr>
+          <w:rFonts w:eastAsia="华文行楷" w:hint="eastAsia"/>
+          <w:sz w:val="96"/>
+          <w:szCs w:val="72"/>
+        </w:rPr>
+        <w:t xml:space="preserve"> </w:t>
+      </w:r>
+      <w:r>
+        <w:rPr>
+          <w:rFonts w:eastAsia="华文行楷"/>
+          <w:sz w:val="96"/>
+          <w:szCs w:val="72"/>
+        </w:rPr>
+        <w:t xml:space="preserve"> </w:t>
+      </w:r>
+      <w:r>
+        <w:rPr>
+          <w:rFonts w:eastAsia="华文行楷" w:hint="eastAsia"/>
+          <w:sz w:val="96"/>
+          <w:szCs w:val="72"/>
+        </w:rPr>
+        <w:t>工作量估计与</w:t>
+      </w:r>
+    </w:p>
+    <w:p>
+      <w:pPr>
+        <w:ind w:right="240" w:firstLineChars="0" w:firstLine="0"/>
+        <w:jc w:val="center"/>
+        <w:rPr>
+          <w:rFonts w:eastAsia="华文行楷"/>
+          <w:sz w:val="96"/>
+          <w:szCs w:val="72"/>
+        </w:rPr>
+      </w:pPr>
+      <w:r>
+        <w:rPr>
+          <w:rFonts w:eastAsia="华文行楷" w:hint="eastAsia"/>
+          <w:sz w:val="96"/>
+          <w:szCs w:val="72"/>
+        </w:rPr>
+        <w:t xml:space="preserve"> </w:t>
+      </w:r>
+      <w:r>
+        <w:rPr>
+          <w:rFonts w:eastAsia="华文行楷"/>
+          <w:sz w:val="96"/>
+          <w:szCs w:val="72"/>
+        </w:rPr>
+        <w:t xml:space="preserve"> </w:t>
+      </w:r>
+      <w:r>
+        <w:rPr>
+          <w:rFonts w:eastAsia="华文行楷" w:hint="eastAsia"/>
+          <w:sz w:val="96"/>
+          <w:szCs w:val="72"/>
+        </w:rPr>
+        <w:t>统计分析</w:t>
+      </w:r>
+    </w:p>
+    <w:p>
+      <w:pPr>
+        <w:ind w:right="240" w:firstLine="1040"/>
+        <w:jc w:val="center"/>
+        <w:rPr>
+          <w:b/>
+          <w:bCs/>
+          <w:sz w:val="28"/>
+        </w:rPr>
+      </w:pPr>
+      <w:r>
+        <w:rPr>
+          <w:rFonts w:eastAsia="黑体" w:hint="eastAsia"/>
+          <w:sz w:val="52"/>
+          <w:szCs w:val="32"/>
+        </w:rPr>
+        <w:t>面向</w:t>
+      </w:r>
+      <w:r>
+        <w:rPr>
+          <w:rFonts w:eastAsia="黑体" w:hint="eastAsia"/>
+          <w:sz w:val="52"/>
+          <w:szCs w:val="32"/>
+        </w:rPr>
+        <w:t>Apache</w:t>
+      </w:r>
+      <w:r>
+        <w:rPr>
+          <w:rFonts w:eastAsia="黑体" w:hint="eastAsia"/>
+          <w:sz w:val="52"/>
+          <w:szCs w:val="32"/>
+        </w:rPr>
+        <w:t>的个人助手</w:t>
+      </w:r>
+      <w:bookmarkEnd w:id="0"/>
+    </w:p>
+    <w:p>
+      <w:pPr>
+        <w:ind w:left="240" w:right="240" w:firstLine="562"/>
+        <w:rPr>
+          <w:b/>
+          <w:bCs/>
+          <w:sz w:val="28"/>
+        </w:rPr>
+      </w:pPr>
+    </w:p>
+    <w:tbl>
+      <w:tblPr>
+        <w:tblpPr w:leftFromText="180" w:rightFromText="180" w:vertAnchor="text" w:horzAnchor="margin" w:tblpXSpec="center" w:tblpYSpec="inside"/>
+        <w:tblW w:w="6819" w:type="dxa"/>
+        <w:tblBorders>
+          <w:bottom w:val="single" w:sz="4" w:space="0" w:color="auto"/>
+        </w:tblBorders>
+        <w:tblLayout w:type="fixed"/>
+        <w:tblLook w:val="04A0" w:firstRow="1" w:lastRow="0" w:firstColumn="1" w:lastColumn="0" w:noHBand="0" w:noVBand="1"/>
+      </w:tblPr>
+      <w:tblGrid>
+        <w:gridCol w:w="2448"/>
+        <w:gridCol w:w="4371"/>
+      </w:tblGrid>
+      <w:tr>
+        <w:trPr>
+          <w:trHeight w:val="616"/>
+        </w:trPr>
+        <w:tc>
+          <w:tcPr>
+            <w:tcW w:w="2448" w:type="dxa"/>
+          </w:tcPr>
+          <w:p>
+            <w:pPr>
+              <w:spacing w:line="600" w:lineRule="exact"/>
+              <w:ind w:left="240" w:right="240" w:firstLine="720"/>
+              <w:jc w:val="distribute"/>
+              <w:rPr>
+                <w:rFonts w:eastAsia="黑体"/>
+                <w:spacing w:val="30"/>
+                <w:kern w:val="10"/>
+                <w:sz w:val="30"/>
+              </w:rPr>
+            </w:pPr>
+            <w:r>
+              <w:rPr>
+                <w:rFonts w:eastAsia="黑体" w:hint="eastAsia"/>
+                <w:spacing w:val="30"/>
+                <w:kern w:val="10"/>
+                <w:sz w:val="30"/>
+              </w:rPr>
+              <w:t>队伍</w:t>
+            </w:r>
+          </w:p>
+        </w:tc>
+        <w:tc>
+          <w:tcPr>
+            <w:tcW w:w="4371" w:type="dxa"/>
+            <w:tcBorders>
+              <w:bottom w:val="single" w:sz="4" w:space="0" w:color="auto"/>
+            </w:tcBorders>
+            <w:vAlign w:val="center"/>
+          </w:tcPr>
+          <w:p>
+            <w:pPr>
+              <w:spacing w:line="600" w:lineRule="exact"/>
+              <w:ind w:left="240" w:right="240" w:firstLine="720"/>
+              <w:jc w:val="center"/>
+              <w:rPr>
+                <w:rFonts w:eastAsia="黑体"/>
+                <w:spacing w:val="30"/>
+                <w:kern w:val="10"/>
+                <w:sz w:val="30"/>
+              </w:rPr>
+            </w:pPr>
+            <w:r>
+              <w:rPr>
+                <w:rFonts w:eastAsia="黑体" w:hint="eastAsia"/>
+                <w:spacing w:val="30"/>
+                <w:kern w:val="10"/>
+                <w:sz w:val="30"/>
+              </w:rPr>
+              <w:t>弟归（</w:t>
+            </w:r>
+            <w:r>
+              <w:rPr>
+                <w:rFonts w:eastAsia="黑体" w:hint="eastAsia"/>
+                <w:spacing w:val="30"/>
+                <w:kern w:val="10"/>
+                <w:sz w:val="30"/>
+              </w:rPr>
+              <w:t>GroupA</w:t>
+            </w:r>
+            <w:r>
+              <w:rPr>
+                <w:rFonts w:eastAsia="黑体" w:hint="eastAsia"/>
+                <w:spacing w:val="30"/>
+                <w:kern w:val="10"/>
+                <w:sz w:val="30"/>
+              </w:rPr>
+              <w:t>）</w:t>
+            </w:r>
+          </w:p>
+        </w:tc>
+      </w:tr>
+      <w:tr>
+        <w:trPr>
+          <w:trHeight w:val="616"/>
+        </w:trPr>
+        <w:tc>
+          <w:tcPr>
+            <w:tcW w:w="2448" w:type="dxa"/>
+          </w:tcPr>
+          <w:p>
+            <w:pPr>
+              <w:spacing w:line="600" w:lineRule="exact"/>
+              <w:ind w:left="240" w:right="240" w:firstLine="720"/>
+              <w:jc w:val="distribute"/>
+              <w:rPr>
+                <w:rFonts w:eastAsia="黑体"/>
+                <w:spacing w:val="30"/>
+                <w:kern w:val="10"/>
+                <w:sz w:val="30"/>
+              </w:rPr>
+            </w:pPr>
+            <w:r>
+              <w:rPr>
+                <w:rFonts w:eastAsia="黑体" w:hint="eastAsia"/>
+                <w:spacing w:val="30"/>
+                <w:kern w:val="10"/>
+                <w:sz w:val="30"/>
+              </w:rPr>
+              <w:t>成员</w:t>
+            </w:r>
+          </w:p>
+        </w:tc>
+        <w:tc>
+          <w:tcPr>
+            <w:tcW w:w="4371" w:type="dxa"/>
+            <w:tcBorders>
+              <w:top w:val="single" w:sz="4" w:space="0" w:color="auto"/>
+              <w:bottom w:val="single" w:sz="4" w:space="0" w:color="auto"/>
+            </w:tcBorders>
+            <w:vAlign w:val="center"/>
+          </w:tcPr>
+          <w:p>
+            <w:pPr>
+              <w:spacing w:line="600" w:lineRule="exact"/>
+              <w:ind w:left="240" w:right="240" w:firstLine="720"/>
+              <w:jc w:val="center"/>
+              <w:rPr>
+                <w:rFonts w:eastAsia="黑体"/>
+                <w:spacing w:val="30"/>
+                <w:kern w:val="10"/>
+                <w:sz w:val="30"/>
+              </w:rPr>
+            </w:pPr>
+            <w:r>
+              <w:rPr>
+                <w:rFonts w:eastAsia="黑体" w:hint="eastAsia"/>
+                <w:spacing w:val="30"/>
+                <w:kern w:val="10"/>
+                <w:sz w:val="30"/>
+              </w:rPr>
+              <w:t>王嘉凯</w:t>
+            </w:r>
+          </w:p>
+        </w:tc>
+      </w:tr>
+      <w:tr>
+        <w:trPr>
+          <w:trHeight w:val="601"/>
+        </w:trPr>
+        <w:tc>
+          <w:tcPr>
+            <w:tcW w:w="2448" w:type="dxa"/>
+          </w:tcPr>
+          <w:p>
+            <w:pPr>
+              <w:spacing w:line="600" w:lineRule="exact"/>
+              <w:ind w:left="240" w:right="240" w:firstLine="720"/>
+              <w:jc w:val="distribute"/>
+              <w:rPr>
+                <w:rFonts w:eastAsia="黑体"/>
+                <w:spacing w:val="30"/>
+                <w:kern w:val="10"/>
+                <w:sz w:val="30"/>
+              </w:rPr>
+            </w:pPr>
+            <w:r>
+              <w:rPr>
+                <w:rFonts w:eastAsia="黑体" w:hint="eastAsia"/>
+                <w:spacing w:val="30"/>
+                <w:kern w:val="10"/>
+                <w:sz w:val="30"/>
+              </w:rPr>
+              <w:t>成员</w:t>
+            </w:r>
+          </w:p>
+        </w:tc>
+        <w:tc>
+          <w:tcPr>
+            <w:tcW w:w="4371" w:type="dxa"/>
+            <w:tcBorders>
+              <w:top w:val="single" w:sz="4" w:space="0" w:color="auto"/>
+              <w:bottom w:val="single" w:sz="4" w:space="0" w:color="auto"/>
+            </w:tcBorders>
+            <w:vAlign w:val="center"/>
+          </w:tcPr>
+          <w:p>
+            <w:pPr>
+              <w:spacing w:line="600" w:lineRule="exact"/>
+              <w:ind w:left="240" w:right="240" w:firstLine="720"/>
+              <w:jc w:val="center"/>
+              <w:rPr>
+                <w:rFonts w:eastAsia="黑体"/>
+                <w:spacing w:val="30"/>
+                <w:kern w:val="10"/>
+                <w:sz w:val="30"/>
+              </w:rPr>
+            </w:pPr>
+            <w:r>
+              <w:rPr>
+                <w:rFonts w:eastAsia="黑体" w:hint="eastAsia"/>
+                <w:spacing w:val="30"/>
+                <w:kern w:val="10"/>
+                <w:sz w:val="30"/>
+              </w:rPr>
+              <w:t>王宁</w:t>
+            </w:r>
+          </w:p>
+        </w:tc>
+      </w:tr>
+      <w:tr>
+        <w:trPr>
+          <w:trHeight w:val="601"/>
+        </w:trPr>
+        <w:tc>
+          <w:tcPr>
+            <w:tcW w:w="2448" w:type="dxa"/>
+          </w:tcPr>
+          <w:p>
+            <w:pPr>
+              <w:spacing w:line="600" w:lineRule="exact"/>
+              <w:ind w:left="240" w:right="240" w:firstLine="720"/>
+              <w:jc w:val="distribute"/>
+              <w:rPr>
+                <w:rFonts w:eastAsia="黑体"/>
+                <w:spacing w:val="30"/>
+                <w:kern w:val="10"/>
+                <w:sz w:val="30"/>
+              </w:rPr>
+            </w:pPr>
+            <w:r>
+              <w:rPr>
+                <w:rFonts w:eastAsia="黑体" w:hint="eastAsia"/>
+                <w:spacing w:val="30"/>
+                <w:kern w:val="10"/>
+                <w:sz w:val="30"/>
+              </w:rPr>
+              <w:t>成员</w:t>
+            </w:r>
+          </w:p>
+        </w:tc>
+        <w:tc>
+          <w:tcPr>
+            <w:tcW w:w="4371" w:type="dxa"/>
+            <w:tcBorders>
+              <w:top w:val="single" w:sz="4" w:space="0" w:color="auto"/>
+              <w:bottom w:val="single" w:sz="4" w:space="0" w:color="auto"/>
+            </w:tcBorders>
+            <w:vAlign w:val="center"/>
+          </w:tcPr>
+          <w:p>
+            <w:pPr>
+              <w:spacing w:line="600" w:lineRule="exact"/>
+              <w:ind w:left="240" w:right="240" w:firstLine="720"/>
+              <w:jc w:val="center"/>
+            </w:pPr>
+            <w:r>
+              <w:rPr>
+                <w:rFonts w:eastAsia="黑体" w:hint="eastAsia"/>
+                <w:spacing w:val="30"/>
+                <w:kern w:val="10"/>
+                <w:sz w:val="30"/>
+              </w:rPr>
+              <w:t>叶俊辰</w:t>
+            </w:r>
+          </w:p>
+        </w:tc>
+      </w:tr>
+      <w:tr>
+        <w:trPr>
+          <w:trHeight w:val="601"/>
+        </w:trPr>
+        <w:tc>
+          <w:tcPr>
+            <w:tcW w:w="2448" w:type="dxa"/>
+          </w:tcPr>
+          <w:p>
+            <w:pPr>
+              <w:spacing w:line="600" w:lineRule="exact"/>
+              <w:ind w:left="240" w:right="240" w:firstLine="720"/>
+              <w:jc w:val="distribute"/>
+              <w:rPr>
+                <w:rFonts w:eastAsia="黑体"/>
+                <w:spacing w:val="30"/>
+                <w:kern w:val="10"/>
+                <w:sz w:val="30"/>
+              </w:rPr>
+            </w:pPr>
+            <w:r>
+              <w:rPr>
+                <w:rFonts w:eastAsia="黑体" w:hint="eastAsia"/>
+                <w:spacing w:val="30"/>
+                <w:kern w:val="10"/>
+                <w:sz w:val="30"/>
+              </w:rPr>
+              <w:t>成员</w:t>
+            </w:r>
+          </w:p>
+        </w:tc>
+        <w:tc>
+          <w:tcPr>
+            <w:tcW w:w="4371" w:type="dxa"/>
+            <w:tcBorders>
+              <w:top w:val="single" w:sz="4" w:space="0" w:color="auto"/>
+              <w:bottom w:val="single" w:sz="4" w:space="0" w:color="auto"/>
+            </w:tcBorders>
+            <w:vAlign w:val="center"/>
+          </w:tcPr>
+          <w:p>
+            <w:pPr>
+              <w:spacing w:line="600" w:lineRule="exact"/>
+              <w:ind w:left="240" w:right="240" w:firstLine="720"/>
+              <w:jc w:val="center"/>
+              <w:rPr>
+                <w:rFonts w:eastAsia="黑体"/>
+                <w:spacing w:val="30"/>
+                <w:kern w:val="10"/>
+                <w:sz w:val="30"/>
+              </w:rPr>
+            </w:pPr>
+            <w:r>
+              <w:rPr>
+                <w:rFonts w:eastAsia="黑体" w:hint="eastAsia"/>
+                <w:spacing w:val="30"/>
+                <w:kern w:val="10"/>
+                <w:sz w:val="30"/>
+              </w:rPr>
+              <w:t>姬索肇</w:t>
+            </w:r>
+          </w:p>
+        </w:tc>
+      </w:tr>
+      <w:tr>
+        <w:trPr>
+          <w:trHeight w:val="631"/>
+        </w:trPr>
+        <w:tc>
+          <w:tcPr>
+            <w:tcW w:w="2448" w:type="dxa"/>
+            <w:tcBorders>
+              <w:bottom w:val="nil"/>
+            </w:tcBorders>
+          </w:tcPr>
+          <w:p>
+            <w:pPr>
+              <w:spacing w:line="600" w:lineRule="exact"/>
+              <w:ind w:left="240" w:right="240" w:firstLine="720"/>
+              <w:jc w:val="distribute"/>
+              <w:rPr>
+                <w:rFonts w:eastAsia="黑体"/>
+                <w:spacing w:val="30"/>
+                <w:kern w:val="10"/>
+                <w:sz w:val="30"/>
+              </w:rPr>
+            </w:pPr>
+            <w:r>
+              <w:rPr>
+                <w:rFonts w:eastAsia="黑体" w:hint="eastAsia"/>
+                <w:spacing w:val="30"/>
+                <w:kern w:val="10"/>
+                <w:sz w:val="30"/>
+              </w:rPr>
+              <w:t>成员</w:t>
+            </w:r>
+          </w:p>
+        </w:tc>
+        <w:tc>
+          <w:tcPr>
+            <w:tcW w:w="4371" w:type="dxa"/>
+            <w:tcBorders>
+              <w:top w:val="single" w:sz="4" w:space="0" w:color="auto"/>
+              <w:bottom w:val="single" w:sz="4" w:space="0" w:color="auto"/>
+            </w:tcBorders>
+            <w:vAlign w:val="center"/>
+          </w:tcPr>
+          <w:p>
+            <w:pPr>
+              <w:spacing w:line="600" w:lineRule="exact"/>
+              <w:ind w:left="240" w:right="240" w:firstLine="720"/>
+              <w:jc w:val="center"/>
+              <w:rPr>
+                <w:rFonts w:eastAsia="黑体"/>
+                <w:spacing w:val="30"/>
+                <w:kern w:val="10"/>
+                <w:sz w:val="30"/>
+              </w:rPr>
+            </w:pPr>
+            <w:r>
+              <w:rPr>
+                <w:rFonts w:eastAsia="黑体" w:hint="eastAsia"/>
+                <w:spacing w:val="30"/>
+                <w:kern w:val="10"/>
+                <w:sz w:val="30"/>
+              </w:rPr>
+              <w:t>韩慧敏</w:t>
+            </w:r>
+          </w:p>
+        </w:tc>
+      </w:tr>
+    </w:tbl>
+    <w:p>
+      <w:pPr>
+        <w:spacing w:line="600" w:lineRule="exact"/>
+        <w:ind w:left="240" w:right="240" w:firstLine="688"/>
+        <w:jc w:val="center"/>
+        <w:rPr>
+          <w:rFonts w:eastAsia="黑体"/>
+          <w:spacing w:val="22"/>
+          <w:kern w:val="10"/>
+          <w:sz w:val="30"/>
+        </w:rPr>
+      </w:pPr>
+    </w:p>
+    <w:p>
+      <w:pPr>
+        <w:spacing w:line="600" w:lineRule="exact"/>
+        <w:ind w:left="240" w:right="240" w:firstLine="688"/>
+        <w:jc w:val="center"/>
+        <w:rPr>
+          <w:rFonts w:eastAsia="黑体"/>
+          <w:spacing w:val="22"/>
+          <w:kern w:val="10"/>
+          <w:sz w:val="30"/>
+        </w:rPr>
+      </w:pPr>
+      <w:r>
+        <w:rPr>
+          <w:rFonts w:eastAsia="黑体"/>
+          <w:spacing w:val="22"/>
+          <w:kern w:val="10"/>
+          <w:sz w:val="30"/>
+        </w:rPr>
+        <w:t>20</w:t>
+      </w:r>
+      <w:r>
+        <w:rPr>
+          <w:rFonts w:eastAsia="黑体" w:hint="eastAsia"/>
+          <w:spacing w:val="22"/>
+          <w:kern w:val="10"/>
+          <w:sz w:val="30"/>
+        </w:rPr>
+        <w:t>1</w:t>
+      </w:r>
+      <w:r>
+        <w:rPr>
+          <w:rFonts w:eastAsia="黑体"/>
+          <w:spacing w:val="22"/>
+          <w:kern w:val="10"/>
+          <w:sz w:val="30"/>
+        </w:rPr>
+        <w:t>9</w:t>
+      </w:r>
+      <w:r>
+        <w:rPr>
+          <w:rFonts w:eastAsia="黑体"/>
+          <w:spacing w:val="22"/>
+          <w:kern w:val="10"/>
+          <w:sz w:val="30"/>
+        </w:rPr>
+        <w:t>年</w:t>
+      </w:r>
+      <w:r>
+        <w:rPr>
+          <w:rFonts w:eastAsia="黑体"/>
+          <w:spacing w:val="22"/>
+          <w:kern w:val="10"/>
+          <w:sz w:val="30"/>
+        </w:rPr>
+        <w:t xml:space="preserve"> </w:t>
+      </w:r>
+      <w:r>
+        <w:rPr>
+          <w:rFonts w:eastAsia="黑体"/>
+          <w:spacing w:val="22"/>
+          <w:kern w:val="10"/>
+          <w:sz w:val="30"/>
+        </w:rPr>
+        <w:t>6</w:t>
+      </w:r>
+      <w:r>
+        <w:rPr>
+          <w:rFonts w:eastAsia="黑体" w:hint="eastAsia"/>
+          <w:spacing w:val="22"/>
+          <w:kern w:val="10"/>
+          <w:sz w:val="30"/>
+        </w:rPr>
+        <w:t xml:space="preserve"> </w:t>
+      </w:r>
+      <w:r>
+        <w:rPr>
+          <w:rFonts w:eastAsia="黑体"/>
+          <w:spacing w:val="22"/>
+          <w:kern w:val="10"/>
+          <w:sz w:val="30"/>
+        </w:rPr>
+        <w:t>月</w:t>
+      </w:r>
+      <w:r>
+        <w:rPr>
+          <w:rFonts w:eastAsia="黑体"/>
+          <w:spacing w:val="22"/>
+          <w:kern w:val="10"/>
+          <w:sz w:val="30"/>
+        </w:rPr>
+        <w:t xml:space="preserve"> </w:t>
+      </w:r>
+    </w:p>
+    <w:p>
+      <w:pPr>
         <w:ind w:firstLine="720"/>
         <w:jc w:val="center"/>
         <w:rPr>
@@ -12,63 +748,2386 @@
           <w:szCs w:val="36"/>
         </w:rPr>
       </w:pPr>
-      <w:r>
-        <w:rPr>
-          <w:rFonts w:ascii="黑体" w:eastAsia="黑体" w:hAnsi="黑体" w:cs="黑体" w:hint="eastAsia"/>
-          <w:sz w:val="36"/>
-          <w:szCs w:val="36"/>
-        </w:rPr>
-        <w:t>工作量估计与统计分析</w:t>
-      </w:r>
+    </w:p>
+    <w:p>
+      <w:pPr>
+        <w:pStyle w:val="aa"/>
+        <w:rPr>
+          <w:lang w:eastAsia="zh-CN"/>
+        </w:rPr>
+      </w:pPr>
+      <w:r>
+        <w:rPr>
+          <w:lang w:val="zh-CN"/>
+        </w:rPr>
+        <w:lastRenderedPageBreak/>
+        <w:t>目录</w:t>
+      </w:r>
+    </w:p>
+    <w:p>
+      <w:pPr>
+        <w:pStyle w:val="TOC1"/>
+        <w:tabs>
+          <w:tab w:val="left" w:pos="630"/>
+          <w:tab w:val="right" w:leader="dot" w:pos="8296"/>
+        </w:tabs>
+        <w:ind w:left="240"/>
+        <w:rPr>
+          <w:rFonts w:asciiTheme="minorHAnsi" w:eastAsiaTheme="minorEastAsia" w:hAnsiTheme="minorHAnsi"/>
+          <w:noProof/>
+          <w:szCs w:val="22"/>
+        </w:rPr>
+      </w:pPr>
+      <w:r>
+        <w:fldChar w:fldCharType="begin"/>
+      </w:r>
+      <w:r>
+        <w:instrText xml:space="preserve"> </w:instrText>
+      </w:r>
+      <w:r>
+        <w:rPr>
+          <w:rFonts w:hint="eastAsia"/>
+        </w:rPr>
+        <w:instrText>TOC \o "1-3" \h \z \u</w:instrText>
+      </w:r>
+      <w:r>
+        <w:instrText xml:space="preserve"> </w:instrText>
+      </w:r>
+      <w:r>
+        <w:fldChar w:fldCharType="separate"/>
+      </w:r>
+      <w:hyperlink w:anchor="_Toc11241717" w:history="1">
+        <w:r>
+          <w:rPr>
+            <w:rStyle w:val="a9"/>
+            <w:noProof/>
+          </w:rPr>
+          <w:t>1</w:t>
+        </w:r>
+        <w:r>
+          <w:rPr>
+            <w:rFonts w:asciiTheme="minorHAnsi" w:eastAsiaTheme="minorEastAsia" w:hAnsiTheme="minorHAnsi"/>
+            <w:noProof/>
+            <w:szCs w:val="22"/>
+          </w:rPr>
+          <w:tab/>
+        </w:r>
+        <w:r>
+          <w:rPr>
+            <w:rStyle w:val="a9"/>
+            <w:noProof/>
+          </w:rPr>
+          <w:t>实验</w:t>
+        </w:r>
+        <w:bookmarkStart w:id="1" w:name="_GoBack"/>
+        <w:bookmarkEnd w:id="1"/>
+        <w:r>
+          <w:rPr>
+            <w:rStyle w:val="a9"/>
+            <w:noProof/>
+          </w:rPr>
+          <w:t>目标</w:t>
+        </w:r>
+        <w:r>
+          <w:rPr>
+            <w:noProof/>
+            <w:webHidden/>
+          </w:rPr>
+          <w:tab/>
+        </w:r>
+        <w:r>
+          <w:rPr>
+            <w:noProof/>
+            <w:webHidden/>
+          </w:rPr>
+          <w:fldChar w:fldCharType="begin"/>
+        </w:r>
+        <w:r>
+          <w:rPr>
+            <w:noProof/>
+            <w:webHidden/>
+          </w:rPr>
+          <w:instrText xml:space="preserve"> PAGEREF _Toc11241717 \h </w:instrText>
+        </w:r>
+        <w:r>
+          <w:rPr>
+            <w:noProof/>
+            <w:webHidden/>
+          </w:rPr>
+        </w:r>
+        <w:r>
+          <w:rPr>
+            <w:noProof/>
+            <w:webHidden/>
+          </w:rPr>
+          <w:fldChar w:fldCharType="separate"/>
+        </w:r>
+        <w:r>
+          <w:rPr>
+            <w:noProof/>
+            <w:webHidden/>
+          </w:rPr>
+          <w:t>3</w:t>
+        </w:r>
+        <w:r>
+          <w:rPr>
+            <w:noProof/>
+            <w:webHidden/>
+          </w:rPr>
+          <w:fldChar w:fldCharType="end"/>
+        </w:r>
+      </w:hyperlink>
+    </w:p>
+    <w:p>
+      <w:pPr>
+        <w:pStyle w:val="TOC2"/>
+        <w:tabs>
+          <w:tab w:val="left" w:pos="1050"/>
+          <w:tab w:val="right" w:leader="dot" w:pos="8296"/>
+        </w:tabs>
+        <w:ind w:left="480"/>
+        <w:rPr>
+          <w:rFonts w:asciiTheme="minorHAnsi" w:eastAsiaTheme="minorEastAsia" w:hAnsiTheme="minorHAnsi"/>
+          <w:noProof/>
+          <w:szCs w:val="22"/>
+        </w:rPr>
+      </w:pPr>
+      <w:hyperlink w:anchor="_Toc11241718" w:history="1">
+        <w:r>
+          <w:rPr>
+            <w:rStyle w:val="a9"/>
+            <w:noProof/>
+          </w:rPr>
+          <w:t>1.1</w:t>
+        </w:r>
+        <w:r>
+          <w:rPr>
+            <w:rFonts w:asciiTheme="minorHAnsi" w:eastAsiaTheme="minorEastAsia" w:hAnsiTheme="minorHAnsi"/>
+            <w:noProof/>
+            <w:szCs w:val="22"/>
+          </w:rPr>
+          <w:tab/>
+        </w:r>
+        <w:r>
+          <w:rPr>
+            <w:rStyle w:val="a9"/>
+            <w:noProof/>
+          </w:rPr>
+          <w:t>统计目标</w:t>
+        </w:r>
+        <w:r>
+          <w:rPr>
+            <w:noProof/>
+            <w:webHidden/>
+          </w:rPr>
+          <w:tab/>
+        </w:r>
+        <w:r>
+          <w:rPr>
+            <w:noProof/>
+            <w:webHidden/>
+          </w:rPr>
+          <w:fldChar w:fldCharType="begin"/>
+        </w:r>
+        <w:r>
+          <w:rPr>
+            <w:noProof/>
+            <w:webHidden/>
+          </w:rPr>
+          <w:instrText xml:space="preserve"> PAGEREF _Toc11241718 \h </w:instrText>
+        </w:r>
+        <w:r>
+          <w:rPr>
+            <w:noProof/>
+            <w:webHidden/>
+          </w:rPr>
+        </w:r>
+        <w:r>
+          <w:rPr>
+            <w:noProof/>
+            <w:webHidden/>
+          </w:rPr>
+          <w:fldChar w:fldCharType="separate"/>
+        </w:r>
+        <w:r>
+          <w:rPr>
+            <w:noProof/>
+            <w:webHidden/>
+          </w:rPr>
+          <w:t>3</w:t>
+        </w:r>
+        <w:r>
+          <w:rPr>
+            <w:noProof/>
+            <w:webHidden/>
+          </w:rPr>
+          <w:fldChar w:fldCharType="end"/>
+        </w:r>
+      </w:hyperlink>
+    </w:p>
+    <w:p>
+      <w:pPr>
+        <w:pStyle w:val="TOC3"/>
+        <w:tabs>
+          <w:tab w:val="left" w:pos="1680"/>
+          <w:tab w:val="right" w:leader="dot" w:pos="8296"/>
+        </w:tabs>
+        <w:ind w:left="960"/>
+        <w:rPr>
+          <w:rFonts w:asciiTheme="minorHAnsi" w:eastAsiaTheme="minorEastAsia" w:hAnsiTheme="minorHAnsi"/>
+          <w:noProof/>
+          <w:szCs w:val="22"/>
+        </w:rPr>
+      </w:pPr>
+      <w:hyperlink w:anchor="_Toc11241719" w:history="1">
+        <w:r>
+          <w:rPr>
+            <w:rStyle w:val="a9"/>
+            <w:noProof/>
+          </w:rPr>
+          <w:t>1.1.1</w:t>
+        </w:r>
+        <w:r>
+          <w:rPr>
+            <w:rFonts w:asciiTheme="minorHAnsi" w:eastAsiaTheme="minorEastAsia" w:hAnsiTheme="minorHAnsi"/>
+            <w:noProof/>
+            <w:szCs w:val="22"/>
+          </w:rPr>
+          <w:tab/>
+        </w:r>
+        <w:r>
+          <w:rPr>
+            <w:rStyle w:val="a9"/>
+            <w:noProof/>
+          </w:rPr>
+          <w:t>需求分析阶段</w:t>
+        </w:r>
+        <w:r>
+          <w:rPr>
+            <w:noProof/>
+            <w:webHidden/>
+          </w:rPr>
+          <w:tab/>
+        </w:r>
+        <w:r>
+          <w:rPr>
+            <w:noProof/>
+            <w:webHidden/>
+          </w:rPr>
+          <w:fldChar w:fldCharType="begin"/>
+        </w:r>
+        <w:r>
+          <w:rPr>
+            <w:noProof/>
+            <w:webHidden/>
+          </w:rPr>
+          <w:instrText xml:space="preserve"> PAGEREF _Toc11241719 \h </w:instrText>
+        </w:r>
+        <w:r>
+          <w:rPr>
+            <w:noProof/>
+            <w:webHidden/>
+          </w:rPr>
+        </w:r>
+        <w:r>
+          <w:rPr>
+            <w:noProof/>
+            <w:webHidden/>
+          </w:rPr>
+          <w:fldChar w:fldCharType="separate"/>
+        </w:r>
+        <w:r>
+          <w:rPr>
+            <w:noProof/>
+            <w:webHidden/>
+          </w:rPr>
+          <w:t>3</w:t>
+        </w:r>
+        <w:r>
+          <w:rPr>
+            <w:noProof/>
+            <w:webHidden/>
+          </w:rPr>
+          <w:fldChar w:fldCharType="end"/>
+        </w:r>
+      </w:hyperlink>
+    </w:p>
+    <w:p>
+      <w:pPr>
+        <w:pStyle w:val="TOC3"/>
+        <w:tabs>
+          <w:tab w:val="left" w:pos="1680"/>
+          <w:tab w:val="right" w:leader="dot" w:pos="8296"/>
+        </w:tabs>
+        <w:ind w:left="960"/>
+        <w:rPr>
+          <w:rFonts w:asciiTheme="minorHAnsi" w:eastAsiaTheme="minorEastAsia" w:hAnsiTheme="minorHAnsi"/>
+          <w:noProof/>
+          <w:szCs w:val="22"/>
+        </w:rPr>
+      </w:pPr>
+      <w:hyperlink w:anchor="_Toc11241720" w:history="1">
+        <w:r>
+          <w:rPr>
+            <w:rStyle w:val="a9"/>
+            <w:noProof/>
+          </w:rPr>
+          <w:t>1.1.2</w:t>
+        </w:r>
+        <w:r>
+          <w:rPr>
+            <w:rFonts w:asciiTheme="minorHAnsi" w:eastAsiaTheme="minorEastAsia" w:hAnsiTheme="minorHAnsi"/>
+            <w:noProof/>
+            <w:szCs w:val="22"/>
+          </w:rPr>
+          <w:tab/>
+        </w:r>
+        <w:r>
+          <w:rPr>
+            <w:rStyle w:val="a9"/>
+            <w:noProof/>
+          </w:rPr>
+          <w:t>需求评审阶段</w:t>
+        </w:r>
+        <w:r>
+          <w:rPr>
+            <w:noProof/>
+            <w:webHidden/>
+          </w:rPr>
+          <w:tab/>
+        </w:r>
+        <w:r>
+          <w:rPr>
+            <w:noProof/>
+            <w:webHidden/>
+          </w:rPr>
+          <w:fldChar w:fldCharType="begin"/>
+        </w:r>
+        <w:r>
+          <w:rPr>
+            <w:noProof/>
+            <w:webHidden/>
+          </w:rPr>
+          <w:instrText xml:space="preserve"> PAGEREF _Toc11241720 \h </w:instrText>
+        </w:r>
+        <w:r>
+          <w:rPr>
+            <w:noProof/>
+            <w:webHidden/>
+          </w:rPr>
+        </w:r>
+        <w:r>
+          <w:rPr>
+            <w:noProof/>
+            <w:webHidden/>
+          </w:rPr>
+          <w:fldChar w:fldCharType="separate"/>
+        </w:r>
+        <w:r>
+          <w:rPr>
+            <w:noProof/>
+            <w:webHidden/>
+          </w:rPr>
+          <w:t>3</w:t>
+        </w:r>
+        <w:r>
+          <w:rPr>
+            <w:noProof/>
+            <w:webHidden/>
+          </w:rPr>
+          <w:fldChar w:fldCharType="end"/>
+        </w:r>
+      </w:hyperlink>
+    </w:p>
+    <w:p>
+      <w:pPr>
+        <w:pStyle w:val="TOC3"/>
+        <w:tabs>
+          <w:tab w:val="left" w:pos="1680"/>
+          <w:tab w:val="right" w:leader="dot" w:pos="8296"/>
+        </w:tabs>
+        <w:ind w:left="960"/>
+        <w:rPr>
+          <w:rFonts w:asciiTheme="minorHAnsi" w:eastAsiaTheme="minorEastAsia" w:hAnsiTheme="minorHAnsi"/>
+          <w:noProof/>
+          <w:szCs w:val="22"/>
+        </w:rPr>
+      </w:pPr>
+      <w:hyperlink w:anchor="_Toc11241721" w:history="1">
+        <w:r>
+          <w:rPr>
+            <w:rStyle w:val="a9"/>
+            <w:noProof/>
+          </w:rPr>
+          <w:t>1.1.3</w:t>
+        </w:r>
+        <w:r>
+          <w:rPr>
+            <w:rFonts w:asciiTheme="minorHAnsi" w:eastAsiaTheme="minorEastAsia" w:hAnsiTheme="minorHAnsi"/>
+            <w:noProof/>
+            <w:szCs w:val="22"/>
+          </w:rPr>
+          <w:tab/>
+        </w:r>
+        <w:r>
+          <w:rPr>
+            <w:rStyle w:val="a9"/>
+            <w:noProof/>
+          </w:rPr>
+          <w:t>软件设计与实验阶段</w:t>
+        </w:r>
+        <w:r>
+          <w:rPr>
+            <w:noProof/>
+            <w:webHidden/>
+          </w:rPr>
+          <w:tab/>
+        </w:r>
+        <w:r>
+          <w:rPr>
+            <w:noProof/>
+            <w:webHidden/>
+          </w:rPr>
+          <w:fldChar w:fldCharType="begin"/>
+        </w:r>
+        <w:r>
+          <w:rPr>
+            <w:noProof/>
+            <w:webHidden/>
+          </w:rPr>
+          <w:instrText xml:space="preserve"> PAGEREF _Toc11241721 \h </w:instrText>
+        </w:r>
+        <w:r>
+          <w:rPr>
+            <w:noProof/>
+            <w:webHidden/>
+          </w:rPr>
+        </w:r>
+        <w:r>
+          <w:rPr>
+            <w:noProof/>
+            <w:webHidden/>
+          </w:rPr>
+          <w:fldChar w:fldCharType="separate"/>
+        </w:r>
+        <w:r>
+          <w:rPr>
+            <w:noProof/>
+            <w:webHidden/>
+          </w:rPr>
+          <w:t>3</w:t>
+        </w:r>
+        <w:r>
+          <w:rPr>
+            <w:noProof/>
+            <w:webHidden/>
+          </w:rPr>
+          <w:fldChar w:fldCharType="end"/>
+        </w:r>
+      </w:hyperlink>
+    </w:p>
+    <w:p>
+      <w:pPr>
+        <w:pStyle w:val="TOC3"/>
+        <w:tabs>
+          <w:tab w:val="left" w:pos="1680"/>
+          <w:tab w:val="right" w:leader="dot" w:pos="8296"/>
+        </w:tabs>
+        <w:ind w:left="960"/>
+        <w:rPr>
+          <w:rFonts w:asciiTheme="minorHAnsi" w:eastAsiaTheme="minorEastAsia" w:hAnsiTheme="minorHAnsi"/>
+          <w:noProof/>
+          <w:szCs w:val="22"/>
+        </w:rPr>
+      </w:pPr>
+      <w:hyperlink w:anchor="_Toc11241722" w:history="1">
+        <w:r>
+          <w:rPr>
+            <w:rStyle w:val="a9"/>
+            <w:noProof/>
+          </w:rPr>
+          <w:t>1.1.4</w:t>
+        </w:r>
+        <w:r>
+          <w:rPr>
+            <w:rFonts w:asciiTheme="minorHAnsi" w:eastAsiaTheme="minorEastAsia" w:hAnsiTheme="minorHAnsi"/>
+            <w:noProof/>
+            <w:szCs w:val="22"/>
+          </w:rPr>
+          <w:tab/>
+        </w:r>
+        <w:r>
+          <w:rPr>
+            <w:rStyle w:val="a9"/>
+            <w:noProof/>
+          </w:rPr>
+          <w:t>需求测试阶段</w:t>
+        </w:r>
+        <w:r>
+          <w:rPr>
+            <w:noProof/>
+            <w:webHidden/>
+          </w:rPr>
+          <w:tab/>
+        </w:r>
+        <w:r>
+          <w:rPr>
+            <w:noProof/>
+            <w:webHidden/>
+          </w:rPr>
+          <w:fldChar w:fldCharType="begin"/>
+        </w:r>
+        <w:r>
+          <w:rPr>
+            <w:noProof/>
+            <w:webHidden/>
+          </w:rPr>
+          <w:instrText xml:space="preserve"> PAGEREF _Toc11241722 \h </w:instrText>
+        </w:r>
+        <w:r>
+          <w:rPr>
+            <w:noProof/>
+            <w:webHidden/>
+          </w:rPr>
+        </w:r>
+        <w:r>
+          <w:rPr>
+            <w:noProof/>
+            <w:webHidden/>
+          </w:rPr>
+          <w:fldChar w:fldCharType="separate"/>
+        </w:r>
+        <w:r>
+          <w:rPr>
+            <w:noProof/>
+            <w:webHidden/>
+          </w:rPr>
+          <w:t>3</w:t>
+        </w:r>
+        <w:r>
+          <w:rPr>
+            <w:noProof/>
+            <w:webHidden/>
+          </w:rPr>
+          <w:fldChar w:fldCharType="end"/>
+        </w:r>
+      </w:hyperlink>
+    </w:p>
+    <w:p>
+      <w:pPr>
+        <w:pStyle w:val="TOC3"/>
+        <w:tabs>
+          <w:tab w:val="left" w:pos="1680"/>
+          <w:tab w:val="right" w:leader="dot" w:pos="8296"/>
+        </w:tabs>
+        <w:ind w:left="960"/>
+        <w:rPr>
+          <w:rFonts w:asciiTheme="minorHAnsi" w:eastAsiaTheme="minorEastAsia" w:hAnsiTheme="minorHAnsi"/>
+          <w:noProof/>
+          <w:szCs w:val="22"/>
+        </w:rPr>
+      </w:pPr>
+      <w:hyperlink w:anchor="_Toc11241723" w:history="1">
+        <w:r>
+          <w:rPr>
+            <w:rStyle w:val="a9"/>
+            <w:noProof/>
+          </w:rPr>
+          <w:t>1.1.5</w:t>
+        </w:r>
+        <w:r>
+          <w:rPr>
+            <w:rFonts w:asciiTheme="minorHAnsi" w:eastAsiaTheme="minorEastAsia" w:hAnsiTheme="minorHAnsi"/>
+            <w:noProof/>
+            <w:szCs w:val="22"/>
+          </w:rPr>
+          <w:tab/>
+        </w:r>
+        <w:r>
+          <w:rPr>
+            <w:rStyle w:val="a9"/>
+            <w:noProof/>
+          </w:rPr>
+          <w:t>测试评审阶段</w:t>
+        </w:r>
+        <w:r>
+          <w:rPr>
+            <w:noProof/>
+            <w:webHidden/>
+          </w:rPr>
+          <w:tab/>
+        </w:r>
+        <w:r>
+          <w:rPr>
+            <w:noProof/>
+            <w:webHidden/>
+          </w:rPr>
+          <w:fldChar w:fldCharType="begin"/>
+        </w:r>
+        <w:r>
+          <w:rPr>
+            <w:noProof/>
+            <w:webHidden/>
+          </w:rPr>
+          <w:instrText xml:space="preserve"> PAGEREF _Toc11241723 \h </w:instrText>
+        </w:r>
+        <w:r>
+          <w:rPr>
+            <w:noProof/>
+            <w:webHidden/>
+          </w:rPr>
+        </w:r>
+        <w:r>
+          <w:rPr>
+            <w:noProof/>
+            <w:webHidden/>
+          </w:rPr>
+          <w:fldChar w:fldCharType="separate"/>
+        </w:r>
+        <w:r>
+          <w:rPr>
+            <w:noProof/>
+            <w:webHidden/>
+          </w:rPr>
+          <w:t>3</w:t>
+        </w:r>
+        <w:r>
+          <w:rPr>
+            <w:noProof/>
+            <w:webHidden/>
+          </w:rPr>
+          <w:fldChar w:fldCharType="end"/>
+        </w:r>
+      </w:hyperlink>
+    </w:p>
+    <w:p>
+      <w:pPr>
+        <w:pStyle w:val="TOC3"/>
+        <w:tabs>
+          <w:tab w:val="left" w:pos="1680"/>
+          <w:tab w:val="right" w:leader="dot" w:pos="8296"/>
+        </w:tabs>
+        <w:ind w:left="960"/>
+        <w:rPr>
+          <w:rFonts w:asciiTheme="minorHAnsi" w:eastAsiaTheme="minorEastAsia" w:hAnsiTheme="minorHAnsi"/>
+          <w:noProof/>
+          <w:szCs w:val="22"/>
+        </w:rPr>
+      </w:pPr>
+      <w:hyperlink w:anchor="_Toc11241724" w:history="1">
+        <w:r>
+          <w:rPr>
+            <w:rStyle w:val="a9"/>
+            <w:noProof/>
+          </w:rPr>
+          <w:t>1.1.6</w:t>
+        </w:r>
+        <w:r>
+          <w:rPr>
+            <w:rFonts w:asciiTheme="minorHAnsi" w:eastAsiaTheme="minorEastAsia" w:hAnsiTheme="minorHAnsi"/>
+            <w:noProof/>
+            <w:szCs w:val="22"/>
+          </w:rPr>
+          <w:tab/>
+        </w:r>
+        <w:r>
+          <w:rPr>
+            <w:rStyle w:val="a9"/>
+            <w:noProof/>
+          </w:rPr>
+          <w:t>软件项目进度计划和控制</w:t>
+        </w:r>
+        <w:r>
+          <w:rPr>
+            <w:noProof/>
+            <w:webHidden/>
+          </w:rPr>
+          <w:tab/>
+        </w:r>
+        <w:r>
+          <w:rPr>
+            <w:noProof/>
+            <w:webHidden/>
+          </w:rPr>
+          <w:fldChar w:fldCharType="begin"/>
+        </w:r>
+        <w:r>
+          <w:rPr>
+            <w:noProof/>
+            <w:webHidden/>
+          </w:rPr>
+          <w:instrText xml:space="preserve"> PAGEREF _Toc11241724 \h </w:instrText>
+        </w:r>
+        <w:r>
+          <w:rPr>
+            <w:noProof/>
+            <w:webHidden/>
+          </w:rPr>
+        </w:r>
+        <w:r>
+          <w:rPr>
+            <w:noProof/>
+            <w:webHidden/>
+          </w:rPr>
+          <w:fldChar w:fldCharType="separate"/>
+        </w:r>
+        <w:r>
+          <w:rPr>
+            <w:noProof/>
+            <w:webHidden/>
+          </w:rPr>
+          <w:t>3</w:t>
+        </w:r>
+        <w:r>
+          <w:rPr>
+            <w:noProof/>
+            <w:webHidden/>
+          </w:rPr>
+          <w:fldChar w:fldCharType="end"/>
+        </w:r>
+      </w:hyperlink>
+    </w:p>
+    <w:p>
+      <w:pPr>
+        <w:pStyle w:val="TOC3"/>
+        <w:tabs>
+          <w:tab w:val="left" w:pos="1680"/>
+          <w:tab w:val="right" w:leader="dot" w:pos="8296"/>
+        </w:tabs>
+        <w:ind w:left="960"/>
+        <w:rPr>
+          <w:rFonts w:asciiTheme="minorHAnsi" w:eastAsiaTheme="minorEastAsia" w:hAnsiTheme="minorHAnsi"/>
+          <w:noProof/>
+          <w:szCs w:val="22"/>
+        </w:rPr>
+      </w:pPr>
+      <w:hyperlink w:anchor="_Toc11241725" w:history="1">
+        <w:r>
+          <w:rPr>
+            <w:rStyle w:val="a9"/>
+            <w:noProof/>
+          </w:rPr>
+          <w:t>1.1.7</w:t>
+        </w:r>
+        <w:r>
+          <w:rPr>
+            <w:rFonts w:asciiTheme="minorHAnsi" w:eastAsiaTheme="minorEastAsia" w:hAnsiTheme="minorHAnsi"/>
+            <w:noProof/>
+            <w:szCs w:val="22"/>
+          </w:rPr>
+          <w:tab/>
+        </w:r>
+        <w:r>
+          <w:rPr>
+            <w:rStyle w:val="a9"/>
+            <w:noProof/>
+          </w:rPr>
+          <w:t>配置管理和变更</w:t>
+        </w:r>
+        <w:r>
+          <w:rPr>
+            <w:noProof/>
+            <w:webHidden/>
+          </w:rPr>
+          <w:tab/>
+        </w:r>
+        <w:r>
+          <w:rPr>
+            <w:noProof/>
+            <w:webHidden/>
+          </w:rPr>
+          <w:fldChar w:fldCharType="begin"/>
+        </w:r>
+        <w:r>
+          <w:rPr>
+            <w:noProof/>
+            <w:webHidden/>
+          </w:rPr>
+          <w:instrText xml:space="preserve"> PAGEREF _Toc11241725 \h </w:instrText>
+        </w:r>
+        <w:r>
+          <w:rPr>
+            <w:noProof/>
+            <w:webHidden/>
+          </w:rPr>
+        </w:r>
+        <w:r>
+          <w:rPr>
+            <w:noProof/>
+            <w:webHidden/>
+          </w:rPr>
+          <w:fldChar w:fldCharType="separate"/>
+        </w:r>
+        <w:r>
+          <w:rPr>
+            <w:noProof/>
+            <w:webHidden/>
+          </w:rPr>
+          <w:t>3</w:t>
+        </w:r>
+        <w:r>
+          <w:rPr>
+            <w:noProof/>
+            <w:webHidden/>
+          </w:rPr>
+          <w:fldChar w:fldCharType="end"/>
+        </w:r>
+      </w:hyperlink>
+    </w:p>
+    <w:p>
+      <w:pPr>
+        <w:pStyle w:val="TOC3"/>
+        <w:tabs>
+          <w:tab w:val="left" w:pos="1680"/>
+          <w:tab w:val="right" w:leader="dot" w:pos="8296"/>
+        </w:tabs>
+        <w:ind w:left="960"/>
+        <w:rPr>
+          <w:rFonts w:asciiTheme="minorHAnsi" w:eastAsiaTheme="minorEastAsia" w:hAnsiTheme="minorHAnsi"/>
+          <w:noProof/>
+          <w:szCs w:val="22"/>
+        </w:rPr>
+      </w:pPr>
+      <w:hyperlink w:anchor="_Toc11241726" w:history="1">
+        <w:r>
+          <w:rPr>
+            <w:rStyle w:val="a9"/>
+            <w:noProof/>
+          </w:rPr>
+          <w:t>1.1.8</w:t>
+        </w:r>
+        <w:r>
+          <w:rPr>
+            <w:rFonts w:asciiTheme="minorHAnsi" w:eastAsiaTheme="minorEastAsia" w:hAnsiTheme="minorHAnsi"/>
+            <w:noProof/>
+            <w:szCs w:val="22"/>
+          </w:rPr>
+          <w:tab/>
+        </w:r>
+        <w:r>
+          <w:rPr>
+            <w:rStyle w:val="a9"/>
+            <w:noProof/>
+          </w:rPr>
+          <w:t>实验追踪与分析</w:t>
+        </w:r>
+        <w:r>
+          <w:rPr>
+            <w:noProof/>
+            <w:webHidden/>
+          </w:rPr>
+          <w:tab/>
+        </w:r>
+        <w:r>
+          <w:rPr>
+            <w:noProof/>
+            <w:webHidden/>
+          </w:rPr>
+          <w:fldChar w:fldCharType="begin"/>
+        </w:r>
+        <w:r>
+          <w:rPr>
+            <w:noProof/>
+            <w:webHidden/>
+          </w:rPr>
+          <w:instrText xml:space="preserve"> PAGEREF _Toc11241726 \h </w:instrText>
+        </w:r>
+        <w:r>
+          <w:rPr>
+            <w:noProof/>
+            <w:webHidden/>
+          </w:rPr>
+        </w:r>
+        <w:r>
+          <w:rPr>
+            <w:noProof/>
+            <w:webHidden/>
+          </w:rPr>
+          <w:fldChar w:fldCharType="separate"/>
+        </w:r>
+        <w:r>
+          <w:rPr>
+            <w:noProof/>
+            <w:webHidden/>
+          </w:rPr>
+          <w:t>3</w:t>
+        </w:r>
+        <w:r>
+          <w:rPr>
+            <w:noProof/>
+            <w:webHidden/>
+          </w:rPr>
+          <w:fldChar w:fldCharType="end"/>
+        </w:r>
+      </w:hyperlink>
+    </w:p>
+    <w:p>
+      <w:pPr>
+        <w:pStyle w:val="TOC2"/>
+        <w:tabs>
+          <w:tab w:val="left" w:pos="1050"/>
+          <w:tab w:val="right" w:leader="dot" w:pos="8296"/>
+        </w:tabs>
+        <w:ind w:left="480"/>
+        <w:rPr>
+          <w:rFonts w:asciiTheme="minorHAnsi" w:eastAsiaTheme="minorEastAsia" w:hAnsiTheme="minorHAnsi"/>
+          <w:noProof/>
+          <w:szCs w:val="22"/>
+        </w:rPr>
+      </w:pPr>
+      <w:hyperlink w:anchor="_Toc11241727" w:history="1">
+        <w:r>
+          <w:rPr>
+            <w:rStyle w:val="a9"/>
+            <w:noProof/>
+          </w:rPr>
+          <w:t>1.2</w:t>
+        </w:r>
+        <w:r>
+          <w:rPr>
+            <w:rFonts w:asciiTheme="minorHAnsi" w:eastAsiaTheme="minorEastAsia" w:hAnsiTheme="minorHAnsi"/>
+            <w:noProof/>
+            <w:szCs w:val="22"/>
+          </w:rPr>
+          <w:tab/>
+        </w:r>
+        <w:r>
+          <w:rPr>
+            <w:rStyle w:val="a9"/>
+            <w:noProof/>
+          </w:rPr>
+          <w:t>分析目标</w:t>
+        </w:r>
+        <w:r>
+          <w:rPr>
+            <w:noProof/>
+            <w:webHidden/>
+          </w:rPr>
+          <w:tab/>
+        </w:r>
+        <w:r>
+          <w:rPr>
+            <w:noProof/>
+            <w:webHidden/>
+          </w:rPr>
+          <w:fldChar w:fldCharType="begin"/>
+        </w:r>
+        <w:r>
+          <w:rPr>
+            <w:noProof/>
+            <w:webHidden/>
+          </w:rPr>
+          <w:instrText xml:space="preserve"> PAGEREF _Toc11241727 \h </w:instrText>
+        </w:r>
+        <w:r>
+          <w:rPr>
+            <w:noProof/>
+            <w:webHidden/>
+          </w:rPr>
+        </w:r>
+        <w:r>
+          <w:rPr>
+            <w:noProof/>
+            <w:webHidden/>
+          </w:rPr>
+          <w:fldChar w:fldCharType="separate"/>
+        </w:r>
+        <w:r>
+          <w:rPr>
+            <w:noProof/>
+            <w:webHidden/>
+          </w:rPr>
+          <w:t>3</w:t>
+        </w:r>
+        <w:r>
+          <w:rPr>
+            <w:noProof/>
+            <w:webHidden/>
+          </w:rPr>
+          <w:fldChar w:fldCharType="end"/>
+        </w:r>
+      </w:hyperlink>
+    </w:p>
+    <w:p>
+      <w:pPr>
+        <w:pStyle w:val="TOC3"/>
+        <w:tabs>
+          <w:tab w:val="left" w:pos="1680"/>
+          <w:tab w:val="right" w:leader="dot" w:pos="8296"/>
+        </w:tabs>
+        <w:ind w:left="960"/>
+        <w:rPr>
+          <w:rFonts w:asciiTheme="minorHAnsi" w:eastAsiaTheme="minorEastAsia" w:hAnsiTheme="minorHAnsi"/>
+          <w:noProof/>
+          <w:szCs w:val="22"/>
+        </w:rPr>
+      </w:pPr>
+      <w:hyperlink w:anchor="_Toc11241728" w:history="1">
+        <w:r>
+          <w:rPr>
+            <w:rStyle w:val="a9"/>
+            <w:noProof/>
+          </w:rPr>
+          <w:t>1.2.1</w:t>
+        </w:r>
+        <w:r>
+          <w:rPr>
+            <w:rFonts w:asciiTheme="minorHAnsi" w:eastAsiaTheme="minorEastAsia" w:hAnsiTheme="minorHAnsi"/>
+            <w:noProof/>
+            <w:szCs w:val="22"/>
+          </w:rPr>
+          <w:tab/>
+        </w:r>
+        <w:r>
+          <w:rPr>
+            <w:rStyle w:val="a9"/>
+            <w:noProof/>
+          </w:rPr>
+          <w:t>计划工时和实际工时的分析</w:t>
+        </w:r>
+        <w:r>
+          <w:rPr>
+            <w:noProof/>
+            <w:webHidden/>
+          </w:rPr>
+          <w:tab/>
+        </w:r>
+        <w:r>
+          <w:rPr>
+            <w:noProof/>
+            <w:webHidden/>
+          </w:rPr>
+          <w:fldChar w:fldCharType="begin"/>
+        </w:r>
+        <w:r>
+          <w:rPr>
+            <w:noProof/>
+            <w:webHidden/>
+          </w:rPr>
+          <w:instrText xml:space="preserve"> PAGEREF _Toc11241728 \h </w:instrText>
+        </w:r>
+        <w:r>
+          <w:rPr>
+            <w:noProof/>
+            <w:webHidden/>
+          </w:rPr>
+        </w:r>
+        <w:r>
+          <w:rPr>
+            <w:noProof/>
+            <w:webHidden/>
+          </w:rPr>
+          <w:fldChar w:fldCharType="separate"/>
+        </w:r>
+        <w:r>
+          <w:rPr>
+            <w:noProof/>
+            <w:webHidden/>
+          </w:rPr>
+          <w:t>3</w:t>
+        </w:r>
+        <w:r>
+          <w:rPr>
+            <w:noProof/>
+            <w:webHidden/>
+          </w:rPr>
+          <w:fldChar w:fldCharType="end"/>
+        </w:r>
+      </w:hyperlink>
+    </w:p>
+    <w:p>
+      <w:pPr>
+        <w:pStyle w:val="TOC3"/>
+        <w:tabs>
+          <w:tab w:val="left" w:pos="1680"/>
+          <w:tab w:val="right" w:leader="dot" w:pos="8296"/>
+        </w:tabs>
+        <w:ind w:left="960"/>
+        <w:rPr>
+          <w:rFonts w:asciiTheme="minorHAnsi" w:eastAsiaTheme="minorEastAsia" w:hAnsiTheme="minorHAnsi"/>
+          <w:noProof/>
+          <w:szCs w:val="22"/>
+        </w:rPr>
+      </w:pPr>
+      <w:hyperlink w:anchor="_Toc11241729" w:history="1">
+        <w:r>
+          <w:rPr>
+            <w:rStyle w:val="a9"/>
+            <w:noProof/>
+          </w:rPr>
+          <w:t>1.2.2</w:t>
+        </w:r>
+        <w:r>
+          <w:rPr>
+            <w:rFonts w:asciiTheme="minorHAnsi" w:eastAsiaTheme="minorEastAsia" w:hAnsiTheme="minorHAnsi"/>
+            <w:noProof/>
+            <w:szCs w:val="22"/>
+          </w:rPr>
+          <w:tab/>
+        </w:r>
+        <w:r>
+          <w:rPr>
+            <w:rStyle w:val="a9"/>
+            <w:noProof/>
+          </w:rPr>
+          <w:t>需求修改与问题报告的关系分析</w:t>
+        </w:r>
+        <w:r>
+          <w:rPr>
+            <w:noProof/>
+            <w:webHidden/>
+          </w:rPr>
+          <w:tab/>
+        </w:r>
+        <w:r>
+          <w:rPr>
+            <w:noProof/>
+            <w:webHidden/>
+          </w:rPr>
+          <w:fldChar w:fldCharType="begin"/>
+        </w:r>
+        <w:r>
+          <w:rPr>
+            <w:noProof/>
+            <w:webHidden/>
+          </w:rPr>
+          <w:instrText xml:space="preserve"> PAGEREF _Toc11241729 \h </w:instrText>
+        </w:r>
+        <w:r>
+          <w:rPr>
+            <w:noProof/>
+            <w:webHidden/>
+          </w:rPr>
+        </w:r>
+        <w:r>
+          <w:rPr>
+            <w:noProof/>
+            <w:webHidden/>
+          </w:rPr>
+          <w:fldChar w:fldCharType="separate"/>
+        </w:r>
+        <w:r>
+          <w:rPr>
+            <w:noProof/>
+            <w:webHidden/>
+          </w:rPr>
+          <w:t>4</w:t>
+        </w:r>
+        <w:r>
+          <w:rPr>
+            <w:noProof/>
+            <w:webHidden/>
+          </w:rPr>
+          <w:fldChar w:fldCharType="end"/>
+        </w:r>
+      </w:hyperlink>
+    </w:p>
+    <w:p>
+      <w:pPr>
+        <w:pStyle w:val="TOC3"/>
+        <w:tabs>
+          <w:tab w:val="left" w:pos="1680"/>
+          <w:tab w:val="right" w:leader="dot" w:pos="8296"/>
+        </w:tabs>
+        <w:ind w:left="960"/>
+        <w:rPr>
+          <w:rFonts w:asciiTheme="minorHAnsi" w:eastAsiaTheme="minorEastAsia" w:hAnsiTheme="minorHAnsi"/>
+          <w:noProof/>
+          <w:szCs w:val="22"/>
+        </w:rPr>
+      </w:pPr>
+      <w:hyperlink w:anchor="_Toc11241730" w:history="1">
+        <w:r>
+          <w:rPr>
+            <w:rStyle w:val="a9"/>
+            <w:noProof/>
+          </w:rPr>
+          <w:t>1.2.3</w:t>
+        </w:r>
+        <w:r>
+          <w:rPr>
+            <w:rFonts w:asciiTheme="minorHAnsi" w:eastAsiaTheme="minorEastAsia" w:hAnsiTheme="minorHAnsi"/>
+            <w:noProof/>
+            <w:szCs w:val="22"/>
+          </w:rPr>
+          <w:tab/>
+        </w:r>
+        <w:r>
+          <w:rPr>
+            <w:rStyle w:val="a9"/>
+            <w:noProof/>
+          </w:rPr>
+          <w:t>测试文档修改与问题报告的关系分析</w:t>
+        </w:r>
+        <w:r>
+          <w:rPr>
+            <w:noProof/>
+            <w:webHidden/>
+          </w:rPr>
+          <w:tab/>
+        </w:r>
+        <w:r>
+          <w:rPr>
+            <w:noProof/>
+            <w:webHidden/>
+          </w:rPr>
+          <w:fldChar w:fldCharType="begin"/>
+        </w:r>
+        <w:r>
+          <w:rPr>
+            <w:noProof/>
+            <w:webHidden/>
+          </w:rPr>
+          <w:instrText xml:space="preserve"> PAGEREF _Toc11241730 \h </w:instrText>
+        </w:r>
+        <w:r>
+          <w:rPr>
+            <w:noProof/>
+            <w:webHidden/>
+          </w:rPr>
+        </w:r>
+        <w:r>
+          <w:rPr>
+            <w:noProof/>
+            <w:webHidden/>
+          </w:rPr>
+          <w:fldChar w:fldCharType="separate"/>
+        </w:r>
+        <w:r>
+          <w:rPr>
+            <w:noProof/>
+            <w:webHidden/>
+          </w:rPr>
+          <w:t>4</w:t>
+        </w:r>
+        <w:r>
+          <w:rPr>
+            <w:noProof/>
+            <w:webHidden/>
+          </w:rPr>
+          <w:fldChar w:fldCharType="end"/>
+        </w:r>
+      </w:hyperlink>
+    </w:p>
+    <w:p>
+      <w:pPr>
+        <w:pStyle w:val="TOC3"/>
+        <w:tabs>
+          <w:tab w:val="left" w:pos="1680"/>
+          <w:tab w:val="right" w:leader="dot" w:pos="8296"/>
+        </w:tabs>
+        <w:ind w:left="960"/>
+        <w:rPr>
+          <w:rFonts w:asciiTheme="minorHAnsi" w:eastAsiaTheme="minorEastAsia" w:hAnsiTheme="minorHAnsi"/>
+          <w:noProof/>
+          <w:szCs w:val="22"/>
+        </w:rPr>
+      </w:pPr>
+      <w:hyperlink w:anchor="_Toc11241731" w:history="1">
+        <w:r>
+          <w:rPr>
+            <w:rStyle w:val="a9"/>
+            <w:noProof/>
+          </w:rPr>
+          <w:t>1.2.4</w:t>
+        </w:r>
+        <w:r>
+          <w:rPr>
+            <w:rFonts w:asciiTheme="minorHAnsi" w:eastAsiaTheme="minorEastAsia" w:hAnsiTheme="minorHAnsi"/>
+            <w:noProof/>
+            <w:szCs w:val="22"/>
+          </w:rPr>
+          <w:tab/>
+        </w:r>
+        <w:r>
+          <w:rPr>
+            <w:rStyle w:val="a9"/>
+            <w:noProof/>
+          </w:rPr>
+          <w:t>实现与需求和测试的变更分析</w:t>
+        </w:r>
+        <w:r>
+          <w:rPr>
+            <w:noProof/>
+            <w:webHidden/>
+          </w:rPr>
+          <w:tab/>
+        </w:r>
+        <w:r>
+          <w:rPr>
+            <w:noProof/>
+            <w:webHidden/>
+          </w:rPr>
+          <w:fldChar w:fldCharType="begin"/>
+        </w:r>
+        <w:r>
+          <w:rPr>
+            <w:noProof/>
+            <w:webHidden/>
+          </w:rPr>
+          <w:instrText xml:space="preserve"> PAGEREF _Toc11241731 \h </w:instrText>
+        </w:r>
+        <w:r>
+          <w:rPr>
+            <w:noProof/>
+            <w:webHidden/>
+          </w:rPr>
+        </w:r>
+        <w:r>
+          <w:rPr>
+            <w:noProof/>
+            <w:webHidden/>
+          </w:rPr>
+          <w:fldChar w:fldCharType="separate"/>
+        </w:r>
+        <w:r>
+          <w:rPr>
+            <w:noProof/>
+            <w:webHidden/>
+          </w:rPr>
+          <w:t>4</w:t>
+        </w:r>
+        <w:r>
+          <w:rPr>
+            <w:noProof/>
+            <w:webHidden/>
+          </w:rPr>
+          <w:fldChar w:fldCharType="end"/>
+        </w:r>
+      </w:hyperlink>
+    </w:p>
+    <w:p>
+      <w:pPr>
+        <w:pStyle w:val="TOC1"/>
+        <w:tabs>
+          <w:tab w:val="left" w:pos="630"/>
+          <w:tab w:val="right" w:leader="dot" w:pos="8296"/>
+        </w:tabs>
+        <w:ind w:left="240"/>
+        <w:rPr>
+          <w:rFonts w:asciiTheme="minorHAnsi" w:eastAsiaTheme="minorEastAsia" w:hAnsiTheme="minorHAnsi"/>
+          <w:noProof/>
+          <w:szCs w:val="22"/>
+        </w:rPr>
+      </w:pPr>
+      <w:hyperlink w:anchor="_Toc11241732" w:history="1">
+        <w:r>
+          <w:rPr>
+            <w:rStyle w:val="a9"/>
+            <w:noProof/>
+          </w:rPr>
+          <w:t>2</w:t>
+        </w:r>
+        <w:r>
+          <w:rPr>
+            <w:rFonts w:asciiTheme="minorHAnsi" w:eastAsiaTheme="minorEastAsia" w:hAnsiTheme="minorHAnsi"/>
+            <w:noProof/>
+            <w:szCs w:val="22"/>
+          </w:rPr>
+          <w:tab/>
+        </w:r>
+        <w:r>
+          <w:rPr>
+            <w:rStyle w:val="a9"/>
+            <w:noProof/>
+          </w:rPr>
+          <w:t>实验方法</w:t>
+        </w:r>
+        <w:r>
+          <w:rPr>
+            <w:noProof/>
+            <w:webHidden/>
+          </w:rPr>
+          <w:tab/>
+        </w:r>
+        <w:r>
+          <w:rPr>
+            <w:noProof/>
+            <w:webHidden/>
+          </w:rPr>
+          <w:fldChar w:fldCharType="begin"/>
+        </w:r>
+        <w:r>
+          <w:rPr>
+            <w:noProof/>
+            <w:webHidden/>
+          </w:rPr>
+          <w:instrText xml:space="preserve"> PAGEREF _Toc11241732 \h </w:instrText>
+        </w:r>
+        <w:r>
+          <w:rPr>
+            <w:noProof/>
+            <w:webHidden/>
+          </w:rPr>
+        </w:r>
+        <w:r>
+          <w:rPr>
+            <w:noProof/>
+            <w:webHidden/>
+          </w:rPr>
+          <w:fldChar w:fldCharType="separate"/>
+        </w:r>
+        <w:r>
+          <w:rPr>
+            <w:noProof/>
+            <w:webHidden/>
+          </w:rPr>
+          <w:t>4</w:t>
+        </w:r>
+        <w:r>
+          <w:rPr>
+            <w:noProof/>
+            <w:webHidden/>
+          </w:rPr>
+          <w:fldChar w:fldCharType="end"/>
+        </w:r>
+      </w:hyperlink>
+    </w:p>
+    <w:p>
+      <w:pPr>
+        <w:pStyle w:val="TOC2"/>
+        <w:tabs>
+          <w:tab w:val="left" w:pos="1050"/>
+          <w:tab w:val="right" w:leader="dot" w:pos="8296"/>
+        </w:tabs>
+        <w:ind w:left="480"/>
+        <w:rPr>
+          <w:rFonts w:asciiTheme="minorHAnsi" w:eastAsiaTheme="minorEastAsia" w:hAnsiTheme="minorHAnsi"/>
+          <w:noProof/>
+          <w:szCs w:val="22"/>
+        </w:rPr>
+      </w:pPr>
+      <w:hyperlink w:anchor="_Toc11241733" w:history="1">
+        <w:r>
+          <w:rPr>
+            <w:rStyle w:val="a9"/>
+            <w:noProof/>
+          </w:rPr>
+          <w:t>2.1</w:t>
+        </w:r>
+        <w:r>
+          <w:rPr>
+            <w:rFonts w:asciiTheme="minorHAnsi" w:eastAsiaTheme="minorEastAsia" w:hAnsiTheme="minorHAnsi"/>
+            <w:noProof/>
+            <w:szCs w:val="22"/>
+          </w:rPr>
+          <w:tab/>
+        </w:r>
+        <w:r>
+          <w:rPr>
+            <w:rStyle w:val="a9"/>
+            <w:noProof/>
+          </w:rPr>
+          <w:t>对工作量的量进行统计</w:t>
+        </w:r>
+        <w:r>
+          <w:rPr>
+            <w:noProof/>
+            <w:webHidden/>
+          </w:rPr>
+          <w:tab/>
+        </w:r>
+        <w:r>
+          <w:rPr>
+            <w:noProof/>
+            <w:webHidden/>
+          </w:rPr>
+          <w:fldChar w:fldCharType="begin"/>
+        </w:r>
+        <w:r>
+          <w:rPr>
+            <w:noProof/>
+            <w:webHidden/>
+          </w:rPr>
+          <w:instrText xml:space="preserve"> PAGEREF _Toc11241733 \h </w:instrText>
+        </w:r>
+        <w:r>
+          <w:rPr>
+            <w:noProof/>
+            <w:webHidden/>
+          </w:rPr>
+        </w:r>
+        <w:r>
+          <w:rPr>
+            <w:noProof/>
+            <w:webHidden/>
+          </w:rPr>
+          <w:fldChar w:fldCharType="separate"/>
+        </w:r>
+        <w:r>
+          <w:rPr>
+            <w:noProof/>
+            <w:webHidden/>
+          </w:rPr>
+          <w:t>4</w:t>
+        </w:r>
+        <w:r>
+          <w:rPr>
+            <w:noProof/>
+            <w:webHidden/>
+          </w:rPr>
+          <w:fldChar w:fldCharType="end"/>
+        </w:r>
+      </w:hyperlink>
+    </w:p>
+    <w:p>
+      <w:pPr>
+        <w:pStyle w:val="TOC2"/>
+        <w:tabs>
+          <w:tab w:val="left" w:pos="1050"/>
+          <w:tab w:val="right" w:leader="dot" w:pos="8296"/>
+        </w:tabs>
+        <w:ind w:left="480"/>
+        <w:rPr>
+          <w:rFonts w:asciiTheme="minorHAnsi" w:eastAsiaTheme="minorEastAsia" w:hAnsiTheme="minorHAnsi"/>
+          <w:noProof/>
+          <w:szCs w:val="22"/>
+        </w:rPr>
+      </w:pPr>
+      <w:hyperlink w:anchor="_Toc11241734" w:history="1">
+        <w:r>
+          <w:rPr>
+            <w:rStyle w:val="a9"/>
+            <w:noProof/>
+          </w:rPr>
+          <w:t>2.2</w:t>
+        </w:r>
+        <w:r>
+          <w:rPr>
+            <w:rFonts w:asciiTheme="minorHAnsi" w:eastAsiaTheme="minorEastAsia" w:hAnsiTheme="minorHAnsi"/>
+            <w:noProof/>
+            <w:szCs w:val="22"/>
+          </w:rPr>
+          <w:tab/>
+        </w:r>
+        <w:r>
+          <w:rPr>
+            <w:rStyle w:val="a9"/>
+            <w:noProof/>
+          </w:rPr>
+          <w:t>对工作量的质进行统计</w:t>
+        </w:r>
+        <w:r>
+          <w:rPr>
+            <w:noProof/>
+            <w:webHidden/>
+          </w:rPr>
+          <w:tab/>
+        </w:r>
+        <w:r>
+          <w:rPr>
+            <w:noProof/>
+            <w:webHidden/>
+          </w:rPr>
+          <w:fldChar w:fldCharType="begin"/>
+        </w:r>
+        <w:r>
+          <w:rPr>
+            <w:noProof/>
+            <w:webHidden/>
+          </w:rPr>
+          <w:instrText xml:space="preserve"> PAGEREF _Toc11241734 \h </w:instrText>
+        </w:r>
+        <w:r>
+          <w:rPr>
+            <w:noProof/>
+            <w:webHidden/>
+          </w:rPr>
+        </w:r>
+        <w:r>
+          <w:rPr>
+            <w:noProof/>
+            <w:webHidden/>
+          </w:rPr>
+          <w:fldChar w:fldCharType="separate"/>
+        </w:r>
+        <w:r>
+          <w:rPr>
+            <w:noProof/>
+            <w:webHidden/>
+          </w:rPr>
+          <w:t>4</w:t>
+        </w:r>
+        <w:r>
+          <w:rPr>
+            <w:noProof/>
+            <w:webHidden/>
+          </w:rPr>
+          <w:fldChar w:fldCharType="end"/>
+        </w:r>
+      </w:hyperlink>
+    </w:p>
+    <w:p>
+      <w:pPr>
+        <w:pStyle w:val="TOC2"/>
+        <w:tabs>
+          <w:tab w:val="left" w:pos="1050"/>
+          <w:tab w:val="right" w:leader="dot" w:pos="8296"/>
+        </w:tabs>
+        <w:ind w:left="480"/>
+        <w:rPr>
+          <w:rFonts w:asciiTheme="minorHAnsi" w:eastAsiaTheme="minorEastAsia" w:hAnsiTheme="minorHAnsi"/>
+          <w:noProof/>
+          <w:szCs w:val="22"/>
+        </w:rPr>
+      </w:pPr>
+      <w:hyperlink w:anchor="_Toc11241735" w:history="1">
+        <w:r>
+          <w:rPr>
+            <w:rStyle w:val="a9"/>
+            <w:noProof/>
+          </w:rPr>
+          <w:t>2.3</w:t>
+        </w:r>
+        <w:r>
+          <w:rPr>
+            <w:rFonts w:asciiTheme="minorHAnsi" w:eastAsiaTheme="minorEastAsia" w:hAnsiTheme="minorHAnsi"/>
+            <w:noProof/>
+            <w:szCs w:val="22"/>
+          </w:rPr>
+          <w:tab/>
+        </w:r>
+        <w:r>
+          <w:rPr>
+            <w:rStyle w:val="a9"/>
+            <w:noProof/>
+          </w:rPr>
+          <w:t>预估工作量与实际工作量的统计</w:t>
+        </w:r>
+        <w:r>
+          <w:rPr>
+            <w:noProof/>
+            <w:webHidden/>
+          </w:rPr>
+          <w:tab/>
+        </w:r>
+        <w:r>
+          <w:rPr>
+            <w:noProof/>
+            <w:webHidden/>
+          </w:rPr>
+          <w:fldChar w:fldCharType="begin"/>
+        </w:r>
+        <w:r>
+          <w:rPr>
+            <w:noProof/>
+            <w:webHidden/>
+          </w:rPr>
+          <w:instrText xml:space="preserve"> PAGEREF _Toc11241735 \h </w:instrText>
+        </w:r>
+        <w:r>
+          <w:rPr>
+            <w:noProof/>
+            <w:webHidden/>
+          </w:rPr>
+        </w:r>
+        <w:r>
+          <w:rPr>
+            <w:noProof/>
+            <w:webHidden/>
+          </w:rPr>
+          <w:fldChar w:fldCharType="separate"/>
+        </w:r>
+        <w:r>
+          <w:rPr>
+            <w:noProof/>
+            <w:webHidden/>
+          </w:rPr>
+          <w:t>4</w:t>
+        </w:r>
+        <w:r>
+          <w:rPr>
+            <w:noProof/>
+            <w:webHidden/>
+          </w:rPr>
+          <w:fldChar w:fldCharType="end"/>
+        </w:r>
+      </w:hyperlink>
+    </w:p>
+    <w:p>
+      <w:pPr>
+        <w:pStyle w:val="TOC1"/>
+        <w:tabs>
+          <w:tab w:val="left" w:pos="630"/>
+          <w:tab w:val="right" w:leader="dot" w:pos="8296"/>
+        </w:tabs>
+        <w:ind w:left="240"/>
+        <w:rPr>
+          <w:rFonts w:asciiTheme="minorHAnsi" w:eastAsiaTheme="minorEastAsia" w:hAnsiTheme="minorHAnsi"/>
+          <w:noProof/>
+          <w:szCs w:val="22"/>
+        </w:rPr>
+      </w:pPr>
+      <w:hyperlink w:anchor="_Toc11241736" w:history="1">
+        <w:r>
+          <w:rPr>
+            <w:rStyle w:val="a9"/>
+            <w:noProof/>
+          </w:rPr>
+          <w:t>3</w:t>
+        </w:r>
+        <w:r>
+          <w:rPr>
+            <w:rFonts w:asciiTheme="minorHAnsi" w:eastAsiaTheme="minorEastAsia" w:hAnsiTheme="minorHAnsi"/>
+            <w:noProof/>
+            <w:szCs w:val="22"/>
+          </w:rPr>
+          <w:tab/>
+        </w:r>
+        <w:r>
+          <w:rPr>
+            <w:rStyle w:val="a9"/>
+            <w:noProof/>
+          </w:rPr>
+          <w:t>实验要点</w:t>
+        </w:r>
+        <w:r>
+          <w:rPr>
+            <w:noProof/>
+            <w:webHidden/>
+          </w:rPr>
+          <w:tab/>
+        </w:r>
+        <w:r>
+          <w:rPr>
+            <w:noProof/>
+            <w:webHidden/>
+          </w:rPr>
+          <w:fldChar w:fldCharType="begin"/>
+        </w:r>
+        <w:r>
+          <w:rPr>
+            <w:noProof/>
+            <w:webHidden/>
+          </w:rPr>
+          <w:instrText xml:space="preserve"> PAGEREF _Toc11241736 \h </w:instrText>
+        </w:r>
+        <w:r>
+          <w:rPr>
+            <w:noProof/>
+            <w:webHidden/>
+          </w:rPr>
+        </w:r>
+        <w:r>
+          <w:rPr>
+            <w:noProof/>
+            <w:webHidden/>
+          </w:rPr>
+          <w:fldChar w:fldCharType="separate"/>
+        </w:r>
+        <w:r>
+          <w:rPr>
+            <w:noProof/>
+            <w:webHidden/>
+          </w:rPr>
+          <w:t>5</w:t>
+        </w:r>
+        <w:r>
+          <w:rPr>
+            <w:noProof/>
+            <w:webHidden/>
+          </w:rPr>
+          <w:fldChar w:fldCharType="end"/>
+        </w:r>
+      </w:hyperlink>
+    </w:p>
+    <w:p>
+      <w:pPr>
+        <w:pStyle w:val="TOC2"/>
+        <w:tabs>
+          <w:tab w:val="left" w:pos="1050"/>
+          <w:tab w:val="right" w:leader="dot" w:pos="8296"/>
+        </w:tabs>
+        <w:ind w:left="480"/>
+        <w:rPr>
+          <w:rFonts w:asciiTheme="minorHAnsi" w:eastAsiaTheme="minorEastAsia" w:hAnsiTheme="minorHAnsi"/>
+          <w:noProof/>
+          <w:szCs w:val="22"/>
+        </w:rPr>
+      </w:pPr>
+      <w:hyperlink w:anchor="_Toc11241737" w:history="1">
+        <w:r>
+          <w:rPr>
+            <w:rStyle w:val="a9"/>
+            <w:noProof/>
+          </w:rPr>
+          <w:t>3.1</w:t>
+        </w:r>
+        <w:r>
+          <w:rPr>
+            <w:rFonts w:asciiTheme="minorHAnsi" w:eastAsiaTheme="minorEastAsia" w:hAnsiTheme="minorHAnsi"/>
+            <w:noProof/>
+            <w:szCs w:val="22"/>
+          </w:rPr>
+          <w:tab/>
+        </w:r>
+        <w:r>
+          <w:rPr>
+            <w:rStyle w:val="a9"/>
+            <w:noProof/>
+          </w:rPr>
+          <w:t>预估工作量的精确性</w:t>
+        </w:r>
+        <w:r>
+          <w:rPr>
+            <w:noProof/>
+            <w:webHidden/>
+          </w:rPr>
+          <w:tab/>
+        </w:r>
+        <w:r>
+          <w:rPr>
+            <w:noProof/>
+            <w:webHidden/>
+          </w:rPr>
+          <w:fldChar w:fldCharType="begin"/>
+        </w:r>
+        <w:r>
+          <w:rPr>
+            <w:noProof/>
+            <w:webHidden/>
+          </w:rPr>
+          <w:instrText xml:space="preserve"> PAGEREF _Toc11241737 \h </w:instrText>
+        </w:r>
+        <w:r>
+          <w:rPr>
+            <w:noProof/>
+            <w:webHidden/>
+          </w:rPr>
+        </w:r>
+        <w:r>
+          <w:rPr>
+            <w:noProof/>
+            <w:webHidden/>
+          </w:rPr>
+          <w:fldChar w:fldCharType="separate"/>
+        </w:r>
+        <w:r>
+          <w:rPr>
+            <w:noProof/>
+            <w:webHidden/>
+          </w:rPr>
+          <w:t>5</w:t>
+        </w:r>
+        <w:r>
+          <w:rPr>
+            <w:noProof/>
+            <w:webHidden/>
+          </w:rPr>
+          <w:fldChar w:fldCharType="end"/>
+        </w:r>
+      </w:hyperlink>
+    </w:p>
+    <w:p>
+      <w:pPr>
+        <w:pStyle w:val="TOC2"/>
+        <w:tabs>
+          <w:tab w:val="left" w:pos="1050"/>
+          <w:tab w:val="right" w:leader="dot" w:pos="8296"/>
+        </w:tabs>
+        <w:ind w:left="480"/>
+        <w:rPr>
+          <w:rFonts w:asciiTheme="minorHAnsi" w:eastAsiaTheme="minorEastAsia" w:hAnsiTheme="minorHAnsi"/>
+          <w:noProof/>
+          <w:szCs w:val="22"/>
+        </w:rPr>
+      </w:pPr>
+      <w:hyperlink w:anchor="_Toc11241738" w:history="1">
+        <w:r>
+          <w:rPr>
+            <w:rStyle w:val="a9"/>
+            <w:noProof/>
+          </w:rPr>
+          <w:t>3.2</w:t>
+        </w:r>
+        <w:r>
+          <w:rPr>
+            <w:rFonts w:asciiTheme="minorHAnsi" w:eastAsiaTheme="minorEastAsia" w:hAnsiTheme="minorHAnsi"/>
+            <w:noProof/>
+            <w:szCs w:val="22"/>
+          </w:rPr>
+          <w:tab/>
+        </w:r>
+        <w:r>
+          <w:rPr>
+            <w:rStyle w:val="a9"/>
+            <w:noProof/>
+          </w:rPr>
+          <w:t>实际工作量的真实性</w:t>
+        </w:r>
+        <w:r>
+          <w:rPr>
+            <w:noProof/>
+            <w:webHidden/>
+          </w:rPr>
+          <w:tab/>
+        </w:r>
+        <w:r>
+          <w:rPr>
+            <w:noProof/>
+            <w:webHidden/>
+          </w:rPr>
+          <w:fldChar w:fldCharType="begin"/>
+        </w:r>
+        <w:r>
+          <w:rPr>
+            <w:noProof/>
+            <w:webHidden/>
+          </w:rPr>
+          <w:instrText xml:space="preserve"> PAGEREF _Toc11241738 \h </w:instrText>
+        </w:r>
+        <w:r>
+          <w:rPr>
+            <w:noProof/>
+            <w:webHidden/>
+          </w:rPr>
+        </w:r>
+        <w:r>
+          <w:rPr>
+            <w:noProof/>
+            <w:webHidden/>
+          </w:rPr>
+          <w:fldChar w:fldCharType="separate"/>
+        </w:r>
+        <w:r>
+          <w:rPr>
+            <w:noProof/>
+            <w:webHidden/>
+          </w:rPr>
+          <w:t>5</w:t>
+        </w:r>
+        <w:r>
+          <w:rPr>
+            <w:noProof/>
+            <w:webHidden/>
+          </w:rPr>
+          <w:fldChar w:fldCharType="end"/>
+        </w:r>
+      </w:hyperlink>
+    </w:p>
+    <w:p>
+      <w:pPr>
+        <w:pStyle w:val="TOC2"/>
+        <w:tabs>
+          <w:tab w:val="left" w:pos="1050"/>
+          <w:tab w:val="right" w:leader="dot" w:pos="8296"/>
+        </w:tabs>
+        <w:ind w:left="480"/>
+        <w:rPr>
+          <w:rFonts w:asciiTheme="minorHAnsi" w:eastAsiaTheme="minorEastAsia" w:hAnsiTheme="minorHAnsi"/>
+          <w:noProof/>
+          <w:szCs w:val="22"/>
+        </w:rPr>
+      </w:pPr>
+      <w:hyperlink w:anchor="_Toc11241739" w:history="1">
+        <w:r>
+          <w:rPr>
+            <w:rStyle w:val="a9"/>
+            <w:noProof/>
+          </w:rPr>
+          <w:t>3.3</w:t>
+        </w:r>
+        <w:r>
+          <w:rPr>
+            <w:rFonts w:asciiTheme="minorHAnsi" w:eastAsiaTheme="minorEastAsia" w:hAnsiTheme="minorHAnsi"/>
+            <w:noProof/>
+            <w:szCs w:val="22"/>
+          </w:rPr>
+          <w:tab/>
+        </w:r>
+        <w:r>
+          <w:rPr>
+            <w:rStyle w:val="a9"/>
+            <w:noProof/>
+          </w:rPr>
+          <w:t>对工作量的统计</w:t>
+        </w:r>
+        <w:r>
+          <w:rPr>
+            <w:noProof/>
+            <w:webHidden/>
+          </w:rPr>
+          <w:tab/>
+        </w:r>
+        <w:r>
+          <w:rPr>
+            <w:noProof/>
+            <w:webHidden/>
+          </w:rPr>
+          <w:fldChar w:fldCharType="begin"/>
+        </w:r>
+        <w:r>
+          <w:rPr>
+            <w:noProof/>
+            <w:webHidden/>
+          </w:rPr>
+          <w:instrText xml:space="preserve"> PAGEREF _Toc11241739 \h </w:instrText>
+        </w:r>
+        <w:r>
+          <w:rPr>
+            <w:noProof/>
+            <w:webHidden/>
+          </w:rPr>
+        </w:r>
+        <w:r>
+          <w:rPr>
+            <w:noProof/>
+            <w:webHidden/>
+          </w:rPr>
+          <w:fldChar w:fldCharType="separate"/>
+        </w:r>
+        <w:r>
+          <w:rPr>
+            <w:noProof/>
+            <w:webHidden/>
+          </w:rPr>
+          <w:t>5</w:t>
+        </w:r>
+        <w:r>
+          <w:rPr>
+            <w:noProof/>
+            <w:webHidden/>
+          </w:rPr>
+          <w:fldChar w:fldCharType="end"/>
+        </w:r>
+      </w:hyperlink>
+    </w:p>
+    <w:p>
+      <w:pPr>
+        <w:pStyle w:val="TOC2"/>
+        <w:tabs>
+          <w:tab w:val="left" w:pos="1050"/>
+          <w:tab w:val="right" w:leader="dot" w:pos="8296"/>
+        </w:tabs>
+        <w:ind w:left="480"/>
+        <w:rPr>
+          <w:rFonts w:asciiTheme="minorHAnsi" w:eastAsiaTheme="minorEastAsia" w:hAnsiTheme="minorHAnsi"/>
+          <w:noProof/>
+          <w:szCs w:val="22"/>
+        </w:rPr>
+      </w:pPr>
+      <w:hyperlink w:anchor="_Toc11241740" w:history="1">
+        <w:r>
+          <w:rPr>
+            <w:rStyle w:val="a9"/>
+            <w:noProof/>
+          </w:rPr>
+          <w:t>3.4</w:t>
+        </w:r>
+        <w:r>
+          <w:rPr>
+            <w:rFonts w:asciiTheme="minorHAnsi" w:eastAsiaTheme="minorEastAsia" w:hAnsiTheme="minorHAnsi"/>
+            <w:noProof/>
+            <w:szCs w:val="22"/>
+          </w:rPr>
+          <w:tab/>
+        </w:r>
+        <w:r>
+          <w:rPr>
+            <w:rStyle w:val="a9"/>
+            <w:noProof/>
+          </w:rPr>
+          <w:t>对工作量的分析</w:t>
+        </w:r>
+        <w:r>
+          <w:rPr>
+            <w:noProof/>
+            <w:webHidden/>
+          </w:rPr>
+          <w:tab/>
+        </w:r>
+        <w:r>
+          <w:rPr>
+            <w:noProof/>
+            <w:webHidden/>
+          </w:rPr>
+          <w:fldChar w:fldCharType="begin"/>
+        </w:r>
+        <w:r>
+          <w:rPr>
+            <w:noProof/>
+            <w:webHidden/>
+          </w:rPr>
+          <w:instrText xml:space="preserve"> PAGEREF _Toc11241740 \h </w:instrText>
+        </w:r>
+        <w:r>
+          <w:rPr>
+            <w:noProof/>
+            <w:webHidden/>
+          </w:rPr>
+        </w:r>
+        <w:r>
+          <w:rPr>
+            <w:noProof/>
+            <w:webHidden/>
+          </w:rPr>
+          <w:fldChar w:fldCharType="separate"/>
+        </w:r>
+        <w:r>
+          <w:rPr>
+            <w:noProof/>
+            <w:webHidden/>
+          </w:rPr>
+          <w:t>5</w:t>
+        </w:r>
+        <w:r>
+          <w:rPr>
+            <w:noProof/>
+            <w:webHidden/>
+          </w:rPr>
+          <w:fldChar w:fldCharType="end"/>
+        </w:r>
+      </w:hyperlink>
+    </w:p>
+    <w:p>
+      <w:pPr>
+        <w:pStyle w:val="TOC1"/>
+        <w:tabs>
+          <w:tab w:val="left" w:pos="630"/>
+          <w:tab w:val="right" w:leader="dot" w:pos="8296"/>
+        </w:tabs>
+        <w:ind w:left="240"/>
+        <w:rPr>
+          <w:rFonts w:asciiTheme="minorHAnsi" w:eastAsiaTheme="minorEastAsia" w:hAnsiTheme="minorHAnsi"/>
+          <w:noProof/>
+          <w:szCs w:val="22"/>
+        </w:rPr>
+      </w:pPr>
+      <w:hyperlink w:anchor="_Toc11241741" w:history="1">
+        <w:r>
+          <w:rPr>
+            <w:rStyle w:val="a9"/>
+            <w:noProof/>
+          </w:rPr>
+          <w:t>4</w:t>
+        </w:r>
+        <w:r>
+          <w:rPr>
+            <w:rFonts w:asciiTheme="minorHAnsi" w:eastAsiaTheme="minorEastAsia" w:hAnsiTheme="minorHAnsi"/>
+            <w:noProof/>
+            <w:szCs w:val="22"/>
+          </w:rPr>
+          <w:tab/>
+        </w:r>
+        <w:r>
+          <w:rPr>
+            <w:rStyle w:val="a9"/>
+            <w:noProof/>
+          </w:rPr>
+          <w:t>实验依据</w:t>
+        </w:r>
+        <w:r>
+          <w:rPr>
+            <w:noProof/>
+            <w:webHidden/>
+          </w:rPr>
+          <w:tab/>
+        </w:r>
+        <w:r>
+          <w:rPr>
+            <w:noProof/>
+            <w:webHidden/>
+          </w:rPr>
+          <w:fldChar w:fldCharType="begin"/>
+        </w:r>
+        <w:r>
+          <w:rPr>
+            <w:noProof/>
+            <w:webHidden/>
+          </w:rPr>
+          <w:instrText xml:space="preserve"> PAGEREF _Toc11241741 \h </w:instrText>
+        </w:r>
+        <w:r>
+          <w:rPr>
+            <w:noProof/>
+            <w:webHidden/>
+          </w:rPr>
+        </w:r>
+        <w:r>
+          <w:rPr>
+            <w:noProof/>
+            <w:webHidden/>
+          </w:rPr>
+          <w:fldChar w:fldCharType="separate"/>
+        </w:r>
+        <w:r>
+          <w:rPr>
+            <w:noProof/>
+            <w:webHidden/>
+          </w:rPr>
+          <w:t>5</w:t>
+        </w:r>
+        <w:r>
+          <w:rPr>
+            <w:noProof/>
+            <w:webHidden/>
+          </w:rPr>
+          <w:fldChar w:fldCharType="end"/>
+        </w:r>
+      </w:hyperlink>
+    </w:p>
+    <w:p>
+      <w:pPr>
+        <w:pStyle w:val="TOC1"/>
+        <w:tabs>
+          <w:tab w:val="left" w:pos="630"/>
+          <w:tab w:val="right" w:leader="dot" w:pos="8296"/>
+        </w:tabs>
+        <w:ind w:left="240"/>
+        <w:rPr>
+          <w:rFonts w:asciiTheme="minorHAnsi" w:eastAsiaTheme="minorEastAsia" w:hAnsiTheme="minorHAnsi"/>
+          <w:noProof/>
+          <w:szCs w:val="22"/>
+        </w:rPr>
+      </w:pPr>
+      <w:hyperlink w:anchor="_Toc11241742" w:history="1">
+        <w:r>
+          <w:rPr>
+            <w:rStyle w:val="a9"/>
+            <w:noProof/>
+          </w:rPr>
+          <w:t>5</w:t>
+        </w:r>
+        <w:r>
+          <w:rPr>
+            <w:rFonts w:asciiTheme="minorHAnsi" w:eastAsiaTheme="minorEastAsia" w:hAnsiTheme="minorHAnsi"/>
+            <w:noProof/>
+            <w:szCs w:val="22"/>
+          </w:rPr>
+          <w:tab/>
+        </w:r>
+        <w:r>
+          <w:rPr>
+            <w:rStyle w:val="a9"/>
+            <w:noProof/>
+          </w:rPr>
+          <w:t>实验输出</w:t>
+        </w:r>
+        <w:r>
+          <w:rPr>
+            <w:noProof/>
+            <w:webHidden/>
+          </w:rPr>
+          <w:tab/>
+        </w:r>
+        <w:r>
+          <w:rPr>
+            <w:noProof/>
+            <w:webHidden/>
+          </w:rPr>
+          <w:fldChar w:fldCharType="begin"/>
+        </w:r>
+        <w:r>
+          <w:rPr>
+            <w:noProof/>
+            <w:webHidden/>
+          </w:rPr>
+          <w:instrText xml:space="preserve"> PAGEREF _Toc11241742 \h </w:instrText>
+        </w:r>
+        <w:r>
+          <w:rPr>
+            <w:noProof/>
+            <w:webHidden/>
+          </w:rPr>
+        </w:r>
+        <w:r>
+          <w:rPr>
+            <w:noProof/>
+            <w:webHidden/>
+          </w:rPr>
+          <w:fldChar w:fldCharType="separate"/>
+        </w:r>
+        <w:r>
+          <w:rPr>
+            <w:noProof/>
+            <w:webHidden/>
+          </w:rPr>
+          <w:t>5</w:t>
+        </w:r>
+        <w:r>
+          <w:rPr>
+            <w:noProof/>
+            <w:webHidden/>
+          </w:rPr>
+          <w:fldChar w:fldCharType="end"/>
+        </w:r>
+      </w:hyperlink>
+    </w:p>
+    <w:p>
+      <w:pPr>
+        <w:ind w:firstLine="480"/>
+      </w:pPr>
+      <w:r>
+        <w:fldChar w:fldCharType="end"/>
+      </w:r>
+    </w:p>
+    <w:p>
+      <w:pPr>
+        <w:ind w:firstLine="480"/>
+      </w:pPr>
+    </w:p>
+    <w:p>
+      <w:pPr>
+        <w:ind w:firstLine="480"/>
+      </w:pPr>
+    </w:p>
+    <w:p>
+      <w:pPr>
+        <w:ind w:firstLine="480"/>
+      </w:pPr>
+    </w:p>
+    <w:p>
+      <w:pPr>
+        <w:ind w:firstLine="480"/>
+      </w:pPr>
+    </w:p>
+    <w:p>
+      <w:pPr>
+        <w:ind w:firstLine="480"/>
+      </w:pPr>
     </w:p>
     <w:p>
       <w:pPr>
         <w:pStyle w:val="1"/>
-      </w:pPr>
-      <w:r>
-        <w:rPr>
-          <w:rFonts w:hint="eastAsia"/>
-        </w:rPr>
-        <w:t xml:space="preserve">1 </w:t>
-      </w:r>
-      <w:r>
-        <w:rPr>
-          <w:rFonts w:hint="eastAsia"/>
-        </w:rPr>
+        <w:ind w:right="240"/>
+      </w:pPr>
+      <w:bookmarkStart w:id="2" w:name="_Toc11241717"/>
+      <w:r>
+        <w:rPr>
+          <w:rFonts w:hint="eastAsia"/>
+        </w:rPr>
+        <w:lastRenderedPageBreak/>
         <w:t>实验目标</w:t>
       </w:r>
+      <w:bookmarkEnd w:id="2"/>
     </w:p>
     <w:p>
       <w:pPr>
         <w:pStyle w:val="2"/>
-        <w:numPr>
-          <w:ilvl w:val="1"/>
-          <w:numId w:val="2"/>
-        </w:numPr>
-      </w:pPr>
+        <w:ind w:right="240"/>
+      </w:pPr>
+      <w:bookmarkStart w:id="3" w:name="_Toc11241718"/>
       <w:r>
         <w:rPr>
           <w:rFonts w:hint="eastAsia"/>
         </w:rPr>
         <w:t>统计目标</w:t>
       </w:r>
+      <w:bookmarkEnd w:id="3"/>
     </w:p>
     <w:p>
       <w:pPr>
         <w:pStyle w:val="3"/>
-      </w:pPr>
-      <w:r>
-        <w:rPr>
-          <w:rFonts w:hint="eastAsia"/>
-        </w:rPr>
-        <w:t xml:space="preserve">1.1.1 </w:t>
-      </w:r>
+        <w:ind w:right="240"/>
+      </w:pPr>
+      <w:bookmarkStart w:id="4" w:name="_Toc11241719"/>
       <w:r>
         <w:rPr>
           <w:rFonts w:hint="eastAsia"/>
         </w:rPr>
         <w:t>需求分析阶段</w:t>
       </w:r>
+      <w:bookmarkEnd w:id="4"/>
     </w:p>
     <w:p>
       <w:pPr>
@@ -84,19 +3143,16 @@
     <w:p>
       <w:pPr>
         <w:pStyle w:val="3"/>
-      </w:pPr>
-      <w:r>
-        <w:rPr>
-          <w:rFonts w:hint="eastAsia"/>
-        </w:rPr>
-        <w:t xml:space="preserve">1.1.2 </w:t>
-      </w:r>
+        <w:ind w:right="240"/>
+      </w:pPr>
+      <w:bookmarkStart w:id="5" w:name="_Toc11241720"/>
       <w:r>
         <w:rPr>
           <w:rFonts w:hint="eastAsia"/>
         </w:rPr>
         <w:t>需求评审阶段</w:t>
       </w:r>
+      <w:bookmarkEnd w:id="5"/>
     </w:p>
     <w:p>
       <w:pPr>
@@ -112,13 +3168,9 @@
     <w:p>
       <w:pPr>
         <w:pStyle w:val="3"/>
-      </w:pPr>
-      <w:r>
-        <w:rPr>
-          <w:rFonts w:hint="eastAsia"/>
-        </w:rPr>
-        <w:t xml:space="preserve">1.1.3 </w:t>
-      </w:r>
+        <w:ind w:right="240"/>
+      </w:pPr>
+      <w:bookmarkStart w:id="6" w:name="_Toc11241721"/>
       <w:r>
         <w:rPr>
           <w:rFonts w:hint="eastAsia"/>
@@ -137,6 +3189,7 @@
         </w:rPr>
         <w:t>阶段</w:t>
       </w:r>
+      <w:bookmarkEnd w:id="6"/>
     </w:p>
     <w:p>
       <w:pPr>
@@ -152,19 +3205,16 @@
     <w:p>
       <w:pPr>
         <w:pStyle w:val="3"/>
-      </w:pPr>
-      <w:r>
-        <w:rPr>
-          <w:rFonts w:hint="eastAsia"/>
-        </w:rPr>
-        <w:t xml:space="preserve">1.1.4 </w:t>
-      </w:r>
+        <w:ind w:right="240"/>
+      </w:pPr>
+      <w:bookmarkStart w:id="7" w:name="_Toc11241722"/>
       <w:r>
         <w:rPr>
           <w:rFonts w:hint="eastAsia"/>
         </w:rPr>
         <w:t>需求测试阶段</w:t>
       </w:r>
+      <w:bookmarkEnd w:id="7"/>
     </w:p>
     <w:p>
       <w:pPr>
@@ -180,19 +3230,16 @@
     <w:p>
       <w:pPr>
         <w:pStyle w:val="3"/>
-      </w:pPr>
-      <w:r>
-        <w:rPr>
-          <w:rFonts w:hint="eastAsia"/>
-        </w:rPr>
-        <w:t xml:space="preserve">1.1.5 </w:t>
-      </w:r>
+        <w:ind w:right="240"/>
+      </w:pPr>
+      <w:bookmarkStart w:id="8" w:name="_Toc11241723"/>
       <w:r>
         <w:rPr>
           <w:rFonts w:hint="eastAsia"/>
         </w:rPr>
         <w:t>测试评审阶段</w:t>
       </w:r>
+      <w:bookmarkEnd w:id="8"/>
     </w:p>
     <w:p>
       <w:pPr>
@@ -208,19 +3255,16 @@
     <w:p>
       <w:pPr>
         <w:pStyle w:val="3"/>
-      </w:pPr>
-      <w:r>
-        <w:rPr>
-          <w:rFonts w:hint="eastAsia"/>
-        </w:rPr>
-        <w:t xml:space="preserve">1.1.6 </w:t>
-      </w:r>
+        <w:ind w:right="240"/>
+      </w:pPr>
+      <w:bookmarkStart w:id="9" w:name="_Toc11241724"/>
       <w:r>
         <w:rPr>
           <w:rFonts w:hint="eastAsia"/>
         </w:rPr>
         <w:t>软件项目进度计划和控制</w:t>
       </w:r>
+      <w:bookmarkEnd w:id="9"/>
     </w:p>
     <w:p>
       <w:pPr>
@@ -236,20 +3280,117 @@
     <w:p>
       <w:pPr>
         <w:pStyle w:val="3"/>
-      </w:pPr>
+        <w:ind w:right="240"/>
+      </w:pPr>
+      <w:bookmarkStart w:id="10" w:name="_Toc11241725"/>
+      <w:r>
+        <w:rPr>
+          <w:rFonts w:hint="eastAsia"/>
+        </w:rPr>
+        <w:t>配置管理和变更</w:t>
+      </w:r>
+      <w:bookmarkEnd w:id="10"/>
+    </w:p>
+    <w:p>
+      <w:pPr>
+        <w:ind w:firstLine="480"/>
+      </w:pPr>
+      <w:r>
+        <w:rPr>
+          <w:rFonts w:hint="eastAsia"/>
+        </w:rPr>
+        <w:t>对配置管理与变更控制的工作进行统计</w:t>
+      </w:r>
+    </w:p>
+    <w:p>
+      <w:pPr>
+        <w:pStyle w:val="3"/>
+        <w:ind w:right="240"/>
+      </w:pPr>
+      <w:bookmarkStart w:id="11" w:name="_Toc11241726"/>
+      <w:r>
+        <w:rPr>
+          <w:rFonts w:hint="eastAsia"/>
+        </w:rPr>
+        <w:t>实验追踪与分析</w:t>
+      </w:r>
+      <w:bookmarkEnd w:id="11"/>
+    </w:p>
+    <w:p>
+      <w:pPr>
+        <w:ind w:firstLine="480"/>
+      </w:pPr>
+      <w:r>
+        <w:rPr>
+          <w:rFonts w:hint="eastAsia"/>
+        </w:rPr>
+        <w:t>对实验追踪与分析的工作进行统计</w:t>
+      </w:r>
+    </w:p>
+    <w:p>
+      <w:pPr>
+        <w:ind w:firstLine="480"/>
+      </w:pPr>
+    </w:p>
+    <w:p>
+      <w:pPr>
+        <w:pStyle w:val="2"/>
+        <w:ind w:right="240"/>
+      </w:pPr>
+      <w:bookmarkStart w:id="12" w:name="_Toc11241727"/>
+      <w:r>
+        <w:rPr>
+          <w:rFonts w:hint="eastAsia"/>
+        </w:rPr>
+        <w:t>分析目标</w:t>
+      </w:r>
+      <w:bookmarkEnd w:id="12"/>
+    </w:p>
+    <w:p>
+      <w:pPr>
+        <w:pStyle w:val="3"/>
+        <w:ind w:right="240"/>
+      </w:pPr>
+      <w:bookmarkStart w:id="13" w:name="_Toc11241728"/>
+      <w:r>
+        <w:rPr>
+          <w:rFonts w:hint="eastAsia"/>
+        </w:rPr>
+        <w:t>计划工时和实际工时的分析</w:t>
+      </w:r>
+      <w:bookmarkEnd w:id="13"/>
+    </w:p>
+    <w:p>
+      <w:pPr>
+        <w:ind w:firstLine="480"/>
+      </w:pPr>
+      <w:r>
+        <w:rPr>
+          <w:rFonts w:hint="eastAsia"/>
+        </w:rPr>
+        <w:t>当完成某一阶段的实际工时的统计之后，可以与计划工时进行对比分析，进</w:t>
+      </w:r>
       <w:r>
         <w:rPr>
           <w:rFonts w:hint="eastAsia"/>
         </w:rPr>
         <w:lastRenderedPageBreak/>
-        <w:t xml:space="preserve">1.1.7 </w:t>
-      </w:r>
-      <w:r>
-        <w:rPr>
-          <w:rFonts w:hint="eastAsia"/>
-        </w:rPr>
-        <w:t>配置管理和变更</w:t>
-      </w:r>
+        <w:t>而可以评价计划的完成情况。</w:t>
+      </w:r>
+    </w:p>
+    <w:p>
+      <w:pPr>
+        <w:pStyle w:val="3"/>
+        <w:ind w:right="240"/>
+      </w:pPr>
+      <w:bookmarkStart w:id="14" w:name="_Toc11241729"/>
+      <w:r>
+        <w:rPr>
+          <w:rFonts w:hint="eastAsia"/>
+        </w:rPr>
+        <w:t>需求修改与问题报告的关系分析</w:t>
+      </w:r>
+      <w:bookmarkEnd w:id="14"/>
     </w:p>
     <w:p>
       <w:pPr>
@@ -259,25 +3400,22 @@
         <w:rPr>
           <w:rFonts w:hint="eastAsia"/>
         </w:rPr>
-        <w:t>对配置管理与变更控制的工作进行统计</w:t>
+        <w:t>分析每个需求修改的记录和问题报告之间的关系，进而可以评价每次修改需求规格说明书的质量和完成情况。</w:t>
       </w:r>
     </w:p>
     <w:p>
       <w:pPr>
         <w:pStyle w:val="3"/>
-      </w:pPr>
-      <w:r>
-        <w:rPr>
-          <w:rFonts w:hint="eastAsia"/>
-        </w:rPr>
-        <w:t xml:space="preserve">1.1.8 </w:t>
-      </w:r>
-      <w:r>
-        <w:rPr>
-          <w:rFonts w:hint="eastAsia"/>
-        </w:rPr>
-        <w:t>实验追踪与分析</w:t>
-      </w:r>
+        <w:ind w:right="240"/>
+      </w:pPr>
+      <w:bookmarkStart w:id="15" w:name="_Toc11241730"/>
+      <w:r>
+        <w:rPr>
+          <w:rFonts w:hint="eastAsia"/>
+        </w:rPr>
+        <w:t>测试文档修改与问题报告的关系分析</w:t>
+      </w:r>
+      <w:bookmarkEnd w:id="15"/>
     </w:p>
     <w:p>
       <w:pPr>
@@ -287,81 +3425,98 @@
         <w:rPr>
           <w:rFonts w:hint="eastAsia"/>
         </w:rPr>
-        <w:t>对实验追踪与分析的工作进行统计</w:t>
-      </w:r>
+        <w:t>分析每个测试修改的记录和问题报告之间的关系，进而可以评价每次修改测试文档的质量和完成情况。</w:t>
+      </w:r>
+    </w:p>
+    <w:p>
+      <w:pPr>
+        <w:pStyle w:val="3"/>
+        <w:ind w:right="240"/>
+      </w:pPr>
+      <w:bookmarkStart w:id="16" w:name="_Toc11241731"/>
+      <w:r>
+        <w:rPr>
+          <w:rFonts w:hint="eastAsia"/>
+        </w:rPr>
+        <w:t>实现与需求和测试的变更分析</w:t>
+      </w:r>
+      <w:bookmarkEnd w:id="16"/>
     </w:p>
     <w:p>
       <w:pPr>
         <w:ind w:firstLine="480"/>
       </w:pPr>
+      <w:r>
+        <w:rPr>
+          <w:rFonts w:hint="eastAsia"/>
+        </w:rPr>
+        <w:t>分析实现阶段变更需求规格说明书与测试阶段变更需求规格说明书和代码实现的原因进而评价整个软件开发过程的质量。</w:t>
+      </w:r>
     </w:p>
     <w:p>
       <w:pPr>
         <w:pStyle w:val="1"/>
-      </w:pPr>
-      <w:r>
-        <w:t>1.</w:t>
-      </w:r>
-      <w:r>
-        <w:rPr>
-          <w:rFonts w:hint="eastAsia"/>
-        </w:rPr>
-        <w:t xml:space="preserve">2 </w:t>
-      </w:r>
-      <w:r>
-        <w:rPr>
-          <w:rFonts w:hint="eastAsia"/>
-        </w:rPr>
-        <w:t>分析目标</w:t>
-      </w:r>
-    </w:p>
-    <w:p>
-      <w:pPr>
-        <w:pStyle w:val="3"/>
-      </w:pPr>
-      <w:r>
-        <w:rPr>
-          <w:rFonts w:hint="eastAsia"/>
-        </w:rPr>
-        <w:t>1</w:t>
-      </w:r>
-      <w:r>
-        <w:t xml:space="preserve">.2.1 </w:t>
-      </w:r>
-      <w:r>
-        <w:rPr>
-          <w:rFonts w:hint="eastAsia"/>
-        </w:rPr>
-        <w:t>计划工时和实际工时的分析</w:t>
-      </w:r>
+        <w:ind w:right="240"/>
+      </w:pPr>
+      <w:bookmarkStart w:id="17" w:name="_Toc11241732"/>
+      <w:r>
+        <w:rPr>
+          <w:rFonts w:hint="eastAsia"/>
+        </w:rPr>
+        <w:t>实验方法</w:t>
+      </w:r>
+      <w:bookmarkEnd w:id="17"/>
+    </w:p>
+    <w:p>
+      <w:pPr>
+        <w:pStyle w:val="2"/>
+        <w:ind w:right="240"/>
+        <w:rPr>
+          <w:szCs w:val="24"/>
+        </w:rPr>
+      </w:pPr>
+      <w:bookmarkStart w:id="18" w:name="_Toc11241733"/>
+      <w:r>
+        <w:rPr>
+          <w:rFonts w:hint="eastAsia"/>
+        </w:rPr>
+        <w:t>对工作量的量进行统计</w:t>
+      </w:r>
+      <w:bookmarkEnd w:id="18"/>
     </w:p>
     <w:p>
       <w:pPr>
         <w:ind w:firstLine="480"/>
-      </w:pPr>
-      <w:r>
-        <w:rPr>
-          <w:rFonts w:hint="eastAsia"/>
-        </w:rPr>
-        <w:t>当完成某一阶段的实际工时的统计之后，可以与计划工时进行对比分析，进而可以评价计划的完成情况。</w:t>
-      </w:r>
-    </w:p>
-    <w:p>
-      <w:pPr>
-        <w:pStyle w:val="3"/>
-      </w:pPr>
-      <w:r>
-        <w:rPr>
-          <w:rFonts w:hint="eastAsia"/>
-        </w:rPr>
-        <w:t xml:space="preserve">1.2.2 </w:t>
-      </w:r>
-      <w:r>
-        <w:rPr>
-          <w:rFonts w:hint="eastAsia"/>
-        </w:rPr>
-        <w:t>需求修改与问题报告的关系分析</w:t>
-      </w:r>
+        <w:rPr>
+          <w:rFonts w:eastAsiaTheme="minorEastAsia"/>
+        </w:rPr>
+      </w:pPr>
+      <w:r>
+        <w:rPr>
+          <w:rFonts w:hint="eastAsia"/>
+        </w:rPr>
+        <w:t>我们首先从工时和产出的量（如文字数目、代码行数）进行统计。首先我们组通过项目监控文档中记录的工时以及项目需求文档、设计、测试文档等相关文档进行统计。但在实践中发现，工时虽然在一定程度上能对工作量进行反应，但并不全面。因此，增加了工作难度这一衡量标准。</w:t>
+      </w:r>
+      <w:r>
+        <w:rPr>
+          <w:rFonts w:eastAsiaTheme="minorEastAsia" w:hint="eastAsia"/>
+        </w:rPr>
+        <w:t xml:space="preserve"> </w:t>
+      </w:r>
+    </w:p>
+    <w:p>
+      <w:pPr>
+        <w:pStyle w:val="2"/>
+        <w:ind w:right="240"/>
+      </w:pPr>
+      <w:bookmarkStart w:id="19" w:name="_Toc11241734"/>
+      <w:r>
+        <w:rPr>
+          <w:rFonts w:hint="eastAsia"/>
+        </w:rPr>
+        <w:t>对工作量的质进行统计</w:t>
+      </w:r>
+      <w:bookmarkEnd w:id="19"/>
     </w:p>
     <w:p>
       <w:pPr>
@@ -371,107 +3526,183 @@
         <w:rPr>
           <w:rFonts w:hint="eastAsia"/>
         </w:rPr>
-        <w:t>分析每个需求修改的记录和问题报告之间的关系，进而可以评价每次修改需求规格说明书的质量和完成情况。</w:t>
-      </w:r>
-    </w:p>
-    <w:p>
-      <w:pPr>
-        <w:pStyle w:val="3"/>
-      </w:pPr>
-      <w:r>
-        <w:rPr>
-          <w:rFonts w:hint="eastAsia"/>
-        </w:rPr>
-        <w:t xml:space="preserve">1.2.3 </w:t>
-      </w:r>
-      <w:r>
-        <w:rPr>
-          <w:rFonts w:hint="eastAsia"/>
-        </w:rPr>
-        <w:t>测试文档修改与问题报告的关系分析</w:t>
-      </w:r>
+        <w:t>我们认为</w:t>
+      </w:r>
+      <w:r>
+        <w:rPr>
+          <w:rFonts w:hint="eastAsia"/>
+        </w:rPr>
+        <w:t>，</w:t>
+      </w:r>
+      <w:r>
+        <w:rPr>
+          <w:rFonts w:hint="eastAsia"/>
+        </w:rPr>
+        <w:t>内部完成的工作</w:t>
+      </w:r>
+      <w:r>
+        <w:rPr>
+          <w:rFonts w:hint="eastAsia"/>
+        </w:rPr>
+        <w:t>必然</w:t>
+      </w:r>
+      <w:r>
+        <w:rPr>
+          <w:rFonts w:hint="eastAsia"/>
+        </w:rPr>
+        <w:t>存在着一些问题。因此，设计了对工作量的质的统计，主要依据评审报告和对评审中问题的改进。</w:t>
+      </w:r>
+    </w:p>
+    <w:p>
+      <w:pPr>
+        <w:pStyle w:val="2"/>
+        <w:ind w:right="240"/>
+      </w:pPr>
+      <w:bookmarkStart w:id="20" w:name="_Toc11241735"/>
+      <w:r>
+        <w:rPr>
+          <w:rFonts w:hint="eastAsia"/>
+        </w:rPr>
+        <w:t>预估工作量与实际工作量的统计</w:t>
+      </w:r>
+      <w:bookmarkEnd w:id="20"/>
     </w:p>
     <w:p>
       <w:pPr>
         <w:ind w:firstLine="480"/>
-      </w:pPr>
-      <w:r>
-        <w:rPr>
-          <w:rFonts w:hint="eastAsia"/>
-        </w:rPr>
-        <w:t>分析每个测试修改的记录和问题报告之间的关系，进而可以评价每次修改测试文档的质量和完成情况。</w:t>
-      </w:r>
-    </w:p>
-    <w:p>
-      <w:pPr>
-        <w:pStyle w:val="3"/>
-      </w:pPr>
-      <w:r>
-        <w:rPr>
-          <w:rFonts w:hint="eastAsia"/>
-        </w:rPr>
-        <w:t xml:space="preserve">1.2.4 </w:t>
-      </w:r>
-      <w:r>
-        <w:rPr>
-          <w:rFonts w:hint="eastAsia"/>
-        </w:rPr>
-        <w:t>实现与需求和测试的变更分析</w:t>
-      </w:r>
+        <w:rPr>
+          <w:rFonts w:eastAsiaTheme="minorEastAsia"/>
+        </w:rPr>
+      </w:pPr>
+      <w:r>
+        <w:rPr>
+          <w:rFonts w:hint="eastAsia"/>
+        </w:rPr>
+        <w:t>主要依据</w:t>
+      </w:r>
+      <w:r>
+        <w:rPr>
+          <w:rFonts w:hint="eastAsia"/>
+        </w:rPr>
+        <w:t>项目监控文档</w:t>
+      </w:r>
+      <w:r>
+        <w:rPr>
+          <w:rFonts w:hint="eastAsia"/>
+        </w:rPr>
+        <w:t>。</w:t>
+      </w:r>
+    </w:p>
+    <w:p>
+      <w:pPr>
+        <w:pStyle w:val="1"/>
+        <w:ind w:right="240"/>
+      </w:pPr>
+      <w:bookmarkStart w:id="21" w:name="_Toc11241736"/>
+      <w:r>
+        <w:rPr>
+          <w:rFonts w:hint="eastAsia"/>
+        </w:rPr>
+        <w:lastRenderedPageBreak/>
+        <w:t>实验要点</w:t>
+      </w:r>
+      <w:bookmarkEnd w:id="21"/>
+    </w:p>
+    <w:p>
+      <w:pPr>
+        <w:pStyle w:val="2"/>
+        <w:ind w:right="240"/>
+        <w:rPr>
+          <w:szCs w:val="24"/>
+        </w:rPr>
+      </w:pPr>
+      <w:bookmarkStart w:id="22" w:name="_Toc11241737"/>
+      <w:r>
+        <w:rPr>
+          <w:rFonts w:hint="eastAsia"/>
+        </w:rPr>
+        <w:t>预估工作量的精确性</w:t>
+      </w:r>
+      <w:bookmarkEnd w:id="22"/>
     </w:p>
     <w:p>
       <w:pPr>
         <w:ind w:firstLine="480"/>
-      </w:pPr>
-      <w:r>
-        <w:rPr>
-          <w:rFonts w:hint="eastAsia"/>
-        </w:rPr>
-        <w:t>分析实现阶段变更需求规格说明书与测试阶段变更需求规格说明书和代码实现的原因进而评价整个软件开发过程的质量。</w:t>
-      </w:r>
-    </w:p>
-    <w:p>
-      <w:pPr>
-        <w:pStyle w:val="1"/>
-      </w:pPr>
-      <w:r>
-        <w:rPr>
-          <w:rFonts w:hint="eastAsia"/>
-        </w:rPr>
-        <w:lastRenderedPageBreak/>
-        <w:t xml:space="preserve">2 </w:t>
-      </w:r>
-      <w:r>
-        <w:rPr>
-          <w:rFonts w:hint="eastAsia"/>
-        </w:rPr>
-        <w:t>实验方法</w:t>
+        <w:rPr>
+          <w:rFonts w:eastAsiaTheme="minorEastAsia"/>
+        </w:rPr>
+      </w:pPr>
+      <w:r>
+        <w:rPr>
+          <w:rFonts w:hint="eastAsia"/>
+        </w:rPr>
+        <w:t>针对老师和同学的意见，</w:t>
+      </w:r>
+      <w:r>
+        <w:rPr>
+          <w:rFonts w:hint="eastAsia"/>
+        </w:rPr>
+        <w:t>每次将任务基本按照个人所擅长的部分进行分配</w:t>
+      </w:r>
+      <w:r>
+        <w:rPr>
+          <w:rFonts w:hint="eastAsia"/>
+        </w:rPr>
+        <w:t>。</w:t>
+      </w:r>
+      <w:r>
+        <w:rPr>
+          <w:rFonts w:hint="eastAsia"/>
+        </w:rPr>
+        <w:t>同时随着实验的进行，根据以前所完成的部分，来估计新的实验所需的工作量，尽量保证大家工作量相当</w:t>
       </w:r>
     </w:p>
     <w:p>
       <w:pPr>
         <w:pStyle w:val="2"/>
-        <w:rPr>
-          <w:szCs w:val="24"/>
-        </w:rPr>
-      </w:pPr>
-      <w:r>
-        <w:rPr>
-          <w:rFonts w:hint="eastAsia"/>
-        </w:rPr>
-        <w:t>2.1</w:t>
-      </w:r>
-      <w:r>
-        <w:rPr>
-          <w:rFonts w:hint="eastAsia"/>
-        </w:rPr>
-        <w:t>对工作量的量进行统计</w:t>
-      </w:r>
+        <w:ind w:right="240"/>
+      </w:pPr>
+      <w:bookmarkStart w:id="23" w:name="_Toc11241738"/>
+      <w:r>
+        <w:rPr>
+          <w:rFonts w:hint="eastAsia"/>
+        </w:rPr>
+        <w:t>实际工作量的真实性</w:t>
+      </w:r>
+      <w:bookmarkEnd w:id="23"/>
     </w:p>
     <w:p>
       <w:pPr>
         <w:ind w:firstLine="480"/>
         <w:rPr>
+          <w:bCs/>
+        </w:rPr>
+      </w:pPr>
+      <w:r>
+        <w:rPr>
+          <w:rFonts w:hint="eastAsia"/>
+        </w:rPr>
+        <w:t>每个人工作时记录自己的工作时间与所完成的部分。</w:t>
+      </w:r>
+    </w:p>
+    <w:p>
+      <w:pPr>
+        <w:pStyle w:val="2"/>
+        <w:ind w:right="240"/>
+      </w:pPr>
+      <w:bookmarkStart w:id="24" w:name="_Toc11241739"/>
+      <w:r>
+        <w:rPr>
+          <w:rFonts w:hint="eastAsia"/>
+        </w:rPr>
+        <w:t>对工作量的统计</w:t>
+      </w:r>
+      <w:bookmarkEnd w:id="24"/>
+    </w:p>
+    <w:p>
+      <w:pPr>
+        <w:ind w:firstLine="480"/>
+        <w:rPr>
           <w:rFonts w:eastAsiaTheme="minorEastAsia"/>
         </w:rPr>
       </w:pPr>
@@ -479,280 +3710,22 @@
         <w:rPr>
           <w:rFonts w:hint="eastAsia"/>
         </w:rPr>
-        <w:t>我们首先从工时和产出的量（</w:t>
-      </w:r>
-      <w:proofErr w:type="gramStart"/>
-      <w:r>
-        <w:rPr>
-          <w:rFonts w:hint="eastAsia"/>
-        </w:rPr>
-        <w:t>如文字</w:t>
-      </w:r>
-      <w:proofErr w:type="gramEnd"/>
-      <w:r>
-        <w:rPr>
-          <w:rFonts w:hint="eastAsia"/>
-        </w:rPr>
-        <w:t>数目、代码行数）进行统计。首先我们组通过项目监控文档中记录的工时以及项目需求文档、设计、测试文档等相关文档进行统计。但在实践中发现，工时虽然在一定程度上能对工作量进行反应，但并不全面。因此，增加了工作难度这一衡量标准。</w:t>
-      </w:r>
-      <w:r>
-        <w:rPr>
-          <w:rFonts w:eastAsiaTheme="minorEastAsia" w:hint="eastAsia"/>
-        </w:rPr>
-        <w:t xml:space="preserve"> </w:t>
+        <w:t>由于工时不能完全代表工作量，进而引入的工作难度这一考察标准。但是，对于工作难度很难进行定量分析，组员应该充分沟通，对彼此的工作难度做到能互相认可。</w:t>
       </w:r>
     </w:p>
     <w:p>
       <w:pPr>
         <w:pStyle w:val="2"/>
-      </w:pPr>
-      <w:r>
-        <w:rPr>
-          <w:rFonts w:hint="eastAsia"/>
-        </w:rPr>
-        <w:t>2.2</w:t>
-      </w:r>
-      <w:r>
-        <w:rPr>
-          <w:rFonts w:hint="eastAsia"/>
-        </w:rPr>
-        <w:t>对工作量的质进行统计</w:t>
-      </w:r>
-    </w:p>
-    <w:p>
-      <w:pPr>
-        <w:ind w:firstLine="480"/>
-      </w:pPr>
-      <w:r>
-        <w:rPr>
-          <w:rFonts w:hint="eastAsia"/>
-        </w:rPr>
-        <w:t>我们认为</w:t>
-      </w:r>
-      <w:r>
-        <w:rPr>
-          <w:rFonts w:hint="eastAsia"/>
-        </w:rPr>
-        <w:t>，</w:t>
-      </w:r>
-      <w:r>
-        <w:rPr>
-          <w:rFonts w:hint="eastAsia"/>
-        </w:rPr>
-        <w:t>内部完成的工作</w:t>
-      </w:r>
-      <w:r>
-        <w:rPr>
-          <w:rFonts w:hint="eastAsia"/>
-        </w:rPr>
-        <w:t>必然</w:t>
-      </w:r>
-      <w:r>
-        <w:rPr>
-          <w:rFonts w:hint="eastAsia"/>
-        </w:rPr>
-        <w:t>存在着一些问题。因此，设</w:t>
-      </w:r>
-      <w:bookmarkStart w:id="0" w:name="_GoBack"/>
-      <w:bookmarkEnd w:id="0"/>
-      <w:r>
-        <w:rPr>
-          <w:rFonts w:hint="eastAsia"/>
-        </w:rPr>
-        <w:t>计了对工作量的质的统计，主要依据评审报告和对评审中问题的改进。</w:t>
-      </w:r>
-    </w:p>
-    <w:p>
-      <w:pPr>
-        <w:pStyle w:val="2"/>
-      </w:pPr>
-      <w:r>
-        <w:rPr>
-          <w:rFonts w:hint="eastAsia"/>
-        </w:rPr>
-        <w:t>2.3</w:t>
-      </w:r>
-      <w:r>
-        <w:rPr>
-          <w:rFonts w:hint="eastAsia"/>
-        </w:rPr>
-        <w:t>预估工作量与实际工作量的统计</w:t>
-      </w:r>
-    </w:p>
-    <w:p>
-      <w:pPr>
-        <w:ind w:firstLine="480"/>
-        <w:rPr>
-          <w:rFonts w:eastAsiaTheme="minorEastAsia"/>
-        </w:rPr>
-      </w:pPr>
-      <w:r>
-        <w:rPr>
-          <w:rFonts w:hint="eastAsia"/>
-        </w:rPr>
-        <w:t>主要依据</w:t>
-      </w:r>
-      <w:r>
-        <w:rPr>
-          <w:rFonts w:hint="eastAsia"/>
-        </w:rPr>
-        <w:t>项目监控文档</w:t>
-      </w:r>
-      <w:r>
-        <w:rPr>
-          <w:rFonts w:hint="eastAsia"/>
-        </w:rPr>
-        <w:t>。</w:t>
-      </w:r>
-    </w:p>
-    <w:p>
-      <w:pPr>
-        <w:pStyle w:val="1"/>
-      </w:pPr>
-      <w:r>
-        <w:rPr>
-          <w:rFonts w:hint="eastAsia"/>
-        </w:rPr>
-        <w:t xml:space="preserve">3 </w:t>
-      </w:r>
-      <w:r>
-        <w:rPr>
-          <w:rFonts w:hint="eastAsia"/>
-        </w:rPr>
-        <w:t>实验要点</w:t>
-      </w:r>
-    </w:p>
-    <w:p>
-      <w:pPr>
-        <w:pStyle w:val="2"/>
-        <w:rPr>
-          <w:szCs w:val="24"/>
-        </w:rPr>
-      </w:pPr>
-      <w:r>
-        <w:rPr>
-          <w:rFonts w:hint="eastAsia"/>
-        </w:rPr>
-        <w:t>3.1</w:t>
-      </w:r>
-      <w:r>
-        <w:rPr>
-          <w:rFonts w:hint="eastAsia"/>
-        </w:rPr>
-        <w:t>预估工作量的精确性</w:t>
-      </w:r>
-    </w:p>
-    <w:p>
-      <w:pPr>
-        <w:ind w:firstLine="480"/>
-        <w:rPr>
-          <w:rFonts w:eastAsiaTheme="minorEastAsia"/>
-        </w:rPr>
-      </w:pPr>
-      <w:r>
-        <w:rPr>
-          <w:rFonts w:hint="eastAsia"/>
-        </w:rPr>
-        <w:t>针对老师和同学的意见，</w:t>
-      </w:r>
-      <w:r>
-        <w:rPr>
-          <w:rFonts w:hint="eastAsia"/>
-        </w:rPr>
-        <w:t>每次将任务基本按照个人所擅长的部分进行分配</w:t>
-      </w:r>
-      <w:r>
-        <w:rPr>
-          <w:rFonts w:hint="eastAsia"/>
-        </w:rPr>
-        <w:t>。</w:t>
-      </w:r>
-      <w:r>
-        <w:rPr>
-          <w:rFonts w:hint="eastAsia"/>
-        </w:rPr>
-        <w:t>同时随着实验的进行，根据以前所完成的部分，来估计新的实验所需的工作量，尽量保证大家工作量相当</w:t>
-      </w:r>
-    </w:p>
-    <w:p>
-      <w:pPr>
-        <w:pStyle w:val="2"/>
-      </w:pPr>
-      <w:r>
-        <w:rPr>
-          <w:rFonts w:hint="eastAsia"/>
-        </w:rPr>
-        <w:t>3.2</w:t>
-      </w:r>
-      <w:r>
-        <w:rPr>
-          <w:rFonts w:hint="eastAsia"/>
-        </w:rPr>
-        <w:t>实际工作量的真实性</w:t>
-      </w:r>
-    </w:p>
-    <w:p>
-      <w:pPr>
-        <w:ind w:firstLine="480"/>
-        <w:rPr>
-          <w:bCs/>
-        </w:rPr>
-      </w:pPr>
-      <w:r>
-        <w:rPr>
-          <w:rFonts w:hint="eastAsia"/>
-        </w:rPr>
-        <w:t>每个人工作时记录自己的工作时间与所完成的部分。</w:t>
-      </w:r>
-    </w:p>
-    <w:p>
-      <w:pPr>
-        <w:pStyle w:val="2"/>
-      </w:pPr>
-      <w:r>
-        <w:rPr>
-          <w:rFonts w:hint="eastAsia"/>
-        </w:rPr>
-        <w:lastRenderedPageBreak/>
-        <w:t>3.3</w:t>
-      </w:r>
-      <w:r>
-        <w:rPr>
-          <w:rFonts w:hint="eastAsia"/>
-        </w:rPr>
-        <w:t>对工作量的统计</w:t>
-      </w:r>
-    </w:p>
-    <w:p>
-      <w:pPr>
-        <w:ind w:firstLine="480"/>
-        <w:rPr>
-          <w:rFonts w:eastAsiaTheme="minorEastAsia"/>
-        </w:rPr>
-      </w:pPr>
-      <w:r>
-        <w:rPr>
-          <w:rFonts w:hint="eastAsia"/>
-        </w:rPr>
-        <w:t>由于工时不能完全代表工作量，进而引入的工作难度这一考察标准。但是，对于工作难度很难进行定量分析，组员应该充分沟通，对彼此的工作难度做到能互相认可。</w:t>
-      </w:r>
-    </w:p>
-    <w:p>
-      <w:pPr>
-        <w:pStyle w:val="2"/>
-      </w:pPr>
-      <w:r>
-        <w:rPr>
-          <w:rFonts w:hint="eastAsia"/>
-        </w:rPr>
-        <w:t>3.4</w:t>
-      </w:r>
+        <w:ind w:right="240"/>
+      </w:pPr>
+      <w:bookmarkStart w:id="25" w:name="_Toc11241740"/>
       <w:r>
         <w:rPr>
           <w:rFonts w:hint="eastAsia"/>
         </w:rPr>
         <w:t>对工作量的分析</w:t>
       </w:r>
+      <w:bookmarkEnd w:id="25"/>
     </w:p>
     <w:p>
       <w:pPr>
@@ -772,19 +3745,16 @@
     <w:p>
       <w:pPr>
         <w:pStyle w:val="1"/>
-      </w:pPr>
-      <w:r>
-        <w:rPr>
-          <w:rFonts w:hint="eastAsia"/>
-        </w:rPr>
-        <w:t xml:space="preserve">4 </w:t>
-      </w:r>
+        <w:ind w:right="240"/>
+      </w:pPr>
+      <w:bookmarkStart w:id="26" w:name="_Toc11241741"/>
       <w:r>
         <w:rPr>
           <w:rFonts w:hint="eastAsia"/>
         </w:rPr>
         <w:t>实验依据</w:t>
       </w:r>
+      <w:bookmarkEnd w:id="26"/>
     </w:p>
     <w:p>
       <w:pPr>
@@ -800,19 +3770,16 @@
     <w:p>
       <w:pPr>
         <w:pStyle w:val="1"/>
-      </w:pPr>
-      <w:r>
-        <w:rPr>
-          <w:rFonts w:hint="eastAsia"/>
-        </w:rPr>
-        <w:t xml:space="preserve">5 </w:t>
-      </w:r>
+        <w:ind w:right="240"/>
+      </w:pPr>
+      <w:bookmarkStart w:id="27" w:name="_Toc11241742"/>
       <w:r>
         <w:rPr>
           <w:rFonts w:hint="eastAsia"/>
         </w:rPr>
         <w:t>实验输出</w:t>
       </w:r>
+      <w:bookmarkEnd w:id="27"/>
     </w:p>
     <w:p>
       <w:pPr>
@@ -826,12 +3793,12 @@
       </w:r>
     </w:p>
     <w:sectPr>
-      <w:headerReference w:type="even" r:id="rId7"/>
-      <w:headerReference w:type="default" r:id="rId8"/>
-      <w:footerReference w:type="even" r:id="rId9"/>
-      <w:footerReference w:type="default" r:id="rId10"/>
-      <w:headerReference w:type="first" r:id="rId11"/>
-      <w:footerReference w:type="first" r:id="rId12"/>
+      <w:headerReference w:type="even" r:id="rId9"/>
+      <w:headerReference w:type="default" r:id="rId10"/>
+      <w:footerReference w:type="even" r:id="rId11"/>
+      <w:footerReference w:type="default" r:id="rId12"/>
+      <w:headerReference w:type="first" r:id="rId13"/>
+      <w:footerReference w:type="first" r:id="rId14"/>
       <w:pgSz w:w="11906" w:h="16838"/>
       <w:pgMar w:top="1440" w:right="1800" w:bottom="1440" w:left="1800" w:header="851" w:footer="992" w:gutter="0"/>
       <w:cols w:space="425"/>
@@ -872,7 +3839,7 @@
 <w:ftr xmlns:wpc="http://schemas.microsoft.com/office/word/2010/wordprocessingCanvas" xmlns:cx="http://schemas.microsoft.com/office/drawing/2014/chartex" xmlns:cx1="http://schemas.microsoft.com/office/drawing/2015/9/8/chartex" xmlns:cx2="http://schemas.microsoft.com/office/drawing/2015/10/21/chartex" xmlns:cx3="http://schemas.microsoft.com/office/drawing/2016/5/9/chartex" xmlns:cx4="http://schemas.microsoft.com/office/drawing/2016/5/10/chartex" xmlns:cx5="http://schemas.microsoft.com/office/drawing/2016/5/11/chartex" xmlns:cx6="http://schemas.microsoft.com/office/drawing/2016/5/12/chartex" xmlns:cx7="http://schemas.microsoft.com/office/drawing/2016/5/13/chartex" xmlns:cx8="http://schemas.microsoft.com/office/drawing/2016/5/14/chartex" xmlns:mc="http://schemas.openxmlformats.org/markup-compatibility/2006" xmlns:aink="http://schemas.microsoft.com/office/drawing/2016/ink" xmlns:am3d="http://schemas.microsoft.com/office/drawing/2017/model3d" xmlns:o="urn:schemas-microsoft-com:office:office" xmlns:r="http://schemas.openxmlformats.org/officeDocument/2006/relationships" xmlns:m="http://schemas.openxmlformats.org/officeDocument/2006/math" xmlns:v="urn:schemas-microsoft-com:vml" xmlns:wp14="http://schemas.microsoft.com/office/word/2010/wordprocessingDrawing" xmlns:wp="http://schemas.openxmlformats.org/drawingml/2006/wordprocessingDrawing" xmlns:w10="urn:schemas-microsoft-com:office:word" xmlns:w="http://schemas.openxmlformats.org/wordprocessingml/2006/main" xmlns:w14="http://schemas.microsoft.com/office/word/2010/wordml" xmlns:w15="http://schemas.microsoft.com/office/word/2012/wordml" xmlns:w16cid="http://schemas.microsoft.com/office/word/2016/wordml/cid" xmlns:w16se="http://schemas.microsoft.com/office/word/2015/wordml/symex" xmlns:wpg="http://schemas.microsoft.com/office/word/2010/wordprocessingGroup" xmlns:wpi="http://schemas.microsoft.com/office/word/2010/wordprocessingInk" xmlns:wne="http://schemas.microsoft.com/office/word/2006/wordml" xmlns:wps="http://schemas.microsoft.com/office/word/2010/wordprocessingShape" mc:Ignorable="w14 w15 w16se w16cid wp14">
   <w:p>
     <w:pPr>
-      <w:pStyle w:val="a5"/>
+      <w:pStyle w:val="a6"/>
       <w:ind w:firstLine="360"/>
     </w:pPr>
   </w:p>
@@ -883,7 +3850,7 @@
 <w:ftr xmlns:wpc="http://schemas.microsoft.com/office/word/2010/wordprocessingCanvas" xmlns:cx="http://schemas.microsoft.com/office/drawing/2014/chartex" xmlns:cx1="http://schemas.microsoft.com/office/drawing/2015/9/8/chartex" xmlns:cx2="http://schemas.microsoft.com/office/drawing/2015/10/21/chartex" xmlns:cx3="http://schemas.microsoft.com/office/drawing/2016/5/9/chartex" xmlns:cx4="http://schemas.microsoft.com/office/drawing/2016/5/10/chartex" xmlns:cx5="http://schemas.microsoft.com/office/drawing/2016/5/11/chartex" xmlns:cx6="http://schemas.microsoft.com/office/drawing/2016/5/12/chartex" xmlns:cx7="http://schemas.microsoft.com/office/drawing/2016/5/13/chartex" xmlns:cx8="http://schemas.microsoft.com/office/drawing/2016/5/14/chartex" xmlns:mc="http://schemas.openxmlformats.org/markup-compatibility/2006" xmlns:aink="http://schemas.microsoft.com/office/drawing/2016/ink" xmlns:am3d="http://schemas.microsoft.com/office/drawing/2017/model3d" xmlns:o="urn:schemas-microsoft-com:office:office" xmlns:r="http://schemas.openxmlformats.org/officeDocument/2006/relationships" xmlns:m="http://schemas.openxmlformats.org/officeDocument/2006/math" xmlns:v="urn:schemas-microsoft-com:vml" xmlns:wp14="http://schemas.microsoft.com/office/word/2010/wordprocessingDrawing" xmlns:wp="http://schemas.openxmlformats.org/drawingml/2006/wordprocessingDrawing" xmlns:w10="urn:schemas-microsoft-com:office:word" xmlns:w="http://schemas.openxmlformats.org/wordprocessingml/2006/main" xmlns:w14="http://schemas.microsoft.com/office/word/2010/wordml" xmlns:w15="http://schemas.microsoft.com/office/word/2012/wordml" xmlns:w16cid="http://schemas.microsoft.com/office/word/2016/wordml/cid" xmlns:w16se="http://schemas.microsoft.com/office/word/2015/wordml/symex" xmlns:wpg="http://schemas.microsoft.com/office/word/2010/wordprocessingGroup" xmlns:wpi="http://schemas.microsoft.com/office/word/2010/wordprocessingInk" xmlns:wne="http://schemas.microsoft.com/office/word/2006/wordml" xmlns:wps="http://schemas.microsoft.com/office/word/2010/wordprocessingShape" mc:Ignorable="w14 w15 w16se w16cid wp14">
   <w:p>
     <w:pPr>
-      <w:pStyle w:val="a5"/>
+      <w:pStyle w:val="a6"/>
       <w:ind w:firstLine="360"/>
     </w:pPr>
   </w:p>
@@ -894,7 +3861,7 @@
 <w:ftr xmlns:wpc="http://schemas.microsoft.com/office/word/2010/wordprocessingCanvas" xmlns:cx="http://schemas.microsoft.com/office/drawing/2014/chartex" xmlns:cx1="http://schemas.microsoft.com/office/drawing/2015/9/8/chartex" xmlns:cx2="http://schemas.microsoft.com/office/drawing/2015/10/21/chartex" xmlns:cx3="http://schemas.microsoft.com/office/drawing/2016/5/9/chartex" xmlns:cx4="http://schemas.microsoft.com/office/drawing/2016/5/10/chartex" xmlns:cx5="http://schemas.microsoft.com/office/drawing/2016/5/11/chartex" xmlns:cx6="http://schemas.microsoft.com/office/drawing/2016/5/12/chartex" xmlns:cx7="http://schemas.microsoft.com/office/drawing/2016/5/13/chartex" xmlns:cx8="http://schemas.microsoft.com/office/drawing/2016/5/14/chartex" xmlns:mc="http://schemas.openxmlformats.org/markup-compatibility/2006" xmlns:aink="http://schemas.microsoft.com/office/drawing/2016/ink" xmlns:am3d="http://schemas.microsoft.com/office/drawing/2017/model3d" xmlns:o="urn:schemas-microsoft-com:office:office" xmlns:r="http://schemas.openxmlformats.org/officeDocument/2006/relationships" xmlns:m="http://schemas.openxmlformats.org/officeDocument/2006/math" xmlns:v="urn:schemas-microsoft-com:vml" xmlns:wp14="http://schemas.microsoft.com/office/word/2010/wordprocessingDrawing" xmlns:wp="http://schemas.openxmlformats.org/drawingml/2006/wordprocessingDrawing" xmlns:w10="urn:schemas-microsoft-com:office:word" xmlns:w="http://schemas.openxmlformats.org/wordprocessingml/2006/main" xmlns:w14="http://schemas.microsoft.com/office/word/2010/wordml" xmlns:w15="http://schemas.microsoft.com/office/word/2012/wordml" xmlns:w16cid="http://schemas.microsoft.com/office/word/2016/wordml/cid" xmlns:w16se="http://schemas.microsoft.com/office/word/2015/wordml/symex" xmlns:wpg="http://schemas.microsoft.com/office/word/2010/wordprocessingGroup" xmlns:wpi="http://schemas.microsoft.com/office/word/2010/wordprocessingInk" xmlns:wne="http://schemas.microsoft.com/office/word/2006/wordml" xmlns:wps="http://schemas.microsoft.com/office/word/2010/wordprocessingShape" mc:Ignorable="w14 w15 w16se w16cid wp14">
   <w:p>
     <w:pPr>
-      <w:pStyle w:val="a5"/>
+      <w:pStyle w:val="a6"/>
       <w:ind w:firstLine="360"/>
     </w:pPr>
   </w:p>
@@ -932,7 +3899,7 @@
 <w:hdr xmlns:wpc="http://schemas.microsoft.com/office/word/2010/wordprocessingCanvas" xmlns:cx="http://schemas.microsoft.com/office/drawing/2014/chartex" xmlns:cx1="http://schemas.microsoft.com/office/drawing/2015/9/8/chartex" xmlns:cx2="http://schemas.microsoft.com/office/drawing/2015/10/21/chartex" xmlns:cx3="http://schemas.microsoft.com/office/drawing/2016/5/9/chartex" xmlns:cx4="http://schemas.microsoft.com/office/drawing/2016/5/10/chartex" xmlns:cx5="http://schemas.microsoft.com/office/drawing/2016/5/11/chartex" xmlns:cx6="http://schemas.microsoft.com/office/drawing/2016/5/12/chartex" xmlns:cx7="http://schemas.microsoft.com/office/drawing/2016/5/13/chartex" xmlns:cx8="http://schemas.microsoft.com/office/drawing/2016/5/14/chartex" xmlns:mc="http://schemas.openxmlformats.org/markup-compatibility/2006" xmlns:aink="http://schemas.microsoft.com/office/drawing/2016/ink" xmlns:am3d="http://schemas.microsoft.com/office/drawing/2017/model3d" xmlns:o="urn:schemas-microsoft-com:office:office" xmlns:r="http://schemas.openxmlformats.org/officeDocument/2006/relationships" xmlns:m="http://schemas.openxmlformats.org/officeDocument/2006/math" xmlns:v="urn:schemas-microsoft-com:vml" xmlns:wp14="http://schemas.microsoft.com/office/word/2010/wordprocessingDrawing" xmlns:wp="http://schemas.openxmlformats.org/drawingml/2006/wordprocessingDrawing" xmlns:w10="urn:schemas-microsoft-com:office:word" xmlns:w="http://schemas.openxmlformats.org/wordprocessingml/2006/main" xmlns:w14="http://schemas.microsoft.com/office/word/2010/wordml" xmlns:w15="http://schemas.microsoft.com/office/word/2012/wordml" xmlns:w16cid="http://schemas.microsoft.com/office/word/2016/wordml/cid" xmlns:w16se="http://schemas.microsoft.com/office/word/2015/wordml/symex" xmlns:wpg="http://schemas.microsoft.com/office/word/2010/wordprocessingGroup" xmlns:wpi="http://schemas.microsoft.com/office/word/2010/wordprocessingInk" xmlns:wne="http://schemas.microsoft.com/office/word/2006/wordml" xmlns:wps="http://schemas.microsoft.com/office/word/2010/wordprocessingShape" mc:Ignorable="w14 w15 w16se w16cid wp14">
   <w:p>
     <w:pPr>
-      <w:pStyle w:val="a3"/>
+      <w:pStyle w:val="a4"/>
       <w:ind w:firstLine="360"/>
     </w:pPr>
   </w:p>
@@ -943,7 +3910,7 @@
 <w:hdr xmlns:wpc="http://schemas.microsoft.com/office/word/2010/wordprocessingCanvas" xmlns:cx="http://schemas.microsoft.com/office/drawing/2014/chartex" xmlns:cx1="http://schemas.microsoft.com/office/drawing/2015/9/8/chartex" xmlns:cx2="http://schemas.microsoft.com/office/drawing/2015/10/21/chartex" xmlns:cx3="http://schemas.microsoft.com/office/drawing/2016/5/9/chartex" xmlns:cx4="http://schemas.microsoft.com/office/drawing/2016/5/10/chartex" xmlns:cx5="http://schemas.microsoft.com/office/drawing/2016/5/11/chartex" xmlns:cx6="http://schemas.microsoft.com/office/drawing/2016/5/12/chartex" xmlns:cx7="http://schemas.microsoft.com/office/drawing/2016/5/13/chartex" xmlns:cx8="http://schemas.microsoft.com/office/drawing/2016/5/14/chartex" xmlns:mc="http://schemas.openxmlformats.org/markup-compatibility/2006" xmlns:aink="http://schemas.microsoft.com/office/drawing/2016/ink" xmlns:am3d="http://schemas.microsoft.com/office/drawing/2017/model3d" xmlns:o="urn:schemas-microsoft-com:office:office" xmlns:r="http://schemas.openxmlformats.org/officeDocument/2006/relationships" xmlns:m="http://schemas.openxmlformats.org/officeDocument/2006/math" xmlns:v="urn:schemas-microsoft-com:vml" xmlns:wp14="http://schemas.microsoft.com/office/word/2010/wordprocessingDrawing" xmlns:wp="http://schemas.openxmlformats.org/drawingml/2006/wordprocessingDrawing" xmlns:w10="urn:schemas-microsoft-com:office:word" xmlns:w="http://schemas.openxmlformats.org/wordprocessingml/2006/main" xmlns:w14="http://schemas.microsoft.com/office/word/2010/wordml" xmlns:w15="http://schemas.microsoft.com/office/word/2012/wordml" xmlns:w16cid="http://schemas.microsoft.com/office/word/2016/wordml/cid" xmlns:w16se="http://schemas.microsoft.com/office/word/2015/wordml/symex" xmlns:wpg="http://schemas.microsoft.com/office/word/2010/wordprocessingGroup" xmlns:wpi="http://schemas.microsoft.com/office/word/2010/wordprocessingInk" xmlns:wne="http://schemas.microsoft.com/office/word/2006/wordml" xmlns:wps="http://schemas.microsoft.com/office/word/2010/wordprocessingShape" mc:Ignorable="w14 w15 w16se w16cid wp14">
   <w:p>
     <w:pPr>
-      <w:pStyle w:val="a3"/>
+      <w:pStyle w:val="a4"/>
       <w:ind w:firstLine="360"/>
     </w:pPr>
   </w:p>
@@ -954,7 +3921,7 @@
 <w:hdr xmlns:wpc="http://schemas.microsoft.com/office/word/2010/wordprocessingCanvas" xmlns:cx="http://schemas.microsoft.com/office/drawing/2014/chartex" xmlns:cx1="http://schemas.microsoft.com/office/drawing/2015/9/8/chartex" xmlns:cx2="http://schemas.microsoft.com/office/drawing/2015/10/21/chartex" xmlns:cx3="http://schemas.microsoft.com/office/drawing/2016/5/9/chartex" xmlns:cx4="http://schemas.microsoft.com/office/drawing/2016/5/10/chartex" xmlns:cx5="http://schemas.microsoft.com/office/drawing/2016/5/11/chartex" xmlns:cx6="http://schemas.microsoft.com/office/drawing/2016/5/12/chartex" xmlns:cx7="http://schemas.microsoft.com/office/drawing/2016/5/13/chartex" xmlns:cx8="http://schemas.microsoft.com/office/drawing/2016/5/14/chartex" xmlns:mc="http://schemas.openxmlformats.org/markup-compatibility/2006" xmlns:aink="http://schemas.microsoft.com/office/drawing/2016/ink" xmlns:am3d="http://schemas.microsoft.com/office/drawing/2017/model3d" xmlns:o="urn:schemas-microsoft-com:office:office" xmlns:r="http://schemas.openxmlformats.org/officeDocument/2006/relationships" xmlns:m="http://schemas.openxmlformats.org/officeDocument/2006/math" xmlns:v="urn:schemas-microsoft-com:vml" xmlns:wp14="http://schemas.microsoft.com/office/word/2010/wordprocessingDrawing" xmlns:wp="http://schemas.openxmlformats.org/drawingml/2006/wordprocessingDrawing" xmlns:w10="urn:schemas-microsoft-com:office:word" xmlns:w="http://schemas.openxmlformats.org/wordprocessingml/2006/main" xmlns:w14="http://schemas.microsoft.com/office/word/2010/wordml" xmlns:w15="http://schemas.microsoft.com/office/word/2012/wordml" xmlns:w16cid="http://schemas.microsoft.com/office/word/2016/wordml/cid" xmlns:w16se="http://schemas.microsoft.com/office/word/2015/wordml/symex" xmlns:wpg="http://schemas.microsoft.com/office/word/2010/wordprocessingGroup" xmlns:wpi="http://schemas.microsoft.com/office/word/2010/wordprocessingInk" xmlns:wne="http://schemas.microsoft.com/office/word/2006/wordml" xmlns:wps="http://schemas.microsoft.com/office/word/2010/wordprocessingShape" mc:Ignorable="w14 w15 w16se w16cid wp14">
   <w:p>
     <w:pPr>
-      <w:pStyle w:val="a3"/>
+      <w:pStyle w:val="a4"/>
       <w:ind w:firstLine="360"/>
     </w:pPr>
   </w:p>
@@ -966,7 +3933,7 @@
   <w:abstractNum w:abstractNumId="0" w15:restartNumberingAfterBreak="0">
     <w:nsid w:val="165C0E18"/>
     <w:multiLevelType w:val="multilevel"/>
-    <w:tmpl w:val="E640C9A0"/>
+    <w:tmpl w:val="5D3A1488"/>
     <w:lvl w:ilvl="0">
       <w:start w:val="1"/>
       <w:numFmt w:val="decimal"/>
@@ -1276,6 +4243,122 @@
     </w:lvl>
   </w:abstractNum>
   <w:abstractNum w:abstractNumId="3" w15:restartNumberingAfterBreak="0">
+    <w:nsid w:val="3E6E48C3"/>
+    <w:multiLevelType w:val="multilevel"/>
+    <w:tmpl w:val="E788D4B4"/>
+    <w:lvl w:ilvl="0">
+      <w:start w:val="1"/>
+      <w:numFmt w:val="decimal"/>
+      <w:pStyle w:val="1"/>
+      <w:lvlText w:val="%1"/>
+      <w:lvlJc w:val="left"/>
+      <w:pPr>
+        <w:ind w:left="425" w:hanging="425"/>
+      </w:pPr>
+      <w:rPr>
+        <w:rFonts w:hint="eastAsia"/>
+      </w:rPr>
+    </w:lvl>
+    <w:lvl w:ilvl="1">
+      <w:start w:val="1"/>
+      <w:numFmt w:val="decimal"/>
+      <w:pStyle w:val="2"/>
+      <w:lvlText w:val="%1.%2"/>
+      <w:lvlJc w:val="left"/>
+      <w:pPr>
+        <w:ind w:left="992" w:hanging="567"/>
+      </w:pPr>
+      <w:rPr>
+        <w:rFonts w:hint="eastAsia"/>
+      </w:rPr>
+    </w:lvl>
+    <w:lvl w:ilvl="2">
+      <w:start w:val="1"/>
+      <w:numFmt w:val="decimal"/>
+      <w:pStyle w:val="3"/>
+      <w:lvlText w:val="%1.%2.%3"/>
+      <w:lvlJc w:val="left"/>
+      <w:pPr>
+        <w:ind w:left="1418" w:hanging="567"/>
+      </w:pPr>
+      <w:rPr>
+        <w:rFonts w:hint="eastAsia"/>
+      </w:rPr>
+    </w:lvl>
+    <w:lvl w:ilvl="3">
+      <w:start w:val="1"/>
+      <w:numFmt w:val="decimal"/>
+      <w:lvlText w:val="%1.%2.%3.%4"/>
+      <w:lvlJc w:val="left"/>
+      <w:pPr>
+        <w:ind w:left="1984" w:hanging="708"/>
+      </w:pPr>
+      <w:rPr>
+        <w:rFonts w:hint="eastAsia"/>
+      </w:rPr>
+    </w:lvl>
+    <w:lvl w:ilvl="4">
+      <w:start w:val="1"/>
+      <w:numFmt w:val="decimal"/>
+      <w:lvlText w:val="%1.%2.%3.%4.%5"/>
+      <w:lvlJc w:val="left"/>
+      <w:pPr>
+        <w:ind w:left="2551" w:hanging="850"/>
+      </w:pPr>
+      <w:rPr>
+        <w:rFonts w:hint="eastAsia"/>
+      </w:rPr>
+    </w:lvl>
+    <w:lvl w:ilvl="5">
+      <w:start w:val="1"/>
+      <w:numFmt w:val="decimal"/>
+      <w:lvlText w:val="%1.%2.%3.%4.%5.%6"/>
+      <w:lvlJc w:val="left"/>
+      <w:pPr>
+        <w:ind w:left="3260" w:hanging="1134"/>
+      </w:pPr>
+      <w:rPr>
+        <w:rFonts w:hint="eastAsia"/>
+      </w:rPr>
+    </w:lvl>
+    <w:lvl w:ilvl="6">
+      <w:start w:val="1"/>
+      <w:numFmt w:val="decimal"/>
+      <w:lvlText w:val="%1.%2.%3.%4.%5.%6.%7"/>
+      <w:lvlJc w:val="left"/>
+      <w:pPr>
+        <w:ind w:left="3827" w:hanging="1276"/>
+      </w:pPr>
+      <w:rPr>
+        <w:rFonts w:hint="eastAsia"/>
+      </w:rPr>
+    </w:lvl>
+    <w:lvl w:ilvl="7">
+      <w:start w:val="1"/>
+      <w:numFmt w:val="decimal"/>
+      <w:lvlText w:val="%1.%2.%3.%4.%5.%6.%7.%8"/>
+      <w:lvlJc w:val="left"/>
+      <w:pPr>
+        <w:ind w:left="4394" w:hanging="1418"/>
+      </w:pPr>
+      <w:rPr>
+        <w:rFonts w:hint="eastAsia"/>
+      </w:rPr>
+    </w:lvl>
+    <w:lvl w:ilvl="8">
+      <w:start w:val="1"/>
+      <w:numFmt w:val="decimal"/>
+      <w:lvlText w:val="%1.%2.%3.%4.%5.%6.%7.%8.%9"/>
+      <w:lvlJc w:val="left"/>
+      <w:pPr>
+        <w:ind w:left="5102" w:hanging="1700"/>
+      </w:pPr>
+      <w:rPr>
+        <w:rFonts w:hint="eastAsia"/>
+      </w:rPr>
+    </w:lvl>
+  </w:abstractNum>
+  <w:abstractNum w:abstractNumId="4" w15:restartNumberingAfterBreak="0">
     <w:nsid w:val="45133ED6"/>
     <w:multiLevelType w:val="hybridMultilevel"/>
     <w:tmpl w:val="49547A38"/>
@@ -1361,7 +4444,7 @@
       </w:pPr>
     </w:lvl>
   </w:abstractNum>
-  <w:abstractNum w:abstractNumId="4" w15:restartNumberingAfterBreak="0">
+  <w:abstractNum w:abstractNumId="5" w15:restartNumberingAfterBreak="0">
     <w:nsid w:val="58F99259"/>
     <w:multiLevelType w:val="singleLevel"/>
     <w:tmpl w:val="58F99259"/>
@@ -1377,7 +4460,7 @@
     </w:lvl>
   </w:abstractNum>
   <w:num w:numId="1">
-    <w:abstractNumId w:val="4"/>
+    <w:abstractNumId w:val="5"/>
     <w:lvlOverride w:ilvl="0">
       <w:startOverride w:val="1"/>
     </w:lvlOverride>
@@ -1416,7 +4499,7 @@
     </w:lvlOverride>
   </w:num>
   <w:num w:numId="4">
-    <w:abstractNumId w:val="3"/>
+    <w:abstractNumId w:val="4"/>
     <w:lvlOverride w:ilvl="0">
       <w:startOverride w:val="1"/>
     </w:lvlOverride>
@@ -1450,6 +4533,9 @@
   </w:num>
   <w:num w:numId="6">
     <w:abstractNumId w:val="1"/>
+  </w:num>
+  <w:num w:numId="7">
+    <w:abstractNumId w:val="3"/>
   </w:num>
 </w:numbering>
 </file>
@@ -1535,7 +4621,7 @@
     <w:lsdException w:name="Closing" w:semiHidden="1" w:unhideWhenUsed="1"/>
     <w:lsdException w:name="Signature" w:semiHidden="1" w:unhideWhenUsed="1"/>
     <w:lsdException w:name="Default Paragraph Font" w:semiHidden="1" w:uiPriority="1" w:unhideWhenUsed="1"/>
-    <w:lsdException w:name="Body Text" w:semiHidden="1" w:unhideWhenUsed="1"/>
+    <w:lsdException w:name="Body Text" w:semiHidden="1" w:uiPriority="0" w:unhideWhenUsed="1" w:qFormat="1"/>
     <w:lsdException w:name="Body Text Indent" w:semiHidden="1" w:unhideWhenUsed="1"/>
     <w:lsdException w:name="List Continue" w:semiHidden="1" w:unhideWhenUsed="1"/>
     <w:lsdException w:name="List Continue 2" w:semiHidden="1" w:unhideWhenUsed="1"/>
@@ -1574,6 +4660,7 @@
     <w:lsdException w:name="HTML Sample" w:semiHidden="1" w:unhideWhenUsed="1"/>
     <w:lsdException w:name="HTML Typewriter" w:semiHidden="1" w:unhideWhenUsed="1"/>
     <w:lsdException w:name="HTML Variable" w:semiHidden="1" w:unhideWhenUsed="1"/>
+    <w:lsdException w:name="Normal Table" w:semiHidden="1" w:unhideWhenUsed="1"/>
     <w:lsdException w:name="annotation subject" w:semiHidden="1" w:unhideWhenUsed="1"/>
     <w:lsdException w:name="No List" w:semiHidden="1" w:unhideWhenUsed="1"/>
     <w:lsdException w:name="Outline List 1" w:semiHidden="1" w:unhideWhenUsed="1"/>
@@ -1616,8 +4703,11 @@
     <w:lsdException w:name="Table Contemporary" w:semiHidden="1" w:unhideWhenUsed="1"/>
     <w:lsdException w:name="Table Elegant" w:semiHidden="1" w:unhideWhenUsed="1"/>
     <w:lsdException w:name="Table Professional" w:semiHidden="1" w:unhideWhenUsed="1"/>
+    <w:lsdException w:name="Table Subtle 1" w:semiHidden="1" w:unhideWhenUsed="1"/>
     <w:lsdException w:name="Table Subtle 2" w:semiHidden="1" w:unhideWhenUsed="1"/>
     <w:lsdException w:name="Table Web 1" w:semiHidden="1" w:unhideWhenUsed="1"/>
+    <w:lsdException w:name="Table Web 2" w:semiHidden="1" w:unhideWhenUsed="1"/>
+    <w:lsdException w:name="Table Web 3" w:semiHidden="1" w:unhideWhenUsed="1"/>
     <w:lsdException w:name="Balloon Text" w:semiHidden="1" w:unhideWhenUsed="1"/>
     <w:lsdException w:name="Table Grid" w:uiPriority="39"/>
     <w:lsdException w:name="Table Theme" w:semiHidden="1" w:unhideWhenUsed="1"/>
@@ -1860,21 +4950,26 @@
   </w:style>
   <w:style w:type="paragraph" w:styleId="1">
     <w:name w:val="heading 1"/>
-    <w:basedOn w:val="a"/>
+    <w:basedOn w:val="a0"/>
     <w:next w:val="a"/>
     <w:link w:val="10"/>
     <w:uiPriority w:val="9"/>
     <w:qFormat/>
-    <w:rsid w:val="0005754C"/>
+    <w:rsid w:val="00891347"/>
     <w:pPr>
       <w:keepNext/>
       <w:keepLines/>
-      <w:spacing w:before="340" w:after="330" w:line="578" w:lineRule="auto"/>
-      <w:ind w:firstLineChars="0" w:firstLine="0"/>
+      <w:numPr>
+        <w:numId w:val="7"/>
+      </w:numPr>
+      <w:spacing w:before="120" w:after="120" w:line="360" w:lineRule="auto"/>
+      <w:ind w:rightChars="100" w:right="100" w:firstLineChars="0" w:firstLine="0"/>
+      <w:jc w:val="left"/>
       <w:outlineLvl w:val="0"/>
     </w:pPr>
     <w:rPr>
-      <w:rFonts w:eastAsia="黑体"/>
+      <w:rFonts w:ascii="Times New Roman" w:eastAsia="黑体" w:hAnsi="Times New Roman"/>
+      <w:b/>
       <w:bCs/>
       <w:kern w:val="44"/>
       <w:sz w:val="36"/>
@@ -1883,22 +4978,27 @@
   </w:style>
   <w:style w:type="paragraph" w:styleId="2">
     <w:name w:val="heading 2"/>
-    <w:basedOn w:val="a"/>
+    <w:basedOn w:val="a0"/>
     <w:next w:val="a"/>
     <w:link w:val="20"/>
     <w:uiPriority w:val="9"/>
     <w:unhideWhenUsed/>
     <w:qFormat/>
-    <w:rsid w:val="0005754C"/>
+    <w:rsid w:val="00891347"/>
     <w:pPr>
       <w:keepNext/>
       <w:keepLines/>
-      <w:spacing w:before="260" w:after="260" w:line="415" w:lineRule="auto"/>
-      <w:ind w:firstLineChars="0" w:firstLine="0"/>
+      <w:numPr>
+        <w:ilvl w:val="1"/>
+        <w:numId w:val="7"/>
+      </w:numPr>
+      <w:spacing w:before="120" w:after="120" w:line="360" w:lineRule="auto"/>
+      <w:ind w:rightChars="100" w:right="100" w:firstLineChars="0" w:firstLine="0"/>
       <w:outlineLvl w:val="1"/>
     </w:pPr>
     <w:rPr>
-      <w:rFonts w:asciiTheme="majorHAnsi" w:eastAsia="黑体" w:hAnsiTheme="majorHAnsi" w:cstheme="majorBidi"/>
+      <w:rFonts w:ascii="Times New Roman" w:eastAsia="黑体" w:hAnsi="Times New Roman" w:cstheme="majorBidi"/>
+      <w:b/>
       <w:bCs/>
       <w:sz w:val="30"/>
       <w:szCs w:val="32"/>
@@ -1912,16 +5012,21 @@
     <w:uiPriority w:val="9"/>
     <w:unhideWhenUsed/>
     <w:qFormat/>
-    <w:rsid w:val="00410050"/>
+    <w:rsid w:val="00891347"/>
     <w:pPr>
       <w:keepNext/>
       <w:keepLines/>
-      <w:spacing w:before="260" w:after="260" w:line="415" w:lineRule="auto"/>
-      <w:ind w:firstLineChars="0" w:firstLine="0"/>
+      <w:numPr>
+        <w:ilvl w:val="2"/>
+        <w:numId w:val="7"/>
+      </w:numPr>
+      <w:spacing w:before="120" w:after="120"/>
+      <w:ind w:rightChars="100" w:right="100" w:firstLineChars="0" w:firstLine="0"/>
       <w:outlineLvl w:val="2"/>
     </w:pPr>
     <w:rPr>
-      <w:rFonts w:eastAsia="黑体"/>
+      <w:rFonts w:ascii="Times New Roman" w:eastAsia="黑体" w:hAnsi="Times New Roman"/>
+      <w:b/>
       <w:bCs/>
       <w:szCs w:val="32"/>
     </w:rPr>
@@ -1949,13 +5054,13 @@
       <w:szCs w:val="28"/>
     </w:rPr>
   </w:style>
-  <w:style w:type="character" w:default="1" w:styleId="a0">
+  <w:style w:type="character" w:default="1" w:styleId="a1">
     <w:name w:val="Default Paragraph Font"/>
     <w:uiPriority w:val="1"/>
     <w:semiHidden/>
     <w:unhideWhenUsed/>
   </w:style>
-  <w:style w:type="table" w:default="1" w:styleId="a1">
+  <w:style w:type="table" w:default="1" w:styleId="a2">
     <w:name w:val="Normal Table"/>
     <w:uiPriority w:val="99"/>
     <w:semiHidden/>
@@ -1970,16 +5075,16 @@
       </w:tblCellMar>
     </w:tblPr>
   </w:style>
-  <w:style w:type="numbering" w:default="1" w:styleId="a2">
+  <w:style w:type="numbering" w:default="1" w:styleId="a3">
     <w:name w:val="No List"/>
     <w:uiPriority w:val="99"/>
     <w:semiHidden/>
     <w:unhideWhenUsed/>
   </w:style>
-  <w:style w:type="paragraph" w:styleId="a3">
+  <w:style w:type="paragraph" w:styleId="a4">
     <w:name w:val="header"/>
     <w:basedOn w:val="a"/>
-    <w:link w:val="a4"/>
+    <w:link w:val="a5"/>
     <w:uiPriority w:val="99"/>
     <w:unhideWhenUsed/>
     <w:rsid w:val="00EE1B2D"/>
@@ -1999,10 +5104,10 @@
       <w:szCs w:val="18"/>
     </w:rPr>
   </w:style>
-  <w:style w:type="character" w:customStyle="1" w:styleId="a4">
+  <w:style w:type="character" w:customStyle="1" w:styleId="a5">
     <w:name w:val="页眉 字符"/>
-    <w:basedOn w:val="a0"/>
-    <w:link w:val="a3"/>
+    <w:basedOn w:val="a1"/>
+    <w:link w:val="a4"/>
     <w:uiPriority w:val="99"/>
     <w:rsid w:val="00EE1B2D"/>
     <w:rPr>
@@ -2010,10 +5115,10 @@
       <w:szCs w:val="18"/>
     </w:rPr>
   </w:style>
-  <w:style w:type="paragraph" w:styleId="a5">
+  <w:style w:type="paragraph" w:styleId="a6">
     <w:name w:val="footer"/>
     <w:basedOn w:val="a"/>
-    <w:link w:val="a6"/>
+    <w:link w:val="a7"/>
     <w:uiPriority w:val="99"/>
     <w:unhideWhenUsed/>
     <w:rsid w:val="00EE1B2D"/>
@@ -2030,10 +5135,10 @@
       <w:szCs w:val="18"/>
     </w:rPr>
   </w:style>
-  <w:style w:type="character" w:customStyle="1" w:styleId="a6">
+  <w:style w:type="character" w:customStyle="1" w:styleId="a7">
     <w:name w:val="页脚 字符"/>
-    <w:basedOn w:val="a0"/>
-    <w:link w:val="a5"/>
+    <w:basedOn w:val="a1"/>
+    <w:link w:val="a6"/>
     <w:uiPriority w:val="99"/>
     <w:rsid w:val="00EE1B2D"/>
     <w:rPr>
@@ -2043,12 +5148,13 @@
   </w:style>
   <w:style w:type="character" w:customStyle="1" w:styleId="10">
     <w:name w:val="标题 1 字符"/>
-    <w:basedOn w:val="a0"/>
+    <w:basedOn w:val="a1"/>
     <w:link w:val="1"/>
     <w:uiPriority w:val="9"/>
-    <w:rsid w:val="0005754C"/>
+    <w:rsid w:val="00891347"/>
     <w:rPr>
-      <w:rFonts w:eastAsia="黑体"/>
+      <w:rFonts w:ascii="Times New Roman" w:eastAsia="黑体" w:hAnsi="Times New Roman"/>
+      <w:b/>
       <w:bCs/>
       <w:kern w:val="44"/>
       <w:sz w:val="36"/>
@@ -2057,18 +5163,19 @@
   </w:style>
   <w:style w:type="character" w:customStyle="1" w:styleId="20">
     <w:name w:val="标题 2 字符"/>
-    <w:basedOn w:val="a0"/>
+    <w:basedOn w:val="a1"/>
     <w:link w:val="2"/>
     <w:uiPriority w:val="9"/>
-    <w:rsid w:val="0005754C"/>
+    <w:rsid w:val="00891347"/>
     <w:rPr>
-      <w:rFonts w:asciiTheme="majorHAnsi" w:eastAsia="黑体" w:hAnsiTheme="majorHAnsi" w:cstheme="majorBidi"/>
+      <w:rFonts w:ascii="Times New Roman" w:eastAsia="黑体" w:hAnsi="Times New Roman" w:cstheme="majorBidi"/>
+      <w:b/>
       <w:bCs/>
       <w:sz w:val="30"/>
       <w:szCs w:val="32"/>
     </w:rPr>
   </w:style>
-  <w:style w:type="paragraph" w:styleId="a7">
+  <w:style w:type="paragraph" w:styleId="a8">
     <w:name w:val="List Paragraph"/>
     <w:basedOn w:val="a"/>
     <w:uiPriority w:val="34"/>
@@ -2085,12 +5192,13 @@
   </w:style>
   <w:style w:type="character" w:customStyle="1" w:styleId="30">
     <w:name w:val="标题 3 字符"/>
-    <w:basedOn w:val="a0"/>
+    <w:basedOn w:val="a1"/>
     <w:link w:val="3"/>
     <w:uiPriority w:val="9"/>
-    <w:rsid w:val="00410050"/>
+    <w:rsid w:val="00891347"/>
     <w:rPr>
-      <w:rFonts w:eastAsia="黑体"/>
+      <w:rFonts w:ascii="Times New Roman" w:eastAsia="黑体" w:hAnsi="Times New Roman"/>
+      <w:b/>
       <w:bCs/>
       <w:sz w:val="24"/>
       <w:szCs w:val="32"/>
@@ -2098,7 +5206,7 @@
   </w:style>
   <w:style w:type="character" w:customStyle="1" w:styleId="40">
     <w:name w:val="标题 4 字符"/>
-    <w:basedOn w:val="a0"/>
+    <w:basedOn w:val="a1"/>
     <w:link w:val="4"/>
     <w:uiPriority w:val="9"/>
     <w:rsid w:val="00782B49"/>
@@ -2108,6 +5216,118 @@
       <w:bCs/>
       <w:sz w:val="28"/>
       <w:szCs w:val="28"/>
+    </w:rPr>
+  </w:style>
+  <w:style w:type="character" w:styleId="a9">
+    <w:name w:val="Hyperlink"/>
+    <w:basedOn w:val="a1"/>
+    <w:uiPriority w:val="99"/>
+    <w:unhideWhenUsed/>
+    <w:rsid w:val="00CA2E89"/>
+    <w:rPr>
+      <w:color w:val="0563C1" w:themeColor="hyperlink"/>
+      <w:u w:val="single"/>
+    </w:rPr>
+  </w:style>
+  <w:style w:type="paragraph" w:styleId="a0">
+    <w:name w:val="No Spacing"/>
+    <w:uiPriority w:val="1"/>
+    <w:qFormat/>
+    <w:rsid w:val="00D80802"/>
+    <w:pPr>
+      <w:widowControl w:val="0"/>
+      <w:ind w:firstLineChars="200" w:firstLine="200"/>
+      <w:jc w:val="both"/>
+    </w:pPr>
+    <w:rPr>
+      <w:rFonts w:eastAsia="宋体"/>
+      <w:sz w:val="24"/>
+      <w:szCs w:val="24"/>
+    </w:rPr>
+  </w:style>
+  <w:style w:type="paragraph" w:styleId="TOC1">
+    <w:name w:val="toc 1"/>
+    <w:basedOn w:val="a"/>
+    <w:next w:val="a"/>
+    <w:autoRedefine/>
+    <w:uiPriority w:val="39"/>
+    <w:unhideWhenUsed/>
+    <w:rsid w:val="00CA2E89"/>
+    <w:pPr>
+      <w:spacing w:line="240" w:lineRule="auto"/>
+      <w:ind w:leftChars="100" w:left="100" w:firstLineChars="0" w:firstLine="0"/>
+      <w:jc w:val="left"/>
+    </w:pPr>
+    <w:rPr>
+      <w:rFonts w:ascii="Times New Roman" w:hAnsi="Times New Roman"/>
+      <w:sz w:val="21"/>
+    </w:rPr>
+  </w:style>
+  <w:style w:type="paragraph" w:styleId="TOC2">
+    <w:name w:val="toc 2"/>
+    <w:basedOn w:val="a"/>
+    <w:next w:val="a"/>
+    <w:autoRedefine/>
+    <w:uiPriority w:val="39"/>
+    <w:unhideWhenUsed/>
+    <w:rsid w:val="00CA2E89"/>
+    <w:pPr>
+      <w:spacing w:line="240" w:lineRule="auto"/>
+      <w:ind w:leftChars="200" w:left="200" w:firstLineChars="0" w:firstLine="0"/>
+      <w:jc w:val="left"/>
+    </w:pPr>
+    <w:rPr>
+      <w:rFonts w:ascii="Times New Roman" w:hAnsi="Times New Roman"/>
+      <w:sz w:val="21"/>
+    </w:rPr>
+  </w:style>
+  <w:style w:type="paragraph" w:styleId="TOC3">
+    <w:name w:val="toc 3"/>
+    <w:basedOn w:val="a"/>
+    <w:next w:val="a"/>
+    <w:autoRedefine/>
+    <w:uiPriority w:val="39"/>
+    <w:unhideWhenUsed/>
+    <w:rsid w:val="00CA2E89"/>
+    <w:pPr>
+      <w:spacing w:line="240" w:lineRule="auto"/>
+      <w:ind w:leftChars="400" w:left="400" w:firstLineChars="0" w:firstLine="0"/>
+      <w:jc w:val="left"/>
+    </w:pPr>
+    <w:rPr>
+      <w:rFonts w:ascii="Times New Roman" w:hAnsi="Times New Roman"/>
+      <w:sz w:val="21"/>
+    </w:rPr>
+  </w:style>
+  <w:style w:type="paragraph" w:styleId="aa">
+    <w:name w:val="Body Text"/>
+    <w:basedOn w:val="a"/>
+    <w:link w:val="ab"/>
+    <w:qFormat/>
+    <w:rsid w:val="00CA2E89"/>
+    <w:pPr>
+      <w:widowControl/>
+      <w:spacing w:before="180" w:after="180" w:line="240" w:lineRule="auto"/>
+      <w:ind w:firstLineChars="0" w:firstLine="0"/>
+      <w:jc w:val="left"/>
+    </w:pPr>
+    <w:rPr>
+      <w:rFonts w:ascii="Times New Roman" w:eastAsiaTheme="minorEastAsia" w:hAnsi="Times New Roman"/>
+      <w:kern w:val="0"/>
+      <w:lang w:eastAsia="en-US"/>
+    </w:rPr>
+  </w:style>
+  <w:style w:type="character" w:customStyle="1" w:styleId="ab">
+    <w:name w:val="正文文本 字符"/>
+    <w:basedOn w:val="a1"/>
+    <w:link w:val="aa"/>
+    <w:rsid w:val="00CA2E89"/>
+    <w:rPr>
+      <w:rFonts w:ascii="Times New Roman" w:hAnsi="Times New Roman"/>
+      <w:kern w:val="0"/>
+      <w:sz w:val="24"/>
+      <w:szCs w:val="24"/>
+      <w:lang w:eastAsia="en-US"/>
     </w:rPr>
   </w:style>
 </w:styles>
@@ -2372,4 +5592,16 @@
     </a:ext>
   </a:extLst>
 </a:theme>
+</file>
+
+<file path=customXml/item1.xml><?xml version="1.0" encoding="utf-8"?>
+<b:Sources xmlns:b="http://schemas.openxmlformats.org/officeDocument/2006/bibliography" xmlns="http://schemas.openxmlformats.org/officeDocument/2006/bibliography" SelectedStyle="\APASixthEditionOfficeOnline.xsl" StyleName="APA" Version="6"/>
+</file>
+
+<file path=customXml/itemProps1.xml><?xml version="1.0" encoding="utf-8"?>
+<ds:datastoreItem xmlns:ds="http://schemas.openxmlformats.org/officeDocument/2006/customXml" ds:itemID="{1C8D82CB-28F6-4A87-A741-4602341783D2}">
+  <ds:schemaRefs>
+    <ds:schemaRef ds:uri="http://schemas.openxmlformats.org/officeDocument/2006/bibliography"/>
+  </ds:schemaRefs>
+</ds:datastoreItem>
 </file>
--- a/docs/实验追踪与分析文档/工作量估计和统计分析.docx
+++ b/docs/实验追踪与分析文档/工作量估计和统计分析.docx
@@ -5,7 +5,7 @@
     <w:p>
       <w:pPr>
         <w:spacing w:line="480" w:lineRule="auto"/>
-        <w:ind w:right="240" w:firstLine="880"/>
+        <w:ind w:left="240" w:right="240" w:firstLine="880"/>
         <w:jc w:val="center"/>
         <w:rPr>
           <w:rFonts w:eastAsia="黑体"/>
@@ -73,7 +73,7 @@
     <w:p>
       <w:pPr>
         <w:spacing w:line="480" w:lineRule="auto"/>
-        <w:ind w:right="240" w:firstLine="1440"/>
+        <w:ind w:left="240" w:right="240" w:firstLine="1440"/>
         <w:jc w:val="center"/>
         <w:rPr>
           <w:rFonts w:ascii="华文行楷" w:eastAsia="华文行楷" w:hAnsi="华文行楷" w:cs="华文行楷"/>
@@ -93,7 +93,7 @@
     <w:p>
       <w:pPr>
         <w:spacing w:line="480" w:lineRule="auto"/>
-        <w:ind w:right="240" w:firstLine="1440"/>
+        <w:ind w:left="240" w:right="240" w:firstLine="1440"/>
         <w:jc w:val="center"/>
         <w:rPr>
           <w:rFonts w:ascii="华文行楷" w:eastAsia="华文行楷" w:hAnsi="华文行楷" w:cs="华文行楷"/>
@@ -104,7 +104,7 @@
     </w:p>
     <w:p>
       <w:pPr>
-        <w:ind w:right="240" w:firstLineChars="0" w:firstLine="0"/>
+        <w:ind w:left="240" w:right="240" w:firstLineChars="0" w:firstLine="0"/>
         <w:jc w:val="center"/>
         <w:rPr>
           <w:rFonts w:eastAsia="华文行楷"/>
@@ -139,7 +139,7 @@
     </w:p>
     <w:p>
       <w:pPr>
-        <w:ind w:right="240" w:firstLineChars="0" w:firstLine="0"/>
+        <w:ind w:left="240" w:right="240" w:firstLineChars="0" w:firstLine="0"/>
         <w:jc w:val="center"/>
         <w:rPr>
           <w:rFonts w:eastAsia="华文行楷"/>
@@ -174,7 +174,7 @@
     </w:p>
     <w:p>
       <w:pPr>
-        <w:ind w:right="240" w:firstLine="1040"/>
+        <w:ind w:left="240" w:right="240" w:firstLine="1040"/>
         <w:jc w:val="center"/>
         <w:rPr>
           <w:b/>
@@ -292,6 +292,7 @@
               </w:rPr>
               <w:t>弟归（</w:t>
             </w:r>
+            <w:proofErr w:type="spellStart"/>
             <w:r>
               <w:rPr>
                 <w:rFonts w:eastAsia="黑体" w:hint="eastAsia"/>
@@ -301,6 +302,7 @@
               </w:rPr>
               <w:t>GroupA</w:t>
             </w:r>
+            <w:proofErr w:type="spellEnd"/>
             <w:r>
               <w:rPr>
                 <w:rFonts w:eastAsia="黑体" w:hint="eastAsia"/>
@@ -487,6 +489,7 @@
               <w:ind w:left="240" w:right="240" w:firstLine="720"/>
               <w:jc w:val="center"/>
             </w:pPr>
+            <w:proofErr w:type="gramStart"/>
             <w:r>
               <w:rPr>
                 <w:rFonts w:eastAsia="黑体" w:hint="eastAsia"/>
@@ -496,6 +499,7 @@
               </w:rPr>
               <w:t>叶俊辰</w:t>
             </w:r>
+            <w:proofErr w:type="gramEnd"/>
           </w:p>
         </w:tc>
       </w:tr>
@@ -551,6 +555,7 @@
                 <w:sz w:val="30"/>
               </w:rPr>
             </w:pPr>
+            <w:proofErr w:type="gramStart"/>
             <w:r>
               <w:rPr>
                 <w:rFonts w:eastAsia="黑体" w:hint="eastAsia"/>
@@ -560,6 +565,7 @@
               </w:rPr>
               <w:t>姬索肇</w:t>
             </w:r>
+            <w:proofErr w:type="gramEnd"/>
           </w:p>
         </w:tc>
       </w:tr>
@@ -740,7 +746,7 @@
     </w:p>
     <w:p>
       <w:pPr>
-        <w:ind w:firstLine="720"/>
+        <w:ind w:left="240" w:right="240" w:firstLine="720"/>
         <w:jc w:val="center"/>
         <w:rPr>
           <w:rFonts w:ascii="黑体" w:eastAsia="黑体" w:hAnsi="黑体" w:cs="黑体"/>
@@ -752,10 +758,12 @@
     <w:p>
       <w:pPr>
         <w:pStyle w:val="aa"/>
+        <w:ind w:left="240" w:right="240"/>
         <w:rPr>
           <w:lang w:eastAsia="zh-CN"/>
         </w:rPr>
       </w:pPr>
+      <w:proofErr w:type="spellStart"/>
       <w:r>
         <w:rPr>
           <w:lang w:val="zh-CN"/>
@@ -763,6 +771,7 @@
         <w:lastRenderedPageBreak/>
         <w:t>目录</w:t>
       </w:r>
+      <w:proofErr w:type="spellEnd"/>
     </w:p>
     <w:p>
       <w:pPr>
@@ -771,7 +780,7 @@
           <w:tab w:val="left" w:pos="630"/>
           <w:tab w:val="right" w:leader="dot" w:pos="8296"/>
         </w:tabs>
-        <w:ind w:left="240"/>
+        <w:ind w:left="240" w:right="240"/>
         <w:rPr>
           <w:rFonts w:asciiTheme="minorHAnsi" w:eastAsiaTheme="minorEastAsia" w:hAnsiTheme="minorHAnsi"/>
           <w:noProof/>
@@ -817,16 +826,7 @@
             <w:rStyle w:val="a9"/>
             <w:noProof/>
           </w:rPr>
-          <w:t>实验</w:t>
-        </w:r>
-        <w:bookmarkStart w:id="1" w:name="_GoBack"/>
-        <w:bookmarkEnd w:id="1"/>
-        <w:r>
-          <w:rPr>
-            <w:rStyle w:val="a9"/>
-            <w:noProof/>
-          </w:rPr>
-          <w:t>目标</w:t>
+          <w:t>实验目标</w:t>
         </w:r>
         <w:r>
           <w:rPr>
@@ -885,7 +885,7 @@
           <w:tab w:val="left" w:pos="1050"/>
           <w:tab w:val="right" w:leader="dot" w:pos="8296"/>
         </w:tabs>
-        <w:ind w:left="480"/>
+        <w:ind w:left="480" w:right="240"/>
         <w:rPr>
           <w:rFonts w:asciiTheme="minorHAnsi" w:eastAsiaTheme="minorEastAsia" w:hAnsiTheme="minorHAnsi"/>
           <w:noProof/>
@@ -972,7 +972,7 @@
           <w:tab w:val="left" w:pos="1680"/>
           <w:tab w:val="right" w:leader="dot" w:pos="8296"/>
         </w:tabs>
-        <w:ind w:left="960"/>
+        <w:ind w:left="960" w:right="240"/>
         <w:rPr>
           <w:rFonts w:asciiTheme="minorHAnsi" w:eastAsiaTheme="minorEastAsia" w:hAnsiTheme="minorHAnsi"/>
           <w:noProof/>
@@ -1059,7 +1059,7 @@
           <w:tab w:val="left" w:pos="1680"/>
           <w:tab w:val="right" w:leader="dot" w:pos="8296"/>
         </w:tabs>
-        <w:ind w:left="960"/>
+        <w:ind w:left="960" w:right="240"/>
         <w:rPr>
           <w:rFonts w:asciiTheme="minorHAnsi" w:eastAsiaTheme="minorEastAsia" w:hAnsiTheme="minorHAnsi"/>
           <w:noProof/>
@@ -1146,7 +1146,7 @@
           <w:tab w:val="left" w:pos="1680"/>
           <w:tab w:val="right" w:leader="dot" w:pos="8296"/>
         </w:tabs>
-        <w:ind w:left="960"/>
+        <w:ind w:left="960" w:right="240"/>
         <w:rPr>
           <w:rFonts w:asciiTheme="minorHAnsi" w:eastAsiaTheme="minorEastAsia" w:hAnsiTheme="minorHAnsi"/>
           <w:noProof/>
@@ -1233,7 +1233,7 @@
           <w:tab w:val="left" w:pos="1680"/>
           <w:tab w:val="right" w:leader="dot" w:pos="8296"/>
         </w:tabs>
-        <w:ind w:left="960"/>
+        <w:ind w:left="960" w:right="240"/>
         <w:rPr>
           <w:rFonts w:asciiTheme="minorHAnsi" w:eastAsiaTheme="minorEastAsia" w:hAnsiTheme="minorHAnsi"/>
           <w:noProof/>
@@ -1320,7 +1320,7 @@
           <w:tab w:val="left" w:pos="1680"/>
           <w:tab w:val="right" w:leader="dot" w:pos="8296"/>
         </w:tabs>
-        <w:ind w:left="960"/>
+        <w:ind w:left="960" w:right="240"/>
         <w:rPr>
           <w:rFonts w:asciiTheme="minorHAnsi" w:eastAsiaTheme="minorEastAsia" w:hAnsiTheme="minorHAnsi"/>
           <w:noProof/>
@@ -1407,7 +1407,7 @@
           <w:tab w:val="left" w:pos="1680"/>
           <w:tab w:val="right" w:leader="dot" w:pos="8296"/>
         </w:tabs>
-        <w:ind w:left="960"/>
+        <w:ind w:left="960" w:right="240"/>
         <w:rPr>
           <w:rFonts w:asciiTheme="minorHAnsi" w:eastAsiaTheme="minorEastAsia" w:hAnsiTheme="minorHAnsi"/>
           <w:noProof/>
@@ -1494,7 +1494,7 @@
           <w:tab w:val="left" w:pos="1680"/>
           <w:tab w:val="right" w:leader="dot" w:pos="8296"/>
         </w:tabs>
-        <w:ind w:left="960"/>
+        <w:ind w:left="960" w:right="240"/>
         <w:rPr>
           <w:rFonts w:asciiTheme="minorHAnsi" w:eastAsiaTheme="minorEastAsia" w:hAnsiTheme="minorHAnsi"/>
           <w:noProof/>
@@ -1581,7 +1581,7 @@
           <w:tab w:val="left" w:pos="1680"/>
           <w:tab w:val="right" w:leader="dot" w:pos="8296"/>
         </w:tabs>
-        <w:ind w:left="960"/>
+        <w:ind w:left="960" w:right="240"/>
         <w:rPr>
           <w:rFonts w:asciiTheme="minorHAnsi" w:eastAsiaTheme="minorEastAsia" w:hAnsiTheme="minorHAnsi"/>
           <w:noProof/>
@@ -1668,7 +1668,7 @@
           <w:tab w:val="left" w:pos="1050"/>
           <w:tab w:val="right" w:leader="dot" w:pos="8296"/>
         </w:tabs>
-        <w:ind w:left="480"/>
+        <w:ind w:left="480" w:right="240"/>
         <w:rPr>
           <w:rFonts w:asciiTheme="minorHAnsi" w:eastAsiaTheme="minorEastAsia" w:hAnsiTheme="minorHAnsi"/>
           <w:noProof/>
@@ -1755,7 +1755,7 @@
           <w:tab w:val="left" w:pos="1680"/>
           <w:tab w:val="right" w:leader="dot" w:pos="8296"/>
         </w:tabs>
-        <w:ind w:left="960"/>
+        <w:ind w:left="960" w:right="240"/>
         <w:rPr>
           <w:rFonts w:asciiTheme="minorHAnsi" w:eastAsiaTheme="minorEastAsia" w:hAnsiTheme="minorHAnsi"/>
           <w:noProof/>
@@ -1842,7 +1842,7 @@
           <w:tab w:val="left" w:pos="1680"/>
           <w:tab w:val="right" w:leader="dot" w:pos="8296"/>
         </w:tabs>
-        <w:ind w:left="960"/>
+        <w:ind w:left="960" w:right="240"/>
         <w:rPr>
           <w:rFonts w:asciiTheme="minorHAnsi" w:eastAsiaTheme="minorEastAsia" w:hAnsiTheme="minorHAnsi"/>
           <w:noProof/>
@@ -1929,7 +1929,7 @@
           <w:tab w:val="left" w:pos="1680"/>
           <w:tab w:val="right" w:leader="dot" w:pos="8296"/>
         </w:tabs>
-        <w:ind w:left="960"/>
+        <w:ind w:left="960" w:right="240"/>
         <w:rPr>
           <w:rFonts w:asciiTheme="minorHAnsi" w:eastAsiaTheme="minorEastAsia" w:hAnsiTheme="minorHAnsi"/>
           <w:noProof/>
@@ -2016,7 +2016,7 @@
           <w:tab w:val="left" w:pos="1680"/>
           <w:tab w:val="right" w:leader="dot" w:pos="8296"/>
         </w:tabs>
-        <w:ind w:left="960"/>
+        <w:ind w:left="960" w:right="240"/>
         <w:rPr>
           <w:rFonts w:asciiTheme="minorHAnsi" w:eastAsiaTheme="minorEastAsia" w:hAnsiTheme="minorHAnsi"/>
           <w:noProof/>
@@ -2103,7 +2103,7 @@
           <w:tab w:val="left" w:pos="630"/>
           <w:tab w:val="right" w:leader="dot" w:pos="8296"/>
         </w:tabs>
-        <w:ind w:left="240"/>
+        <w:ind w:left="240" w:right="240"/>
         <w:rPr>
           <w:rFonts w:asciiTheme="minorHAnsi" w:eastAsiaTheme="minorEastAsia" w:hAnsiTheme="minorHAnsi"/>
           <w:noProof/>
@@ -2190,7 +2190,7 @@
           <w:tab w:val="left" w:pos="1050"/>
           <w:tab w:val="right" w:leader="dot" w:pos="8296"/>
         </w:tabs>
-        <w:ind w:left="480"/>
+        <w:ind w:left="480" w:right="240"/>
         <w:rPr>
           <w:rFonts w:asciiTheme="minorHAnsi" w:eastAsiaTheme="minorEastAsia" w:hAnsiTheme="minorHAnsi"/>
           <w:noProof/>
@@ -2277,7 +2277,7 @@
           <w:tab w:val="left" w:pos="1050"/>
           <w:tab w:val="right" w:leader="dot" w:pos="8296"/>
         </w:tabs>
-        <w:ind w:left="480"/>
+        <w:ind w:left="480" w:right="240"/>
         <w:rPr>
           <w:rFonts w:asciiTheme="minorHAnsi" w:eastAsiaTheme="minorEastAsia" w:hAnsiTheme="minorHAnsi"/>
           <w:noProof/>
@@ -2364,7 +2364,7 @@
           <w:tab w:val="left" w:pos="1050"/>
           <w:tab w:val="right" w:leader="dot" w:pos="8296"/>
         </w:tabs>
-        <w:ind w:left="480"/>
+        <w:ind w:left="480" w:right="240"/>
         <w:rPr>
           <w:rFonts w:asciiTheme="minorHAnsi" w:eastAsiaTheme="minorEastAsia" w:hAnsiTheme="minorHAnsi"/>
           <w:noProof/>
@@ -2451,7 +2451,7 @@
           <w:tab w:val="left" w:pos="630"/>
           <w:tab w:val="right" w:leader="dot" w:pos="8296"/>
         </w:tabs>
-        <w:ind w:left="240"/>
+        <w:ind w:left="240" w:right="240"/>
         <w:rPr>
           <w:rFonts w:asciiTheme="minorHAnsi" w:eastAsiaTheme="minorEastAsia" w:hAnsiTheme="minorHAnsi"/>
           <w:noProof/>
@@ -2538,7 +2538,7 @@
           <w:tab w:val="left" w:pos="1050"/>
           <w:tab w:val="right" w:leader="dot" w:pos="8296"/>
         </w:tabs>
-        <w:ind w:left="480"/>
+        <w:ind w:left="480" w:right="240"/>
         <w:rPr>
           <w:rFonts w:asciiTheme="minorHAnsi" w:eastAsiaTheme="minorEastAsia" w:hAnsiTheme="minorHAnsi"/>
           <w:noProof/>
@@ -2625,7 +2625,7 @@
           <w:tab w:val="left" w:pos="1050"/>
           <w:tab w:val="right" w:leader="dot" w:pos="8296"/>
         </w:tabs>
-        <w:ind w:left="480"/>
+        <w:ind w:left="480" w:right="240"/>
         <w:rPr>
           <w:rFonts w:asciiTheme="minorHAnsi" w:eastAsiaTheme="minorEastAsia" w:hAnsiTheme="minorHAnsi"/>
           <w:noProof/>
@@ -2712,7 +2712,7 @@
           <w:tab w:val="left" w:pos="1050"/>
           <w:tab w:val="right" w:leader="dot" w:pos="8296"/>
         </w:tabs>
-        <w:ind w:left="480"/>
+        <w:ind w:left="480" w:right="240"/>
         <w:rPr>
           <w:rFonts w:asciiTheme="minorHAnsi" w:eastAsiaTheme="minorEastAsia" w:hAnsiTheme="minorHAnsi"/>
           <w:noProof/>
@@ -2799,7 +2799,7 @@
           <w:tab w:val="left" w:pos="1050"/>
           <w:tab w:val="right" w:leader="dot" w:pos="8296"/>
         </w:tabs>
-        <w:ind w:left="480"/>
+        <w:ind w:left="480" w:right="240"/>
         <w:rPr>
           <w:rFonts w:asciiTheme="minorHAnsi" w:eastAsiaTheme="minorEastAsia" w:hAnsiTheme="minorHAnsi"/>
           <w:noProof/>
@@ -2886,7 +2886,7 @@
           <w:tab w:val="left" w:pos="630"/>
           <w:tab w:val="right" w:leader="dot" w:pos="8296"/>
         </w:tabs>
-        <w:ind w:left="240"/>
+        <w:ind w:left="240" w:right="240"/>
         <w:rPr>
           <w:rFonts w:asciiTheme="minorHAnsi" w:eastAsiaTheme="minorEastAsia" w:hAnsiTheme="minorHAnsi"/>
           <w:noProof/>
@@ -2973,7 +2973,7 @@
           <w:tab w:val="left" w:pos="630"/>
           <w:tab w:val="right" w:leader="dot" w:pos="8296"/>
         </w:tabs>
-        <w:ind w:left="240"/>
+        <w:ind w:left="240" w:right="240"/>
         <w:rPr>
           <w:rFonts w:asciiTheme="minorHAnsi" w:eastAsiaTheme="minorEastAsia" w:hAnsiTheme="minorHAnsi"/>
           <w:noProof/>
@@ -3055,7 +3055,7 @@
     </w:p>
     <w:p>
       <w:pPr>
-        <w:ind w:firstLine="480"/>
+        <w:ind w:left="240" w:right="240" w:firstLine="480"/>
       </w:pPr>
       <w:r>
         <w:fldChar w:fldCharType="end"/>
@@ -3063,27 +3063,27 @@
     </w:p>
     <w:p>
       <w:pPr>
-        <w:ind w:firstLine="480"/>
-      </w:pPr>
-    </w:p>
-    <w:p>
-      <w:pPr>
-        <w:ind w:firstLine="480"/>
-      </w:pPr>
-    </w:p>
-    <w:p>
-      <w:pPr>
-        <w:ind w:firstLine="480"/>
-      </w:pPr>
-    </w:p>
-    <w:p>
-      <w:pPr>
-        <w:ind w:firstLine="480"/>
-      </w:pPr>
-    </w:p>
-    <w:p>
-      <w:pPr>
-        <w:ind w:firstLine="480"/>
+        <w:ind w:left="240" w:right="240" w:firstLine="480"/>
+      </w:pPr>
+    </w:p>
+    <w:p>
+      <w:pPr>
+        <w:ind w:left="240" w:right="240" w:firstLine="480"/>
+      </w:pPr>
+    </w:p>
+    <w:p>
+      <w:pPr>
+        <w:ind w:left="240" w:right="240" w:firstLine="480"/>
+      </w:pPr>
+    </w:p>
+    <w:p>
+      <w:pPr>
+        <w:ind w:left="240" w:right="240" w:firstLine="480"/>
+      </w:pPr>
+    </w:p>
+    <w:p>
+      <w:pPr>
+        <w:ind w:left="240" w:right="240" w:firstLine="480"/>
       </w:pPr>
     </w:p>
     <w:p>
@@ -3091,7 +3091,9 @@
         <w:pStyle w:val="1"/>
         <w:ind w:right="240"/>
       </w:pPr>
-      <w:bookmarkStart w:id="2" w:name="_Toc11241717"/>
+      <w:bookmarkStart w:id="1" w:name="_Toc11241717"/>
+      <w:bookmarkStart w:id="2" w:name="_GoBack"/>
+      <w:bookmarkEnd w:id="2"/>
       <w:r>
         <w:rPr>
           <w:rFonts w:hint="eastAsia"/>
@@ -3099,7 +3101,7 @@
         <w:lastRenderedPageBreak/>
         <w:t>实验目标</w:t>
       </w:r>
-      <w:bookmarkEnd w:id="2"/>
+      <w:bookmarkEnd w:id="1"/>
     </w:p>
     <w:p>
       <w:pPr>
@@ -3118,7 +3120,6 @@
     <w:p>
       <w:pPr>
         <w:pStyle w:val="3"/>
-        <w:ind w:right="240"/>
       </w:pPr>
       <w:bookmarkStart w:id="4" w:name="_Toc11241719"/>
       <w:r>
@@ -3131,7 +3132,7 @@
     </w:p>
     <w:p>
       <w:pPr>
-        <w:ind w:firstLine="480"/>
+        <w:ind w:left="240" w:right="240" w:firstLine="480"/>
       </w:pPr>
       <w:r>
         <w:rPr>
@@ -3143,7 +3144,6 @@
     <w:p>
       <w:pPr>
         <w:pStyle w:val="3"/>
-        <w:ind w:right="240"/>
       </w:pPr>
       <w:bookmarkStart w:id="5" w:name="_Toc11241720"/>
       <w:r>
@@ -3156,7 +3156,7 @@
     </w:p>
     <w:p>
       <w:pPr>
-        <w:ind w:firstLine="480"/>
+        <w:ind w:left="240" w:right="240" w:firstLine="480"/>
       </w:pPr>
       <w:r>
         <w:rPr>
@@ -3168,7 +3168,6 @@
     <w:p>
       <w:pPr>
         <w:pStyle w:val="3"/>
-        <w:ind w:right="240"/>
       </w:pPr>
       <w:bookmarkStart w:id="6" w:name="_Toc11241721"/>
       <w:r>
@@ -3193,7 +3192,7 @@
     </w:p>
     <w:p>
       <w:pPr>
-        <w:ind w:firstLine="480"/>
+        <w:ind w:left="240" w:right="240" w:firstLine="480"/>
       </w:pPr>
       <w:r>
         <w:rPr>
@@ -3205,7 +3204,6 @@
     <w:p>
       <w:pPr>
         <w:pStyle w:val="3"/>
-        <w:ind w:right="240"/>
       </w:pPr>
       <w:bookmarkStart w:id="7" w:name="_Toc11241722"/>
       <w:r>
@@ -3218,7 +3216,7 @@
     </w:p>
     <w:p>
       <w:pPr>
-        <w:ind w:firstLine="480"/>
+        <w:ind w:left="240" w:right="240" w:firstLine="480"/>
       </w:pPr>
       <w:r>
         <w:rPr>
@@ -3230,7 +3228,6 @@
     <w:p>
       <w:pPr>
         <w:pStyle w:val="3"/>
-        <w:ind w:right="240"/>
       </w:pPr>
       <w:bookmarkStart w:id="8" w:name="_Toc11241723"/>
       <w:r>
@@ -3243,7 +3240,7 @@
     </w:p>
     <w:p>
       <w:pPr>
-        <w:ind w:firstLine="480"/>
+        <w:ind w:left="240" w:right="240" w:firstLine="480"/>
       </w:pPr>
       <w:r>
         <w:rPr>
@@ -3255,7 +3252,6 @@
     <w:p>
       <w:pPr>
         <w:pStyle w:val="3"/>
-        <w:ind w:right="240"/>
       </w:pPr>
       <w:bookmarkStart w:id="9" w:name="_Toc11241724"/>
       <w:r>
@@ -3268,7 +3264,7 @@
     </w:p>
     <w:p>
       <w:pPr>
-        <w:ind w:firstLine="480"/>
+        <w:ind w:left="240" w:right="240" w:firstLine="480"/>
       </w:pPr>
       <w:r>
         <w:rPr>
@@ -3280,7 +3276,6 @@
     <w:p>
       <w:pPr>
         <w:pStyle w:val="3"/>
-        <w:ind w:right="240"/>
       </w:pPr>
       <w:bookmarkStart w:id="10" w:name="_Toc11241725"/>
       <w:r>
@@ -3293,7 +3288,7 @@
     </w:p>
     <w:p>
       <w:pPr>
-        <w:ind w:firstLine="480"/>
+        <w:ind w:left="240" w:right="240" w:firstLine="480"/>
       </w:pPr>
       <w:r>
         <w:rPr>
@@ -3305,7 +3300,6 @@
     <w:p>
       <w:pPr>
         <w:pStyle w:val="3"/>
-        <w:ind w:right="240"/>
       </w:pPr>
       <w:bookmarkStart w:id="11" w:name="_Toc11241726"/>
       <w:r>
@@ -3318,7 +3312,7 @@
     </w:p>
     <w:p>
       <w:pPr>
-        <w:ind w:firstLine="480"/>
+        <w:ind w:left="240" w:right="240" w:firstLine="480"/>
       </w:pPr>
       <w:r>
         <w:rPr>
@@ -3329,7 +3323,7 @@
     </w:p>
     <w:p>
       <w:pPr>
-        <w:ind w:firstLine="480"/>
+        <w:ind w:left="240" w:right="240" w:firstLine="480"/>
       </w:pPr>
     </w:p>
     <w:p>
@@ -3349,7 +3343,6 @@
     <w:p>
       <w:pPr>
         <w:pStyle w:val="3"/>
-        <w:ind w:right="240"/>
       </w:pPr>
       <w:bookmarkStart w:id="13" w:name="_Toc11241728"/>
       <w:r>
@@ -3362,26 +3355,25 @@
     </w:p>
     <w:p>
       <w:pPr>
-        <w:ind w:firstLine="480"/>
-      </w:pPr>
-      <w:r>
-        <w:rPr>
-          <w:rFonts w:hint="eastAsia"/>
-        </w:rPr>
-        <w:t>当完成某一阶段的实际工时的统计之后，可以与计划工时进行对比分析，进</w:t>
+        <w:ind w:left="240" w:right="240" w:firstLine="480"/>
+      </w:pPr>
+      <w:r>
+        <w:rPr>
+          <w:rFonts w:hint="eastAsia"/>
+        </w:rPr>
+        <w:t>当完成某一阶段的实际工时的统计之后，可以与计划工时进行对比分析，</w:t>
       </w:r>
       <w:r>
         <w:rPr>
           <w:rFonts w:hint="eastAsia"/>
         </w:rPr>
         <w:lastRenderedPageBreak/>
-        <w:t>而可以评价计划的完成情况。</w:t>
+        <w:t>进而可以评价计划的完成情况。</w:t>
       </w:r>
     </w:p>
     <w:p>
       <w:pPr>
         <w:pStyle w:val="3"/>
-        <w:ind w:right="240"/>
       </w:pPr>
       <w:bookmarkStart w:id="14" w:name="_Toc11241729"/>
       <w:r>
@@ -3394,7 +3386,7 @@
     </w:p>
     <w:p>
       <w:pPr>
-        <w:ind w:firstLine="480"/>
+        <w:ind w:left="240" w:right="240" w:firstLine="480"/>
       </w:pPr>
       <w:r>
         <w:rPr>
@@ -3406,7 +3398,6 @@
     <w:p>
       <w:pPr>
         <w:pStyle w:val="3"/>
-        <w:ind w:right="240"/>
       </w:pPr>
       <w:bookmarkStart w:id="15" w:name="_Toc11241730"/>
       <w:r>
@@ -3419,7 +3410,7 @@
     </w:p>
     <w:p>
       <w:pPr>
-        <w:ind w:firstLine="480"/>
+        <w:ind w:left="240" w:right="240" w:firstLine="480"/>
       </w:pPr>
       <w:r>
         <w:rPr>
@@ -3431,7 +3422,6 @@
     <w:p>
       <w:pPr>
         <w:pStyle w:val="3"/>
-        <w:ind w:right="240"/>
       </w:pPr>
       <w:bookmarkStart w:id="16" w:name="_Toc11241731"/>
       <w:r>
@@ -3444,7 +3434,7 @@
     </w:p>
     <w:p>
       <w:pPr>
-        <w:ind w:firstLine="480"/>
+        <w:ind w:left="240" w:right="240" w:firstLine="480"/>
       </w:pPr>
       <w:r>
         <w:rPr>
@@ -3486,7 +3476,7 @@
     </w:p>
     <w:p>
       <w:pPr>
-        <w:ind w:firstLine="480"/>
+        <w:ind w:left="240" w:right="240" w:firstLine="480"/>
         <w:rPr>
           <w:rFonts w:eastAsiaTheme="minorEastAsia"/>
         </w:rPr>
@@ -3495,7 +3485,21 @@
         <w:rPr>
           <w:rFonts w:hint="eastAsia"/>
         </w:rPr>
-        <w:t>我们首先从工时和产出的量（如文字数目、代码行数）进行统计。首先我们组通过项目监控文档中记录的工时以及项目需求文档、设计、测试文档等相关文档进行统计。但在实践中发现，工时虽然在一定程度上能对工作量进行反应，但并不全面。因此，增加了工作难度这一衡量标准。</w:t>
+        <w:t>我们首先从工时和产出的量（</w:t>
+      </w:r>
+      <w:proofErr w:type="gramStart"/>
+      <w:r>
+        <w:rPr>
+          <w:rFonts w:hint="eastAsia"/>
+        </w:rPr>
+        <w:t>如文字</w:t>
+      </w:r>
+      <w:proofErr w:type="gramEnd"/>
+      <w:r>
+        <w:rPr>
+          <w:rFonts w:hint="eastAsia"/>
+        </w:rPr>
+        <w:t>数目、代码行数）进行统计。首先我们组通过项目监控文档中记录的工时以及项目需求文档、设计、测试文档等相关文档进行统计。但在实践中发现，工时虽然在一定程度上能对工作量进行反应，但并不全面。因此，增加了工作难度这一衡量标准。</w:t>
       </w:r>
       <w:r>
         <w:rPr>
@@ -3520,7 +3524,7 @@
     </w:p>
     <w:p>
       <w:pPr>
-        <w:ind w:firstLine="480"/>
+        <w:ind w:left="240" w:right="240" w:firstLine="480"/>
       </w:pPr>
       <w:r>
         <w:rPr>
@@ -3569,7 +3573,7 @@
     </w:p>
     <w:p>
       <w:pPr>
-        <w:ind w:firstLine="480"/>
+        <w:ind w:left="240" w:right="240" w:firstLine="480"/>
         <w:rPr>
           <w:rFonts w:eastAsiaTheme="minorEastAsia"/>
         </w:rPr>
@@ -3627,7 +3631,7 @@
     </w:p>
     <w:p>
       <w:pPr>
-        <w:ind w:firstLine="480"/>
+        <w:ind w:left="240" w:right="240" w:firstLine="480"/>
         <w:rPr>
           <w:rFonts w:eastAsiaTheme="minorEastAsia"/>
         </w:rPr>
@@ -3673,7 +3677,7 @@
     </w:p>
     <w:p>
       <w:pPr>
-        <w:ind w:firstLine="480"/>
+        <w:ind w:left="240" w:right="240" w:firstLine="480"/>
         <w:rPr>
           <w:bCs/>
         </w:rPr>
@@ -3701,7 +3705,7 @@
     </w:p>
     <w:p>
       <w:pPr>
-        <w:ind w:firstLine="480"/>
+        <w:ind w:left="240" w:right="240" w:firstLine="480"/>
         <w:rPr>
           <w:rFonts w:eastAsiaTheme="minorEastAsia"/>
         </w:rPr>
@@ -3729,7 +3733,7 @@
     </w:p>
     <w:p>
       <w:pPr>
-        <w:ind w:firstLine="480"/>
+        <w:ind w:left="240" w:right="240" w:firstLine="480"/>
         <w:rPr>
           <w:rFonts w:eastAsiaTheme="minorEastAsia"/>
           <w:sz w:val="21"/>
@@ -3758,7 +3762,7 @@
     </w:p>
     <w:p>
       <w:pPr>
-        <w:ind w:firstLine="480"/>
+        <w:ind w:left="240" w:right="240" w:firstLine="480"/>
       </w:pPr>
       <w:r>
         <w:rPr>
@@ -3783,7 +3787,7 @@
     </w:p>
     <w:p>
       <w:pPr>
-        <w:ind w:firstLine="480"/>
+        <w:ind w:left="240" w:right="240" w:firstLine="480"/>
       </w:pPr>
       <w:r>
         <w:rPr>
@@ -3814,7 +3818,7 @@
     <w:p>
       <w:pPr>
         <w:spacing w:line="240" w:lineRule="auto"/>
-        <w:ind w:firstLine="480"/>
+        <w:ind w:left="240" w:right="240" w:firstLine="480"/>
       </w:pPr>
       <w:r>
         <w:separator/>
@@ -3825,7 +3829,7 @@
     <w:p>
       <w:pPr>
         <w:spacing w:line="240" w:lineRule="auto"/>
-        <w:ind w:firstLine="480"/>
+        <w:ind w:left="240" w:right="240" w:firstLine="480"/>
       </w:pPr>
       <w:r>
         <w:continuationSeparator/>
@@ -3840,7 +3844,7 @@
   <w:p>
     <w:pPr>
       <w:pStyle w:val="a6"/>
-      <w:ind w:firstLine="360"/>
+      <w:ind w:left="240" w:right="240" w:firstLine="360"/>
     </w:pPr>
   </w:p>
 </w:ftr>
@@ -3851,7 +3855,7 @@
   <w:p>
     <w:pPr>
       <w:pStyle w:val="a6"/>
-      <w:ind w:firstLine="360"/>
+      <w:ind w:left="240" w:right="240" w:firstLine="360"/>
     </w:pPr>
   </w:p>
 </w:ftr>
@@ -3862,7 +3866,7 @@
   <w:p>
     <w:pPr>
       <w:pStyle w:val="a6"/>
-      <w:ind w:firstLine="360"/>
+      <w:ind w:left="240" w:right="240" w:firstLine="360"/>
     </w:pPr>
   </w:p>
 </w:ftr>
@@ -3874,7 +3878,7 @@
     <w:p>
       <w:pPr>
         <w:spacing w:line="240" w:lineRule="auto"/>
-        <w:ind w:firstLine="480"/>
+        <w:ind w:left="240" w:right="240" w:firstLine="480"/>
       </w:pPr>
       <w:r>
         <w:separator/>
@@ -3885,7 +3889,7 @@
     <w:p>
       <w:pPr>
         <w:spacing w:line="240" w:lineRule="auto"/>
-        <w:ind w:firstLine="480"/>
+        <w:ind w:left="240" w:right="240" w:firstLine="480"/>
       </w:pPr>
       <w:r>
         <w:continuationSeparator/>
@@ -3900,7 +3904,7 @@
   <w:p>
     <w:pPr>
       <w:pStyle w:val="a4"/>
-      <w:ind w:firstLine="360"/>
+      <w:ind w:left="240" w:right="240" w:firstLine="360"/>
     </w:pPr>
   </w:p>
 </w:hdr>
@@ -3911,7 +3915,7 @@
   <w:p>
     <w:pPr>
       <w:pStyle w:val="a4"/>
-      <w:ind w:firstLine="360"/>
+      <w:ind w:left="240" w:right="240" w:firstLine="360"/>
     </w:pPr>
   </w:p>
 </w:hdr>
@@ -3922,7 +3926,7 @@
   <w:p>
     <w:pPr>
       <w:pStyle w:val="a4"/>
-      <w:ind w:firstLine="360"/>
+      <w:ind w:left="240" w:right="240" w:firstLine="360"/>
     </w:pPr>
   </w:p>
 </w:hdr>
@@ -4245,7 +4249,7 @@
   <w:abstractNum w:abstractNumId="3" w15:restartNumberingAfterBreak="0">
     <w:nsid w:val="3E6E48C3"/>
     <w:multiLevelType w:val="multilevel"/>
-    <w:tmpl w:val="E788D4B4"/>
+    <w:tmpl w:val="B4129E56"/>
     <w:lvl w:ilvl="0">
       <w:start w:val="1"/>
       <w:numFmt w:val="decimal"/>
@@ -4935,15 +4939,15 @@
   <w:style w:type="paragraph" w:default="1" w:styleId="a">
     <w:name w:val="Normal"/>
     <w:qFormat/>
-    <w:rsid w:val="0005754C"/>
+    <w:rsid w:val="005C5EF8"/>
     <w:pPr>
       <w:widowControl w:val="0"/>
       <w:spacing w:line="360" w:lineRule="auto"/>
-      <w:ind w:firstLineChars="200" w:firstLine="200"/>
+      <w:ind w:leftChars="100" w:left="100" w:rightChars="100" w:right="100" w:firstLineChars="200" w:firstLine="200"/>
       <w:jc w:val="both"/>
     </w:pPr>
     <w:rPr>
-      <w:rFonts w:eastAsia="宋体"/>
+      <w:rFonts w:ascii="Times New Roman" w:eastAsia="宋体" w:hAnsi="Times New Roman"/>
       <w:sz w:val="24"/>
       <w:szCs w:val="24"/>
     </w:rPr>
@@ -4953,9 +4957,10 @@
     <w:basedOn w:val="a0"/>
     <w:next w:val="a"/>
     <w:link w:val="10"/>
+    <w:autoRedefine/>
     <w:uiPriority w:val="9"/>
     <w:qFormat/>
-    <w:rsid w:val="00891347"/>
+    <w:rsid w:val="00027832"/>
     <w:pPr>
       <w:keepNext/>
       <w:keepLines/>
@@ -4984,7 +4989,7 @@
     <w:uiPriority w:val="9"/>
     <w:unhideWhenUsed/>
     <w:qFormat/>
-    <w:rsid w:val="00891347"/>
+    <w:rsid w:val="00027832"/>
     <w:pPr>
       <w:keepNext/>
       <w:keepLines/>
@@ -5012,7 +5017,7 @@
     <w:uiPriority w:val="9"/>
     <w:unhideWhenUsed/>
     <w:qFormat/>
-    <w:rsid w:val="00891347"/>
+    <w:rsid w:val="006922FF"/>
     <w:pPr>
       <w:keepNext/>
       <w:keepLines/>
@@ -5021,11 +5026,11 @@
         <w:numId w:val="7"/>
       </w:numPr>
       <w:spacing w:before="120" w:after="120"/>
-      <w:ind w:rightChars="100" w:right="100" w:firstLineChars="0" w:firstLine="0"/>
+      <w:ind w:leftChars="0" w:left="992" w:right="240" w:firstLineChars="0"/>
       <w:outlineLvl w:val="2"/>
     </w:pPr>
     <w:rPr>
-      <w:rFonts w:ascii="Times New Roman" w:eastAsia="黑体" w:hAnsi="Times New Roman"/>
+      <w:rFonts w:eastAsia="黑体"/>
       <w:b/>
       <w:bCs/>
       <w:szCs w:val="32"/>
@@ -5151,7 +5156,7 @@
     <w:basedOn w:val="a1"/>
     <w:link w:val="1"/>
     <w:uiPriority w:val="9"/>
-    <w:rsid w:val="00891347"/>
+    <w:rsid w:val="00027832"/>
     <w:rPr>
       <w:rFonts w:ascii="Times New Roman" w:eastAsia="黑体" w:hAnsi="Times New Roman"/>
       <w:b/>
@@ -5166,7 +5171,7 @@
     <w:basedOn w:val="a1"/>
     <w:link w:val="2"/>
     <w:uiPriority w:val="9"/>
-    <w:rsid w:val="00891347"/>
+    <w:rsid w:val="00027832"/>
     <w:rPr>
       <w:rFonts w:ascii="Times New Roman" w:eastAsia="黑体" w:hAnsi="Times New Roman" w:cstheme="majorBidi"/>
       <w:b/>
@@ -5195,7 +5200,7 @@
     <w:basedOn w:val="a1"/>
     <w:link w:val="3"/>
     <w:uiPriority w:val="9"/>
-    <w:rsid w:val="00891347"/>
+    <w:rsid w:val="006922FF"/>
     <w:rPr>
       <w:rFonts w:ascii="Times New Roman" w:eastAsia="黑体" w:hAnsi="Times New Roman"/>
       <w:b/>
@@ -5255,11 +5260,10 @@
     <w:rsid w:val="00CA2E89"/>
     <w:pPr>
       <w:spacing w:line="240" w:lineRule="auto"/>
-      <w:ind w:leftChars="100" w:left="100" w:firstLineChars="0" w:firstLine="0"/>
+      <w:ind w:firstLineChars="0" w:firstLine="0"/>
       <w:jc w:val="left"/>
     </w:pPr>
     <w:rPr>
-      <w:rFonts w:ascii="Times New Roman" w:hAnsi="Times New Roman"/>
       <w:sz w:val="21"/>
     </w:rPr>
   </w:style>
@@ -5277,7 +5281,6 @@
       <w:jc w:val="left"/>
     </w:pPr>
     <w:rPr>
-      <w:rFonts w:ascii="Times New Roman" w:hAnsi="Times New Roman"/>
       <w:sz w:val="21"/>
     </w:rPr>
   </w:style>
@@ -5295,7 +5298,6 @@
       <w:jc w:val="left"/>
     </w:pPr>
     <w:rPr>
-      <w:rFonts w:ascii="Times New Roman" w:hAnsi="Times New Roman"/>
       <w:sz w:val="21"/>
     </w:rPr>
   </w:style>
@@ -5312,7 +5314,7 @@
       <w:jc w:val="left"/>
     </w:pPr>
     <w:rPr>
-      <w:rFonts w:ascii="Times New Roman" w:eastAsiaTheme="minorEastAsia" w:hAnsi="Times New Roman"/>
+      <w:rFonts w:eastAsiaTheme="minorEastAsia"/>
       <w:kern w:val="0"/>
       <w:lang w:eastAsia="en-US"/>
     </w:rPr>
@@ -5599,7 +5601,7 @@
 </file>
 
 <file path=customXml/itemProps1.xml><?xml version="1.0" encoding="utf-8"?>
-<ds:datastoreItem xmlns:ds="http://schemas.openxmlformats.org/officeDocument/2006/customXml" ds:itemID="{1C8D82CB-28F6-4A87-A741-4602341783D2}">
+<ds:datastoreItem xmlns:ds="http://schemas.openxmlformats.org/officeDocument/2006/customXml" ds:itemID="{83CCC48D-F614-4262-B0A6-4A5EC7CE4D1E}">
   <ds:schemaRefs>
     <ds:schemaRef ds:uri="http://schemas.openxmlformats.org/officeDocument/2006/bibliography"/>
   </ds:schemaRefs>

--- a/docs/实验追踪与分析文档/工作量估计和统计分析.docx
+++ b/docs/实验追踪与分析文档/工作量估计和统计分析.docx
@@ -3088,12 +3088,30 @@
     </w:p>
     <w:p>
       <w:pPr>
+        <w:ind w:left="240" w:right="240" w:firstLine="480"/>
+      </w:pPr>
+    </w:p>
+    <w:p>
+      <w:pPr>
+        <w:ind w:left="240" w:right="240" w:firstLine="480"/>
+      </w:pPr>
+    </w:p>
+    <w:p>
+      <w:pPr>
+        <w:ind w:left="240" w:right="240" w:firstLine="480"/>
+        <w:rPr>
+          <w:rFonts w:hint="eastAsia"/>
+        </w:rPr>
+      </w:pPr>
+      <w:bookmarkStart w:id="1" w:name="_GoBack"/>
+      <w:bookmarkEnd w:id="1"/>
+    </w:p>
+    <w:p>
+      <w:pPr>
         <w:pStyle w:val="1"/>
         <w:ind w:right="240"/>
       </w:pPr>
-      <w:bookmarkStart w:id="1" w:name="_Toc11241717"/>
-      <w:bookmarkStart w:id="2" w:name="_GoBack"/>
-      <w:bookmarkEnd w:id="2"/>
+      <w:bookmarkStart w:id="2" w:name="_Toc11241717"/>
       <w:r>
         <w:rPr>
           <w:rFonts w:hint="eastAsia"/>
@@ -3101,7 +3119,7 @@
         <w:lastRenderedPageBreak/>
         <w:t>实验目标</w:t>
       </w:r>
-      <w:bookmarkEnd w:id="1"/>
+      <w:bookmarkEnd w:id="2"/>
     </w:p>
     <w:p>
       <w:pPr>
@@ -3120,6 +3138,7 @@
     <w:p>
       <w:pPr>
         <w:pStyle w:val="3"/>
+        <w:ind w:right="240"/>
       </w:pPr>
       <w:bookmarkStart w:id="4" w:name="_Toc11241719"/>
       <w:r>
@@ -3144,6 +3163,7 @@
     <w:p>
       <w:pPr>
         <w:pStyle w:val="3"/>
+        <w:ind w:right="240"/>
       </w:pPr>
       <w:bookmarkStart w:id="5" w:name="_Toc11241720"/>
       <w:r>
@@ -3168,6 +3188,7 @@
     <w:p>
       <w:pPr>
         <w:pStyle w:val="3"/>
+        <w:ind w:right="240"/>
       </w:pPr>
       <w:bookmarkStart w:id="6" w:name="_Toc11241721"/>
       <w:r>
@@ -3204,6 +3225,7 @@
     <w:p>
       <w:pPr>
         <w:pStyle w:val="3"/>
+        <w:ind w:right="240"/>
       </w:pPr>
       <w:bookmarkStart w:id="7" w:name="_Toc11241722"/>
       <w:r>
@@ -3228,6 +3250,7 @@
     <w:p>
       <w:pPr>
         <w:pStyle w:val="3"/>
+        <w:ind w:right="240"/>
       </w:pPr>
       <w:bookmarkStart w:id="8" w:name="_Toc11241723"/>
       <w:r>
@@ -3252,6 +3275,7 @@
     <w:p>
       <w:pPr>
         <w:pStyle w:val="3"/>
+        <w:ind w:right="240"/>
       </w:pPr>
       <w:bookmarkStart w:id="9" w:name="_Toc11241724"/>
       <w:r>
@@ -3276,6 +3300,7 @@
     <w:p>
       <w:pPr>
         <w:pStyle w:val="3"/>
+        <w:ind w:right="240"/>
       </w:pPr>
       <w:bookmarkStart w:id="10" w:name="_Toc11241725"/>
       <w:r>
@@ -3300,6 +3325,7 @@
     <w:p>
       <w:pPr>
         <w:pStyle w:val="3"/>
+        <w:ind w:right="240"/>
       </w:pPr>
       <w:bookmarkStart w:id="11" w:name="_Toc11241726"/>
       <w:r>
@@ -3343,6 +3369,7 @@
     <w:p>
       <w:pPr>
         <w:pStyle w:val="3"/>
+        <w:ind w:right="240"/>
       </w:pPr>
       <w:bookmarkStart w:id="13" w:name="_Toc11241728"/>
       <w:r>
@@ -3374,6 +3401,7 @@
     <w:p>
       <w:pPr>
         <w:pStyle w:val="3"/>
+        <w:ind w:right="240"/>
       </w:pPr>
       <w:bookmarkStart w:id="14" w:name="_Toc11241729"/>
       <w:r>
@@ -3398,6 +3426,7 @@
     <w:p>
       <w:pPr>
         <w:pStyle w:val="3"/>
+        <w:ind w:right="240"/>
       </w:pPr>
       <w:bookmarkStart w:id="15" w:name="_Toc11241730"/>
       <w:r>
@@ -3422,6 +3451,7 @@
     <w:p>
       <w:pPr>
         <w:pStyle w:val="3"/>
+        <w:ind w:right="240"/>
       </w:pPr>
       <w:bookmarkStart w:id="16" w:name="_Toc11241731"/>
       <w:r>
@@ -4960,7 +4990,7 @@
     <w:autoRedefine/>
     <w:uiPriority w:val="9"/>
     <w:qFormat/>
-    <w:rsid w:val="00027832"/>
+    <w:rsid w:val="000A658E"/>
     <w:pPr>
       <w:keepNext/>
       <w:keepLines/>
@@ -4968,7 +4998,7 @@
         <w:numId w:val="7"/>
       </w:numPr>
       <w:spacing w:before="120" w:after="120" w:line="360" w:lineRule="auto"/>
-      <w:ind w:rightChars="100" w:right="100" w:firstLineChars="0" w:firstLine="0"/>
+      <w:ind w:rightChars="100" w:right="100" w:firstLineChars="0"/>
       <w:jc w:val="left"/>
       <w:outlineLvl w:val="0"/>
     </w:pPr>
@@ -4989,7 +5019,7 @@
     <w:uiPriority w:val="9"/>
     <w:unhideWhenUsed/>
     <w:qFormat/>
-    <w:rsid w:val="00027832"/>
+    <w:rsid w:val="000A658E"/>
     <w:pPr>
       <w:keepNext/>
       <w:keepLines/>
@@ -4998,7 +5028,7 @@
         <w:numId w:val="7"/>
       </w:numPr>
       <w:spacing w:before="120" w:after="120" w:line="360" w:lineRule="auto"/>
-      <w:ind w:rightChars="100" w:right="100" w:firstLineChars="0" w:firstLine="0"/>
+      <w:ind w:rightChars="100" w:right="100" w:firstLineChars="0"/>
       <w:outlineLvl w:val="1"/>
     </w:pPr>
     <w:rPr>
@@ -5017,7 +5047,7 @@
     <w:uiPriority w:val="9"/>
     <w:unhideWhenUsed/>
     <w:qFormat/>
-    <w:rsid w:val="006922FF"/>
+    <w:rsid w:val="000A658E"/>
     <w:pPr>
       <w:keepNext/>
       <w:keepLines/>
@@ -5026,7 +5056,7 @@
         <w:numId w:val="7"/>
       </w:numPr>
       <w:spacing w:before="120" w:after="120"/>
-      <w:ind w:leftChars="0" w:left="992" w:right="240" w:firstLineChars="0"/>
+      <w:ind w:leftChars="0" w:firstLineChars="0"/>
       <w:outlineLvl w:val="2"/>
     </w:pPr>
     <w:rPr>
@@ -5156,7 +5186,7 @@
     <w:basedOn w:val="a1"/>
     <w:link w:val="1"/>
     <w:uiPriority w:val="9"/>
-    <w:rsid w:val="00027832"/>
+    <w:rsid w:val="000A658E"/>
     <w:rPr>
       <w:rFonts w:ascii="Times New Roman" w:eastAsia="黑体" w:hAnsi="Times New Roman"/>
       <w:b/>
@@ -5171,7 +5201,7 @@
     <w:basedOn w:val="a1"/>
     <w:link w:val="2"/>
     <w:uiPriority w:val="9"/>
-    <w:rsid w:val="00027832"/>
+    <w:rsid w:val="000A658E"/>
     <w:rPr>
       <w:rFonts w:ascii="Times New Roman" w:eastAsia="黑体" w:hAnsi="Times New Roman" w:cstheme="majorBidi"/>
       <w:b/>
@@ -5200,7 +5230,7 @@
     <w:basedOn w:val="a1"/>
     <w:link w:val="3"/>
     <w:uiPriority w:val="9"/>
-    <w:rsid w:val="006922FF"/>
+    <w:rsid w:val="000A658E"/>
     <w:rPr>
       <w:rFonts w:ascii="Times New Roman" w:eastAsia="黑体" w:hAnsi="Times New Roman"/>
       <w:b/>
@@ -5601,7 +5631,7 @@
 </file>
 
 <file path=customXml/itemProps1.xml><?xml version="1.0" encoding="utf-8"?>
-<ds:datastoreItem xmlns:ds="http://schemas.openxmlformats.org/officeDocument/2006/customXml" ds:itemID="{83CCC48D-F614-4262-B0A6-4A5EC7CE4D1E}">
+<ds:datastoreItem xmlns:ds="http://schemas.openxmlformats.org/officeDocument/2006/customXml" ds:itemID="{4F6F9176-D3D0-4034-A3C0-AEA29CF33BCC}">
   <ds:schemaRefs>
     <ds:schemaRef ds:uri="http://schemas.openxmlformats.org/officeDocument/2006/bibliography"/>
   </ds:schemaRefs>
